--- a/OnfModel/CoreGendoc/ModelDescriptions/TR-512.A.7_OnfCoreIm-Appendix-ControlAndInteractionExamples-gd.docx
+++ b/OnfModel/CoreGendoc/ModelDescriptions/TR-512.A.7_OnfCoreIm-Appendix-ControlAndInteractionExamples-gd.docx
@@ -1,6 +1,6 @@
 
 <file path=word/document.xml><?xml version="1.0" encoding="utf-8"?>
-<w:document xmlns:wpc="http://schemas.microsoft.com/office/word/2010/wordprocessingCanvas" xmlns:cx="http://schemas.microsoft.com/office/drawing/2014/chartex" xmlns:cx1="http://schemas.microsoft.com/office/drawing/2015/9/8/chartex" xmlns:cx2="http://schemas.microsoft.com/office/drawing/2015/10/21/chartex" xmlns:cx3="http://schemas.microsoft.com/office/drawing/2016/5/9/chartex" xmlns:cx4="http://schemas.microsoft.com/office/drawing/2016/5/10/chartex" xmlns:cx5="http://schemas.microsoft.com/office/drawing/2016/5/11/chartex" xmlns:cx6="http://schemas.microsoft.com/office/drawing/2016/5/12/chartex" xmlns:cx7="http://schemas.microsoft.com/office/drawing/2016/5/13/chartex" xmlns:cx8="http://schemas.microsoft.com/office/drawing/2016/5/14/chartex" xmlns:mc="http://schemas.openxmlformats.org/markup-compatibility/2006" xmlns:aink="http://schemas.microsoft.com/office/drawing/2016/ink" xmlns:am3d="http://schemas.microsoft.com/office/drawing/2017/model3d" xmlns:o="urn:schemas-microsoft-com:office:office" xmlns:r="http://schemas.openxmlformats.org/officeDocument/2006/relationships" xmlns:m="http://schemas.openxmlformats.org/officeDocument/2006/math" xmlns:v="urn:schemas-microsoft-com:vml" xmlns:wp14="http://schemas.microsoft.com/office/word/2010/wordprocessingDrawing" xmlns:wp="http://schemas.openxmlformats.org/drawingml/2006/wordprocessingDrawing" xmlns:w10="urn:schemas-microsoft-com:office:word" xmlns:w="http://schemas.openxmlformats.org/wordprocessingml/2006/main" xmlns:w14="http://schemas.microsoft.com/office/word/2010/wordml" xmlns:w15="http://schemas.microsoft.com/office/word/2012/wordml" xmlns:w16cex="http://schemas.microsoft.com/office/word/2018/wordml/cex" xmlns:w16cid="http://schemas.microsoft.com/office/word/2016/wordml/cid" xmlns:w16="http://schemas.microsoft.com/office/word/2018/wordml" xmlns:w16sdtdh="http://schemas.microsoft.com/office/word/2020/wordml/sdtdatahash" xmlns:w16se="http://schemas.microsoft.com/office/word/2015/wordml/symex" xmlns:wpg="http://schemas.microsoft.com/office/word/2010/wordprocessingGroup" xmlns:wpi="http://schemas.microsoft.com/office/word/2010/wordprocessingInk" xmlns:wne="http://schemas.microsoft.com/office/word/2006/wordml" xmlns:wps="http://schemas.microsoft.com/office/word/2010/wordprocessingShape" mc:Ignorable="w14 w15 w16se w16cid w16 w16cex w16sdtdh wp14">
+<w:document xmlns:wpc="http://schemas.microsoft.com/office/word/2010/wordprocessingCanvas" xmlns:cx="http://schemas.microsoft.com/office/drawing/2014/chartex" xmlns:cx1="http://schemas.microsoft.com/office/drawing/2015/9/8/chartex" xmlns:cx2="http://schemas.microsoft.com/office/drawing/2015/10/21/chartex" xmlns:cx3="http://schemas.microsoft.com/office/drawing/2016/5/9/chartex" xmlns:cx4="http://schemas.microsoft.com/office/drawing/2016/5/10/chartex" xmlns:cx5="http://schemas.microsoft.com/office/drawing/2016/5/11/chartex" xmlns:cx6="http://schemas.microsoft.com/office/drawing/2016/5/12/chartex" xmlns:cx7="http://schemas.microsoft.com/office/drawing/2016/5/13/chartex" xmlns:cx8="http://schemas.microsoft.com/office/drawing/2016/5/14/chartex" xmlns:mc="http://schemas.openxmlformats.org/markup-compatibility/2006" xmlns:aink="http://schemas.microsoft.com/office/drawing/2016/ink" xmlns:am3d="http://schemas.microsoft.com/office/drawing/2017/model3d" xmlns:o="urn:schemas-microsoft-com:office:office" xmlns:oel="http://schemas.microsoft.com/office/2019/extlst" xmlns:r="http://schemas.openxmlformats.org/officeDocument/2006/relationships" xmlns:m="http://schemas.openxmlformats.org/officeDocument/2006/math" xmlns:v="urn:schemas-microsoft-com:vml" xmlns:wp14="http://schemas.microsoft.com/office/word/2010/wordprocessingDrawing" xmlns:wp="http://schemas.openxmlformats.org/drawingml/2006/wordprocessingDrawing" xmlns:w10="urn:schemas-microsoft-com:office:word" xmlns:w="http://schemas.openxmlformats.org/wordprocessingml/2006/main" xmlns:w14="http://schemas.microsoft.com/office/word/2010/wordml" xmlns:w15="http://schemas.microsoft.com/office/word/2012/wordml" xmlns:w16cex="http://schemas.microsoft.com/office/word/2018/wordml/cex" xmlns:w16cid="http://schemas.microsoft.com/office/word/2016/wordml/cid" xmlns:w16="http://schemas.microsoft.com/office/word/2018/wordml" xmlns:w16sdtdh="http://schemas.microsoft.com/office/word/2020/wordml/sdtdatahash" xmlns:w16se="http://schemas.microsoft.com/office/word/2015/wordml/symex" xmlns:wpg="http://schemas.microsoft.com/office/word/2010/wordprocessingGroup" xmlns:wpi="http://schemas.microsoft.com/office/word/2010/wordprocessingInk" xmlns:wne="http://schemas.microsoft.com/office/word/2006/wordml" xmlns:wps="http://schemas.microsoft.com/office/word/2010/wordprocessingShape" mc:Ignorable="w14 w15 w16se w16cid w16 w16cex w16sdtdh wp14">
   <w:body>
     <w:p>
       <w:pPr>
@@ -625,7 +625,7 @@
                               <w:rPr>
                                 <w:rFonts w:asciiTheme="majorHAnsi" w:hAnsiTheme="majorHAnsi" w:cstheme="majorHAnsi"/>
                               </w:rPr>
-                              <w:t>5</w:t>
+                              <w:t>6</w:t>
                             </w:r>
                           </w:p>
                           <w:p>
@@ -636,7 +636,19 @@
                               <w:rPr>
                                 <w:rFonts w:asciiTheme="minorHAnsi" w:hAnsiTheme="minorHAnsi"/>
                               </w:rPr>
-                              <w:t>September 2021</w:t>
+                              <w:t>January</w:t>
+                            </w:r>
+                            <w:r>
+                              <w:rPr>
+                                <w:rFonts w:asciiTheme="minorHAnsi" w:hAnsiTheme="minorHAnsi"/>
+                              </w:rPr>
+                              <w:t xml:space="preserve"> 202</w:t>
+                            </w:r>
+                            <w:r>
+                              <w:rPr>
+                                <w:rFonts w:asciiTheme="minorHAnsi" w:hAnsiTheme="minorHAnsi"/>
+                              </w:rPr>
+                              <w:t>4</w:t>
                             </w:r>
                           </w:p>
                         </w:txbxContent>
@@ -665,7 +677,7 @@
                 <v:stroke joinstyle="miter"/>
                 <v:path gradientshapeok="t" o:connecttype="rect"/>
               </v:shapetype>
-              <v:shape id="Text Box 3" o:spid="_x0000_s1026" type="#_x0000_t202" style="position:absolute;margin-left:183.75pt;margin-top:22.1pt;width:4in;height:204pt;z-index:251668480;visibility:visible;mso-wrap-style:square;mso-width-percent:0;mso-height-percent:0;mso-wrap-distance-left:9pt;mso-wrap-distance-top:0;mso-wrap-distance-right:9pt;mso-wrap-distance-bottom:0;mso-position-horizontal:absolute;mso-position-horizontal-relative:text;mso-position-vertical:absolute;mso-position-vertical-relative:text;mso-width-percent:0;mso-height-percent:0;mso-width-relative:margin;mso-height-relative:margin;v-text-anchor:top" o:gfxdata="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" filled="f" stroked="f">
+              <v:shape id="Text Box 3" o:spid="_x0000_s1026" type="#_x0000_t202" style="position:absolute;margin-left:183.75pt;margin-top:22.1pt;width:4in;height:204pt;z-index:251668480;visibility:visible;mso-wrap-style:square;mso-width-percent:0;mso-height-percent:0;mso-wrap-distance-left:9pt;mso-wrap-distance-top:0;mso-wrap-distance-right:9pt;mso-wrap-distance-bottom:0;mso-position-horizontal:absolute;mso-position-horizontal-relative:text;mso-position-vertical:absolute;mso-position-vertical-relative:text;mso-width-percent:0;mso-height-percent:0;mso-width-relative:margin;mso-height-relative:margin;v-text-anchor:top" o:gfxdata="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" filled="f" stroked="f">
                 <v:textbox>
                   <w:txbxContent>
                     <w:p>
@@ -723,7 +735,7 @@
                         <w:rPr>
                           <w:rFonts w:asciiTheme="majorHAnsi" w:hAnsiTheme="majorHAnsi" w:cstheme="majorHAnsi"/>
                         </w:rPr>
-                        <w:t>5</w:t>
+                        <w:t>6</w:t>
                       </w:r>
                     </w:p>
                     <w:p>
@@ -734,7 +746,19 @@
                         <w:rPr>
                           <w:rFonts w:asciiTheme="minorHAnsi" w:hAnsiTheme="minorHAnsi"/>
                         </w:rPr>
-                        <w:t>September 2021</w:t>
+                        <w:t>January</w:t>
+                      </w:r>
+                      <w:r>
+                        <w:rPr>
+                          <w:rFonts w:asciiTheme="minorHAnsi" w:hAnsiTheme="minorHAnsi"/>
+                        </w:rPr>
+                        <w:t xml:space="preserve"> 202</w:t>
+                      </w:r>
+                      <w:r>
+                        <w:rPr>
+                          <w:rFonts w:asciiTheme="minorHAnsi" w:hAnsiTheme="minorHAnsi"/>
+                        </w:rPr>
+                        <w:t>4</w:t>
                       </w:r>
                     </w:p>
                   </w:txbxContent>
@@ -837,7 +861,7 @@
           <w:rFonts w:asciiTheme="minorHAnsi" w:hAnsiTheme="minorHAnsi"/>
           <w:sz w:val="16"/>
         </w:rPr>
-        <w:t>5</w:t>
+        <w:t>6</w:t>
       </w:r>
       <w:r>
         <w:br/>
@@ -929,7 +953,10 @@
         <w:t>©20</w:t>
       </w:r>
       <w:r>
-        <w:t>21</w:t>
+        <w:t>2</w:t>
+      </w:r>
+      <w:r>
+        <w:t>4</w:t>
       </w:r>
       <w:r>
         <w:t xml:space="preserve"> Open Networking Foundation. All rights reserved.</w:t>
@@ -3358,6 +3385,76 @@
           </w:p>
         </w:tc>
       </w:tr>
+      <w:tr>
+        <w:trPr>
+          <w:cantSplit/>
+        </w:trPr>
+        <w:tc>
+          <w:tcPr>
+            <w:tcW w:w="883" w:type="dxa"/>
+          </w:tcPr>
+          <w:p>
+            <w:pPr>
+              <w:spacing w:before="120" w:after="120"/>
+              <w:rPr>
+                <w:sz w:val="20"/>
+                <w:szCs w:val="20"/>
+              </w:rPr>
+            </w:pPr>
+            <w:r>
+              <w:rPr>
+                <w:sz w:val="20"/>
+                <w:szCs w:val="20"/>
+              </w:rPr>
+              <w:t>1.6</w:t>
+            </w:r>
+          </w:p>
+        </w:tc>
+        <w:tc>
+          <w:tcPr>
+            <w:tcW w:w="2015" w:type="dxa"/>
+          </w:tcPr>
+          <w:p>
+            <w:pPr>
+              <w:spacing w:before="120" w:after="120"/>
+              <w:rPr>
+                <w:sz w:val="20"/>
+                <w:szCs w:val="20"/>
+              </w:rPr>
+            </w:pPr>
+            <w:r>
+              <w:rPr>
+                <w:sz w:val="20"/>
+                <w:szCs w:val="20"/>
+              </w:rPr>
+              <w:t>January 2024</w:t>
+            </w:r>
+          </w:p>
+        </w:tc>
+        <w:tc>
+          <w:tcPr>
+            <w:tcW w:w="6678" w:type="dxa"/>
+          </w:tcPr>
+          <w:p>
+            <w:pPr>
+              <w:spacing w:before="120" w:after="120"/>
+              <w:rPr>
+                <w:color w:val="auto"/>
+                <w:sz w:val="20"/>
+                <w:szCs w:val="20"/>
+              </w:rPr>
+            </w:pPr>
+            <w:r>
+              <w:rPr>
+                <w:color w:val="auto"/>
+                <w:sz w:val="20"/>
+                <w:szCs w:val="20"/>
+              </w:rPr>
+              <w:t>Updated release and dates.</w:t>
+            </w:r>
+          </w:p>
+        </w:tc>
+      </w:tr>
     </w:tbl>
     <w:p>
       <w:pPr>
@@ -3381,6 +3478,7 @@
       <w:bookmarkStart w:id="8" w:name="_Ref415288350"/>
       <w:bookmarkStart w:id="9" w:name="_Toc457510552"/>
       <w:r>
+        <w:lastRenderedPageBreak/>
         <w:br w:type="page"/>
       </w:r>
     </w:p>
@@ -4362,10 +4460,10 @@
             <v:path o:extrusionok="f" gradientshapeok="t" o:connecttype="rect"/>
             <o:lock v:ext="edit" aspectratio="t"/>
           </v:shapetype>
-          <v:shape id="_x0000_i1025" type="#_x0000_t75" style="width:325.55pt;height:212.25pt" o:ole="">
+          <v:shape id="_x0000_i1025" type="#_x0000_t75" style="width:325.5pt;height:212.25pt" o:ole="">
             <v:imagedata r:id="rId26" o:title=""/>
           </v:shape>
-          <o:OLEObject Type="Embed" ProgID="PowerPoint.Slide.12" ShapeID="_x0000_i1025" DrawAspect="Content" ObjectID="_1692537617" r:id="rId27"/>
+          <o:OLEObject Type="Embed" ProgID="PowerPoint.Slide.12" ShapeID="_x0000_i1025" DrawAspect="Content" ObjectID="_1766419769" r:id="rId27"/>
         </w:object>
       </w:r>
     </w:p>
@@ -4586,10 +4684,10 @@
           <w:lang w:val="en-AU" w:eastAsia="en-AU"/>
         </w:rPr>
         <w:object w:dxaOrig="6512" w:dyaOrig="4246" w14:anchorId="12FB10AC">
-          <v:shape id="_x0000_i1026" type="#_x0000_t75" style="width:326.2pt;height:212.25pt" o:ole="">
+          <v:shape id="_x0000_i1026" type="#_x0000_t75" style="width:326.25pt;height:212.25pt" o:ole="">
             <v:imagedata r:id="rId29" o:title=""/>
           </v:shape>
-          <o:OLEObject Type="Embed" ProgID="PowerPoint.Slide.12" ShapeID="_x0000_i1026" DrawAspect="Content" ObjectID="_1692537618" r:id="rId30"/>
+          <o:OLEObject Type="Embed" ProgID="PowerPoint.Slide.12" ShapeID="_x0000_i1026" DrawAspect="Content" ObjectID="_1766419770" r:id="rId30"/>
         </w:object>
       </w:r>
     </w:p>
@@ -5068,10 +5166,10 @@
     <w:p>
       <w:r>
         <w:object w:dxaOrig="6526" w:dyaOrig="2835" w14:anchorId="6DB82F14">
-          <v:shape id="_x0000_i1027" type="#_x0000_t75" style="width:465.2pt;height:201.6pt" o:ole="">
+          <v:shape id="_x0000_i1027" type="#_x0000_t75" style="width:465pt;height:201.75pt" o:ole="">
             <v:imagedata r:id="rId32" o:title=""/>
           </v:shape>
-          <o:OLEObject Type="Embed" ProgID="PowerPoint.Slide.12" ShapeID="_x0000_i1027" DrawAspect="Content" ObjectID="_1692537619" r:id="rId33"/>
+          <o:OLEObject Type="Embed" ProgID="PowerPoint.Slide.12" ShapeID="_x0000_i1027" DrawAspect="Content" ObjectID="_1766419771" r:id="rId33"/>
         </w:object>
       </w:r>
     </w:p>
@@ -5240,10 +5338,10 @@
     <w:p>
       <w:r>
         <w:object w:dxaOrig="7258" w:dyaOrig="4753" w14:anchorId="4DF30AC0">
-          <v:shape id="_x0000_i1028" type="#_x0000_t75" style="width:439.5pt;height:287.35pt" o:ole="">
+          <v:shape id="_x0000_i1028" type="#_x0000_t75" style="width:439.5pt;height:287.25pt" o:ole="">
             <v:imagedata r:id="rId35" o:title=""/>
           </v:shape>
-          <o:OLEObject Type="Embed" ProgID="PowerPoint.Slide.12" ShapeID="_x0000_i1028" DrawAspect="Content" ObjectID="_1692537620" r:id="rId36"/>
+          <o:OLEObject Type="Embed" ProgID="PowerPoint.Slide.12" ShapeID="_x0000_i1028" DrawAspect="Content" ObjectID="_1766419772" r:id="rId36"/>
         </w:object>
       </w:r>
     </w:p>
@@ -5353,10 +5451,10 @@
           <w:lang w:val="en-AU" w:eastAsia="en-AU"/>
         </w:rPr>
         <w:object w:dxaOrig="8505" w:dyaOrig="5669" w14:anchorId="7FF04495">
-          <v:shape id="_x0000_i1029" type="#_x0000_t75" style="width:391.95pt;height:264.85pt" o:ole="">
+          <v:shape id="_x0000_i1029" type="#_x0000_t75" style="width:392.25pt;height:264.75pt" o:ole="">
             <v:imagedata r:id="rId37" o:title=""/>
           </v:shape>
-          <o:OLEObject Type="Embed" ProgID="PowerPoint.Slide.12" ShapeID="_x0000_i1029" DrawAspect="Content" ObjectID="_1692537621" r:id="rId38"/>
+          <o:OLEObject Type="Embed" ProgID="PowerPoint.Slide.12" ShapeID="_x0000_i1029" DrawAspect="Content" ObjectID="_1766419773" r:id="rId38"/>
         </w:object>
       </w:r>
     </w:p>
@@ -5493,10 +5591,10 @@
       </w:pPr>
       <w:r>
         <w:object w:dxaOrig="7935" w:dyaOrig="4817" w14:anchorId="3F840A5B">
-          <v:shape id="_x0000_i1030" type="#_x0000_t75" style="width:397.55pt;height:241.05pt" o:ole="">
+          <v:shape id="_x0000_i1030" type="#_x0000_t75" style="width:397.5pt;height:240.75pt" o:ole="">
             <v:imagedata r:id="rId39" o:title=""/>
           </v:shape>
-          <o:OLEObject Type="Embed" ProgID="PowerPoint.Slide.12" ShapeID="_x0000_i1030" DrawAspect="Content" ObjectID="_1692537622" r:id="rId40"/>
+          <o:OLEObject Type="Embed" ProgID="PowerPoint.Slide.12" ShapeID="_x0000_i1030" DrawAspect="Content" ObjectID="_1766419774" r:id="rId40"/>
         </w:object>
       </w:r>
     </w:p>
@@ -5592,10 +5690,10 @@
       </w:pPr>
       <w:r>
         <w:object w:dxaOrig="8451" w:dyaOrig="4225" w14:anchorId="478E1335">
-          <v:shape id="_x0000_i1031" type="#_x0000_t75" style="width:409.45pt;height:204.75pt" o:ole="">
+          <v:shape id="_x0000_i1031" type="#_x0000_t75" style="width:409.5pt;height:204.75pt" o:ole="">
             <v:imagedata r:id="rId41" o:title=""/>
           </v:shape>
-          <o:OLEObject Type="Embed" ProgID="PowerPoint.Slide.12" ShapeID="_x0000_i1031" DrawAspect="Content" ObjectID="_1692537623" r:id="rId42"/>
+          <o:OLEObject Type="Embed" ProgID="PowerPoint.Slide.12" ShapeID="_x0000_i1031" DrawAspect="Content" ObjectID="_1766419775" r:id="rId42"/>
         </w:object>
       </w:r>
     </w:p>
@@ -5705,10 +5803,10 @@
       </w:pPr>
       <w:r>
         <w:object w:dxaOrig="7936" w:dyaOrig="4535" w14:anchorId="1FF1E0A7">
-          <v:shape id="_x0000_i1032" type="#_x0000_t75" style="width:475.2pt;height:271.7pt" o:ole="">
+          <v:shape id="_x0000_i1032" type="#_x0000_t75" style="width:475.5pt;height:271.5pt" o:ole="">
             <v:imagedata r:id="rId43" o:title=""/>
           </v:shape>
-          <o:OLEObject Type="Embed" ProgID="PowerPoint.Slide.12" ShapeID="_x0000_i1032" DrawAspect="Content" ObjectID="_1692537624" r:id="rId44"/>
+          <o:OLEObject Type="Embed" ProgID="PowerPoint.Slide.12" ShapeID="_x0000_i1032" DrawAspect="Content" ObjectID="_1766419776" r:id="rId44"/>
         </w:object>
       </w:r>
     </w:p>
@@ -5815,10 +5913,10 @@
       </w:pPr>
       <w:r>
         <w:object w:dxaOrig="9361" w:dyaOrig="3970" w14:anchorId="12A6FC92">
-          <v:shape id="_x0000_i1033" type="#_x0000_t75" style="width:468.3pt;height:198.45pt" o:ole="">
+          <v:shape id="_x0000_i1033" type="#_x0000_t75" style="width:468.75pt;height:198.75pt" o:ole="">
             <v:imagedata r:id="rId45" o:title=""/>
           </v:shape>
-          <o:OLEObject Type="Embed" ProgID="PowerPoint.Slide.12" ShapeID="_x0000_i1033" DrawAspect="Content" ObjectID="_1692537625" r:id="rId46"/>
+          <o:OLEObject Type="Embed" ProgID="PowerPoint.Slide.12" ShapeID="_x0000_i1033" DrawAspect="Content" ObjectID="_1766419777" r:id="rId46"/>
         </w:object>
       </w:r>
     </w:p>
@@ -5951,10 +6049,10 @@
       </w:pPr>
       <w:r>
         <w:object w:dxaOrig="7935" w:dyaOrig="4534" w14:anchorId="333FB678">
-          <v:shape id="_x0000_i1034" type="#_x0000_t75" style="width:440.15pt;height:251.05pt" o:ole="">
+          <v:shape id="_x0000_i1034" type="#_x0000_t75" style="width:440.25pt;height:251.25pt" o:ole="">
             <v:imagedata r:id="rId47" o:title=""/>
           </v:shape>
-          <o:OLEObject Type="Embed" ProgID="PowerPoint.Slide.12" ShapeID="_x0000_i1034" DrawAspect="Content" ObjectID="_1692537626" r:id="rId48"/>
+          <o:OLEObject Type="Embed" ProgID="PowerPoint.Slide.12" ShapeID="_x0000_i1034" DrawAspect="Content" ObjectID="_1766419778" r:id="rId48"/>
         </w:object>
       </w:r>
     </w:p>
@@ -6049,10 +6147,10 @@
       </w:pPr>
       <w:r>
         <w:object w:dxaOrig="9361" w:dyaOrig="5245" w14:anchorId="117BCDFD">
-          <v:shape id="_x0000_i1035" type="#_x0000_t75" style="width:468.3pt;height:262.35pt" o:ole="">
+          <v:shape id="_x0000_i1035" type="#_x0000_t75" style="width:468.75pt;height:262.5pt" o:ole="">
             <v:imagedata r:id="rId49" o:title=""/>
           </v:shape>
-          <o:OLEObject Type="Embed" ProgID="PowerPoint.Slide.12" ShapeID="_x0000_i1035" DrawAspect="Content" ObjectID="_1692537627" r:id="rId50"/>
+          <o:OLEObject Type="Embed" ProgID="PowerPoint.Slide.12" ShapeID="_x0000_i1035" DrawAspect="Content" ObjectID="_1766419779" r:id="rId50"/>
         </w:object>
       </w:r>
     </w:p>
@@ -6375,10 +6473,10 @@
       </w:pPr>
       <w:r>
         <w:object w:dxaOrig="9599" w:dyaOrig="5398" w14:anchorId="3464A4F9">
-          <v:shape id="_x0000_i1036" type="#_x0000_t75" style="width:480.85pt;height:269.85pt" o:ole="">
+          <v:shape id="_x0000_i1036" type="#_x0000_t75" style="width:480.75pt;height:270pt" o:ole="">
             <v:imagedata r:id="rId52" o:title=""/>
           </v:shape>
-          <o:OLEObject Type="Embed" ProgID="PowerPoint.Slide.12" ShapeID="_x0000_i1036" DrawAspect="Content" ObjectID="_1692537628" r:id="rId53"/>
+          <o:OLEObject Type="Embed" ProgID="PowerPoint.Slide.12" ShapeID="_x0000_i1036" DrawAspect="Content" ObjectID="_1766419780" r:id="rId53"/>
         </w:object>
       </w:r>
     </w:p>
@@ -6896,10 +6994,10 @@
           <w:lang w:val="en-AU" w:eastAsia="en-AU"/>
         </w:rPr>
         <w:object w:dxaOrig="7597" w:dyaOrig="3939" w14:anchorId="385665BE">
-          <v:shape id="_x0000_i1037" type="#_x0000_t75" style="width:452.65pt;height:235.4pt" o:ole="">
+          <v:shape id="_x0000_i1037" type="#_x0000_t75" style="width:453pt;height:235.5pt" o:ole="">
             <v:imagedata r:id="rId54" o:title=""/>
           </v:shape>
-          <o:OLEObject Type="Embed" ProgID="PowerPoint.Slide.12" ShapeID="_x0000_i1037" DrawAspect="Content" ObjectID="_1692537629" r:id="rId55"/>
+          <o:OLEObject Type="Embed" ProgID="PowerPoint.Slide.12" ShapeID="_x0000_i1037" DrawAspect="Content" ObjectID="_1766419781" r:id="rId55"/>
         </w:object>
       </w:r>
     </w:p>
@@ -7002,10 +7100,10 @@
       </w:pPr>
       <w:r>
         <w:object w:dxaOrig="7370" w:dyaOrig="4818" w14:anchorId="785E36A5">
-          <v:shape id="_x0000_i1038" type="#_x0000_t75" style="width:368.15pt;height:240.4pt" o:ole="">
+          <v:shape id="_x0000_i1038" type="#_x0000_t75" style="width:368.25pt;height:240.75pt" o:ole="">
             <v:imagedata r:id="rId56" o:title=""/>
           </v:shape>
-          <o:OLEObject Type="Embed" ProgID="PowerPoint.Slide.12" ShapeID="_x0000_i1038" DrawAspect="Content" ObjectID="_1692537630" r:id="rId57"/>
+          <o:OLEObject Type="Embed" ProgID="PowerPoint.Slide.12" ShapeID="_x0000_i1038" DrawAspect="Content" ObjectID="_1766419782" r:id="rId57"/>
         </w:object>
       </w:r>
     </w:p>
@@ -7094,10 +7192,10 @@
           <w:lang w:val="en-AU" w:eastAsia="en-AU"/>
         </w:rPr>
         <w:object w:dxaOrig="6236" w:dyaOrig="3116" w14:anchorId="174A682D">
-          <v:shape id="_x0000_i1039" type="#_x0000_t75" style="width:477.1pt;height:238.55pt" o:ole="">
+          <v:shape id="_x0000_i1039" type="#_x0000_t75" style="width:477pt;height:238.5pt" o:ole="">
             <v:imagedata r:id="rId58" o:title=""/>
           </v:shape>
-          <o:OLEObject Type="Embed" ProgID="PowerPoint.Slide.12" ShapeID="_x0000_i1039" DrawAspect="Content" ObjectID="_1692537631" r:id="rId59"/>
+          <o:OLEObject Type="Embed" ProgID="PowerPoint.Slide.12" ShapeID="_x0000_i1039" DrawAspect="Content" ObjectID="_1766419783" r:id="rId59"/>
         </w:object>
       </w:r>
     </w:p>
@@ -7354,10 +7452,10 @@
           <w:lang w:val="en-AU" w:eastAsia="en-AU"/>
         </w:rPr>
         <w:object w:dxaOrig="5669" w:dyaOrig="3401" w14:anchorId="2B56C79D">
-          <v:shape id="_x0000_i1040" type="#_x0000_t75" style="width:283.6pt;height:170.3pt" o:ole="">
+          <v:shape id="_x0000_i1040" type="#_x0000_t75" style="width:283.5pt;height:170.25pt" o:ole="">
             <v:imagedata r:id="rId61" o:title=""/>
           </v:shape>
-          <o:OLEObject Type="Embed" ProgID="PowerPoint.Slide.12" ShapeID="_x0000_i1040" DrawAspect="Content" ObjectID="_1692537632" r:id="rId62"/>
+          <o:OLEObject Type="Embed" ProgID="PowerPoint.Slide.12" ShapeID="_x0000_i1040" DrawAspect="Content" ObjectID="_1766419784" r:id="rId62"/>
         </w:object>
       </w:r>
     </w:p>
@@ -7464,10 +7562,10 @@
       </w:pPr>
       <w:r>
         <w:object w:dxaOrig="7198" w:dyaOrig="5398" w14:anchorId="738B5100">
-          <v:shape id="_x0000_i1041" type="#_x0000_t75" style="width:5in;height:269.85pt" o:ole="">
+          <v:shape id="_x0000_i1041" type="#_x0000_t75" style="width:5in;height:270pt" o:ole="">
             <v:imagedata r:id="rId63" o:title=""/>
           </v:shape>
-          <o:OLEObject Type="Embed" ProgID="PowerPoint.Slide.12" ShapeID="_x0000_i1041" DrawAspect="Content" ObjectID="_1692537633" r:id="rId64"/>
+          <o:OLEObject Type="Embed" ProgID="PowerPoint.Slide.12" ShapeID="_x0000_i1041" DrawAspect="Content" ObjectID="_1766419785" r:id="rId64"/>
         </w:object>
       </w:r>
     </w:p>
@@ -8566,10 +8664,10 @@
           <w:lang w:val="en-AU" w:eastAsia="en-AU"/>
         </w:rPr>
         <w:object w:dxaOrig="6538" w:dyaOrig="4263" w14:anchorId="7184A846">
-          <v:shape id="_x0000_i1042" type="#_x0000_t75" style="width:377.55pt;height:245.45pt" o:ole="">
+          <v:shape id="_x0000_i1042" type="#_x0000_t75" style="width:377.25pt;height:245.25pt" o:ole="">
             <v:imagedata r:id="rId69" o:title=""/>
           </v:shape>
-          <o:OLEObject Type="Embed" ProgID="PowerPoint.Slide.12" ShapeID="_x0000_i1042" DrawAspect="Content" ObjectID="_1692537634" r:id="rId70"/>
+          <o:OLEObject Type="Embed" ProgID="PowerPoint.Slide.12" ShapeID="_x0000_i1042" DrawAspect="Content" ObjectID="_1766419786" r:id="rId70"/>
         </w:object>
       </w:r>
     </w:p>
@@ -8682,10 +8780,10 @@
           <w:lang w:val="en-AU" w:eastAsia="en-AU"/>
         </w:rPr>
         <w:object w:dxaOrig="6462" w:dyaOrig="4212" w14:anchorId="098C76FE">
-          <v:shape id="_x0000_i1043" type="#_x0000_t75" style="width:396.3pt;height:257.95pt" o:ole="">
+          <v:shape id="_x0000_i1043" type="#_x0000_t75" style="width:396.75pt;height:258pt" o:ole="">
             <v:imagedata r:id="rId71" o:title=""/>
           </v:shape>
-          <o:OLEObject Type="Embed" ProgID="PowerPoint.Slide.12" ShapeID="_x0000_i1043" DrawAspect="Content" ObjectID="_1692537635" r:id="rId72"/>
+          <o:OLEObject Type="Embed" ProgID="PowerPoint.Slide.12" ShapeID="_x0000_i1043" DrawAspect="Content" ObjectID="_1766419787" r:id="rId72"/>
         </w:object>
       </w:r>
     </w:p>
@@ -9037,10 +9135,10 @@
       </w:pPr>
       <w:r>
         <w:object w:dxaOrig="9359" w:dyaOrig="5398" w14:anchorId="3D9913AD">
-          <v:shape id="_x0000_i1044" type="#_x0000_t75" style="width:467.7pt;height:269.85pt" o:ole="">
+          <v:shape id="_x0000_i1044" type="#_x0000_t75" style="width:467.25pt;height:270pt" o:ole="">
             <v:imagedata r:id="rId74" o:title=""/>
           </v:shape>
-          <o:OLEObject Type="Embed" ProgID="PowerPoint.Slide.12" ShapeID="_x0000_i1044" DrawAspect="Content" ObjectID="_1692537636" r:id="rId75"/>
+          <o:OLEObject Type="Embed" ProgID="PowerPoint.Slide.12" ShapeID="_x0000_i1044" DrawAspect="Content" ObjectID="_1766419788" r:id="rId75"/>
         </w:object>
       </w:r>
     </w:p>
@@ -9137,10 +9235,10 @@
           <w:lang w:val="en-AU" w:eastAsia="en-AU"/>
         </w:rPr>
         <w:object w:dxaOrig="9359" w:dyaOrig="5398" w14:anchorId="7A59B9C8">
-          <v:shape id="_x0000_i1045" type="#_x0000_t75" style="width:467.7pt;height:269.85pt" o:ole="">
+          <v:shape id="_x0000_i1045" type="#_x0000_t75" style="width:467.25pt;height:270pt" o:ole="">
             <v:imagedata r:id="rId76" o:title=""/>
           </v:shape>
-          <o:OLEObject Type="Embed" ProgID="PowerPoint.Slide.12" ShapeID="_x0000_i1045" DrawAspect="Content" ObjectID="_1692537637" r:id="rId77"/>
+          <o:OLEObject Type="Embed" ProgID="PowerPoint.Slide.12" ShapeID="_x0000_i1045" DrawAspect="Content" ObjectID="_1766419789" r:id="rId77"/>
         </w:object>
       </w:r>
     </w:p>
@@ -16478,7 +16576,7 @@
 </file>
 
 <file path=word/comments.xml><?xml version="1.0" encoding="utf-8"?>
-<w:comments xmlns:wpc="http://schemas.microsoft.com/office/word/2010/wordprocessingCanvas" xmlns:cx="http://schemas.microsoft.com/office/drawing/2014/chartex" xmlns:cx1="http://schemas.microsoft.com/office/drawing/2015/9/8/chartex" xmlns:cx2="http://schemas.microsoft.com/office/drawing/2015/10/21/chartex" xmlns:cx3="http://schemas.microsoft.com/office/drawing/2016/5/9/chartex" xmlns:cx4="http://schemas.microsoft.com/office/drawing/2016/5/10/chartex" xmlns:cx5="http://schemas.microsoft.com/office/drawing/2016/5/11/chartex" xmlns:cx6="http://schemas.microsoft.com/office/drawing/2016/5/12/chartex" xmlns:cx7="http://schemas.microsoft.com/office/drawing/2016/5/13/chartex" xmlns:cx8="http://schemas.microsoft.com/office/drawing/2016/5/14/chartex" xmlns:mc="http://schemas.openxmlformats.org/markup-compatibility/2006" xmlns:aink="http://schemas.microsoft.com/office/drawing/2016/ink" xmlns:am3d="http://schemas.microsoft.com/office/drawing/2017/model3d" xmlns:o="urn:schemas-microsoft-com:office:office" xmlns:r="http://schemas.openxmlformats.org/officeDocument/2006/relationships" xmlns:m="http://schemas.openxmlformats.org/officeDocument/2006/math" xmlns:v="urn:schemas-microsoft-com:vml" xmlns:wp14="http://schemas.microsoft.com/office/word/2010/wordprocessingDrawing" xmlns:wp="http://schemas.openxmlformats.org/drawingml/2006/wordprocessingDrawing" xmlns:w10="urn:schemas-microsoft-com:office:word" xmlns:w="http://schemas.openxmlformats.org/wordprocessingml/2006/main" xmlns:w14="http://schemas.microsoft.com/office/word/2010/wordml" xmlns:w15="http://schemas.microsoft.com/office/word/2012/wordml" xmlns:w16cex="http://schemas.microsoft.com/office/word/2018/wordml/cex" xmlns:w16cid="http://schemas.microsoft.com/office/word/2016/wordml/cid" xmlns:w16="http://schemas.microsoft.com/office/word/2018/wordml" xmlns:w16sdtdh="http://schemas.microsoft.com/office/word/2020/wordml/sdtdatahash" xmlns:w16se="http://schemas.microsoft.com/office/word/2015/wordml/symex" xmlns:wpg="http://schemas.microsoft.com/office/word/2010/wordprocessingGroup" xmlns:wpi="http://schemas.microsoft.com/office/word/2010/wordprocessingInk" xmlns:wne="http://schemas.microsoft.com/office/word/2006/wordml" xmlns:wps="http://schemas.microsoft.com/office/word/2010/wordprocessingShape" mc:Ignorable="w14 w15 w16se w16cid w16 w16cex w16sdtdh wp14">
+<w:comments xmlns:wpc="http://schemas.microsoft.com/office/word/2010/wordprocessingCanvas" xmlns:cx="http://schemas.microsoft.com/office/drawing/2014/chartex" xmlns:cx1="http://schemas.microsoft.com/office/drawing/2015/9/8/chartex" xmlns:cx2="http://schemas.microsoft.com/office/drawing/2015/10/21/chartex" xmlns:cx3="http://schemas.microsoft.com/office/drawing/2016/5/9/chartex" xmlns:cx4="http://schemas.microsoft.com/office/drawing/2016/5/10/chartex" xmlns:cx5="http://schemas.microsoft.com/office/drawing/2016/5/11/chartex" xmlns:cx6="http://schemas.microsoft.com/office/drawing/2016/5/12/chartex" xmlns:cx7="http://schemas.microsoft.com/office/drawing/2016/5/13/chartex" xmlns:cx8="http://schemas.microsoft.com/office/drawing/2016/5/14/chartex" xmlns:mc="http://schemas.openxmlformats.org/markup-compatibility/2006" xmlns:aink="http://schemas.microsoft.com/office/drawing/2016/ink" xmlns:am3d="http://schemas.microsoft.com/office/drawing/2017/model3d" xmlns:o="urn:schemas-microsoft-com:office:office" xmlns:oel="http://schemas.microsoft.com/office/2019/extlst" xmlns:r="http://schemas.openxmlformats.org/officeDocument/2006/relationships" xmlns:m="http://schemas.openxmlformats.org/officeDocument/2006/math" xmlns:v="urn:schemas-microsoft-com:vml" xmlns:wp14="http://schemas.microsoft.com/office/word/2010/wordprocessingDrawing" xmlns:wp="http://schemas.openxmlformats.org/drawingml/2006/wordprocessingDrawing" xmlns:w10="urn:schemas-microsoft-com:office:word" xmlns:w="http://schemas.openxmlformats.org/wordprocessingml/2006/main" xmlns:w14="http://schemas.microsoft.com/office/word/2010/wordml" xmlns:w15="http://schemas.microsoft.com/office/word/2012/wordml" xmlns:w16cex="http://schemas.microsoft.com/office/word/2018/wordml/cex" xmlns:w16cid="http://schemas.microsoft.com/office/word/2016/wordml/cid" xmlns:w16="http://schemas.microsoft.com/office/word/2018/wordml" xmlns:w16sdtdh="http://schemas.microsoft.com/office/word/2020/wordml/sdtdatahash" xmlns:w16se="http://schemas.microsoft.com/office/word/2015/wordml/symex" xmlns:wpg="http://schemas.microsoft.com/office/word/2010/wordprocessingGroup" xmlns:wpi="http://schemas.microsoft.com/office/word/2010/wordprocessingInk" xmlns:wne="http://schemas.microsoft.com/office/word/2006/wordml" xmlns:wps="http://schemas.microsoft.com/office/word/2010/wordprocessingShape" mc:Ignorable="w14 w15 w16se w16cid w16 w16cex w16sdtdh wp14">
   <w:comment w:id="11" w:author="Author" w:initials="A">
     <w:p>
       <w:pPr>
@@ -16574,19 +16672,19 @@
 </file>
 
 <file path=word/commentsExtended.xml><?xml version="1.0" encoding="utf-8"?>
-<w15:commentsEx xmlns:wpc="http://schemas.microsoft.com/office/word/2010/wordprocessingCanvas" xmlns:cx="http://schemas.microsoft.com/office/drawing/2014/chartex" xmlns:cx1="http://schemas.microsoft.com/office/drawing/2015/9/8/chartex" xmlns:cx2="http://schemas.microsoft.com/office/drawing/2015/10/21/chartex" xmlns:cx3="http://schemas.microsoft.com/office/drawing/2016/5/9/chartex" xmlns:cx4="http://schemas.microsoft.com/office/drawing/2016/5/10/chartex" xmlns:cx5="http://schemas.microsoft.com/office/drawing/2016/5/11/chartex" xmlns:cx6="http://schemas.microsoft.com/office/drawing/2016/5/12/chartex" xmlns:cx7="http://schemas.microsoft.com/office/drawing/2016/5/13/chartex" xmlns:cx8="http://schemas.microsoft.com/office/drawing/2016/5/14/chartex" xmlns:mc="http://schemas.openxmlformats.org/markup-compatibility/2006" xmlns:aink="http://schemas.microsoft.com/office/drawing/2016/ink" xmlns:am3d="http://schemas.microsoft.com/office/drawing/2017/model3d" xmlns:o="urn:schemas-microsoft-com:office:office" xmlns:r="http://schemas.openxmlformats.org/officeDocument/2006/relationships" xmlns:m="http://schemas.openxmlformats.org/officeDocument/2006/math" xmlns:v="urn:schemas-microsoft-com:vml" xmlns:wp14="http://schemas.microsoft.com/office/word/2010/wordprocessingDrawing" xmlns:wp="http://schemas.openxmlformats.org/drawingml/2006/wordprocessingDrawing" xmlns:w10="urn:schemas-microsoft-com:office:word" xmlns:w="http://schemas.openxmlformats.org/wordprocessingml/2006/main" xmlns:w14="http://schemas.microsoft.com/office/word/2010/wordml" xmlns:w15="http://schemas.microsoft.com/office/word/2012/wordml" xmlns:w16cex="http://schemas.microsoft.com/office/word/2018/wordml/cex" xmlns:w16cid="http://schemas.microsoft.com/office/word/2016/wordml/cid" xmlns:w16="http://schemas.microsoft.com/office/word/2018/wordml" xmlns:w16sdtdh="http://schemas.microsoft.com/office/word/2020/wordml/sdtdatahash" xmlns:w16se="http://schemas.microsoft.com/office/word/2015/wordml/symex" xmlns:wpg="http://schemas.microsoft.com/office/word/2010/wordprocessingGroup" xmlns:wpi="http://schemas.microsoft.com/office/word/2010/wordprocessingInk" xmlns:wne="http://schemas.microsoft.com/office/word/2006/wordml" xmlns:wps="http://schemas.microsoft.com/office/word/2010/wordprocessingShape" mc:Ignorable="w14 w15 w16se w16cid w16 w16cex w16sdtdh wp14">
+<w15:commentsEx xmlns:wpc="http://schemas.microsoft.com/office/word/2010/wordprocessingCanvas" xmlns:cx="http://schemas.microsoft.com/office/drawing/2014/chartex" xmlns:cx1="http://schemas.microsoft.com/office/drawing/2015/9/8/chartex" xmlns:cx2="http://schemas.microsoft.com/office/drawing/2015/10/21/chartex" xmlns:cx3="http://schemas.microsoft.com/office/drawing/2016/5/9/chartex" xmlns:cx4="http://schemas.microsoft.com/office/drawing/2016/5/10/chartex" xmlns:cx5="http://schemas.microsoft.com/office/drawing/2016/5/11/chartex" xmlns:cx6="http://schemas.microsoft.com/office/drawing/2016/5/12/chartex" xmlns:cx7="http://schemas.microsoft.com/office/drawing/2016/5/13/chartex" xmlns:cx8="http://schemas.microsoft.com/office/drawing/2016/5/14/chartex" xmlns:mc="http://schemas.openxmlformats.org/markup-compatibility/2006" xmlns:aink="http://schemas.microsoft.com/office/drawing/2016/ink" xmlns:am3d="http://schemas.microsoft.com/office/drawing/2017/model3d" xmlns:o="urn:schemas-microsoft-com:office:office" xmlns:oel="http://schemas.microsoft.com/office/2019/extlst" xmlns:r="http://schemas.openxmlformats.org/officeDocument/2006/relationships" xmlns:m="http://schemas.openxmlformats.org/officeDocument/2006/math" xmlns:v="urn:schemas-microsoft-com:vml" xmlns:wp14="http://schemas.microsoft.com/office/word/2010/wordprocessingDrawing" xmlns:wp="http://schemas.openxmlformats.org/drawingml/2006/wordprocessingDrawing" xmlns:w10="urn:schemas-microsoft-com:office:word" xmlns:w="http://schemas.openxmlformats.org/wordprocessingml/2006/main" xmlns:w14="http://schemas.microsoft.com/office/word/2010/wordml" xmlns:w15="http://schemas.microsoft.com/office/word/2012/wordml" xmlns:w16cex="http://schemas.microsoft.com/office/word/2018/wordml/cex" xmlns:w16cid="http://schemas.microsoft.com/office/word/2016/wordml/cid" xmlns:w16="http://schemas.microsoft.com/office/word/2018/wordml" xmlns:w16sdtdh="http://schemas.microsoft.com/office/word/2020/wordml/sdtdatahash" xmlns:w16se="http://schemas.microsoft.com/office/word/2015/wordml/symex" xmlns:wpg="http://schemas.microsoft.com/office/word/2010/wordprocessingGroup" xmlns:wpi="http://schemas.microsoft.com/office/word/2010/wordprocessingInk" xmlns:wne="http://schemas.microsoft.com/office/word/2006/wordml" xmlns:wps="http://schemas.microsoft.com/office/word/2010/wordprocessingShape" mc:Ignorable="w14 w15 w16se w16cid w16 w16cex w16sdtdh wp14">
   <w15:commentEx w15:paraId="65566C73" w15:done="0"/>
 </w15:commentsEx>
 </file>
 
 <file path=word/commentsIds.xml><?xml version="1.0" encoding="utf-8"?>
-<w16cid:commentsIds xmlns:wpc="http://schemas.microsoft.com/office/word/2010/wordprocessingCanvas" xmlns:cx="http://schemas.microsoft.com/office/drawing/2014/chartex" xmlns:cx1="http://schemas.microsoft.com/office/drawing/2015/9/8/chartex" xmlns:cx2="http://schemas.microsoft.com/office/drawing/2015/10/21/chartex" xmlns:cx3="http://schemas.microsoft.com/office/drawing/2016/5/9/chartex" xmlns:cx4="http://schemas.microsoft.com/office/drawing/2016/5/10/chartex" xmlns:cx5="http://schemas.microsoft.com/office/drawing/2016/5/11/chartex" xmlns:cx6="http://schemas.microsoft.com/office/drawing/2016/5/12/chartex" xmlns:cx7="http://schemas.microsoft.com/office/drawing/2016/5/13/chartex" xmlns:cx8="http://schemas.microsoft.com/office/drawing/2016/5/14/chartex" xmlns:mc="http://schemas.openxmlformats.org/markup-compatibility/2006" xmlns:aink="http://schemas.microsoft.com/office/drawing/2016/ink" xmlns:am3d="http://schemas.microsoft.com/office/drawing/2017/model3d" xmlns:o="urn:schemas-microsoft-com:office:office" xmlns:r="http://schemas.openxmlformats.org/officeDocument/2006/relationships" xmlns:m="http://schemas.openxmlformats.org/officeDocument/2006/math" xmlns:v="urn:schemas-microsoft-com:vml" xmlns:wp14="http://schemas.microsoft.com/office/word/2010/wordprocessingDrawing" xmlns:wp="http://schemas.openxmlformats.org/drawingml/2006/wordprocessingDrawing" xmlns:w10="urn:schemas-microsoft-com:office:word" xmlns:w="http://schemas.openxmlformats.org/wordprocessingml/2006/main" xmlns:w14="http://schemas.microsoft.com/office/word/2010/wordml" xmlns:w15="http://schemas.microsoft.com/office/word/2012/wordml" xmlns:w16cex="http://schemas.microsoft.com/office/word/2018/wordml/cex" xmlns:w16cid="http://schemas.microsoft.com/office/word/2016/wordml/cid" xmlns:w16="http://schemas.microsoft.com/office/word/2018/wordml" xmlns:w16sdtdh="http://schemas.microsoft.com/office/word/2020/wordml/sdtdatahash" xmlns:w16se="http://schemas.microsoft.com/office/word/2015/wordml/symex" xmlns:wpg="http://schemas.microsoft.com/office/word/2010/wordprocessingGroup" xmlns:wpi="http://schemas.microsoft.com/office/word/2010/wordprocessingInk" xmlns:wne="http://schemas.microsoft.com/office/word/2006/wordml" xmlns:wps="http://schemas.microsoft.com/office/word/2010/wordprocessingShape" mc:Ignorable="w14 w15 w16se w16cid w16 w16cex w16sdtdh wp14">
+<w16cid:commentsIds xmlns:wpc="http://schemas.microsoft.com/office/word/2010/wordprocessingCanvas" xmlns:cx="http://schemas.microsoft.com/office/drawing/2014/chartex" xmlns:cx1="http://schemas.microsoft.com/office/drawing/2015/9/8/chartex" xmlns:cx2="http://schemas.microsoft.com/office/drawing/2015/10/21/chartex" xmlns:cx3="http://schemas.microsoft.com/office/drawing/2016/5/9/chartex" xmlns:cx4="http://schemas.microsoft.com/office/drawing/2016/5/10/chartex" xmlns:cx5="http://schemas.microsoft.com/office/drawing/2016/5/11/chartex" xmlns:cx6="http://schemas.microsoft.com/office/drawing/2016/5/12/chartex" xmlns:cx7="http://schemas.microsoft.com/office/drawing/2016/5/13/chartex" xmlns:cx8="http://schemas.microsoft.com/office/drawing/2016/5/14/chartex" xmlns:mc="http://schemas.openxmlformats.org/markup-compatibility/2006" xmlns:aink="http://schemas.microsoft.com/office/drawing/2016/ink" xmlns:am3d="http://schemas.microsoft.com/office/drawing/2017/model3d" xmlns:o="urn:schemas-microsoft-com:office:office" xmlns:oel="http://schemas.microsoft.com/office/2019/extlst" xmlns:r="http://schemas.openxmlformats.org/officeDocument/2006/relationships" xmlns:m="http://schemas.openxmlformats.org/officeDocument/2006/math" xmlns:v="urn:schemas-microsoft-com:vml" xmlns:wp14="http://schemas.microsoft.com/office/word/2010/wordprocessingDrawing" xmlns:wp="http://schemas.openxmlformats.org/drawingml/2006/wordprocessingDrawing" xmlns:w10="urn:schemas-microsoft-com:office:word" xmlns:w="http://schemas.openxmlformats.org/wordprocessingml/2006/main" xmlns:w14="http://schemas.microsoft.com/office/word/2010/wordml" xmlns:w15="http://schemas.microsoft.com/office/word/2012/wordml" xmlns:w16cex="http://schemas.microsoft.com/office/word/2018/wordml/cex" xmlns:w16cid="http://schemas.microsoft.com/office/word/2016/wordml/cid" xmlns:w16="http://schemas.microsoft.com/office/word/2018/wordml" xmlns:w16sdtdh="http://schemas.microsoft.com/office/word/2020/wordml/sdtdatahash" xmlns:w16se="http://schemas.microsoft.com/office/word/2015/wordml/symex" xmlns:wpg="http://schemas.microsoft.com/office/word/2010/wordprocessingGroup" xmlns:wpi="http://schemas.microsoft.com/office/word/2010/wordprocessingInk" xmlns:wne="http://schemas.microsoft.com/office/word/2006/wordml" xmlns:wps="http://schemas.microsoft.com/office/word/2010/wordprocessingShape" mc:Ignorable="w14 w15 w16se w16cid w16 w16cex w16sdtdh wp14">
   <w16cid:commentId w16cid:paraId="65566C73" w16cid:durableId="1F4810F6"/>
 </w16cid:commentsIds>
 </file>
 
 <file path=word/endnotes.xml><?xml version="1.0" encoding="utf-8"?>
-<w:endnotes xmlns:wpc="http://schemas.microsoft.com/office/word/2010/wordprocessingCanvas" xmlns:cx="http://schemas.microsoft.com/office/drawing/2014/chartex" xmlns:cx1="http://schemas.microsoft.com/office/drawing/2015/9/8/chartex" xmlns:cx2="http://schemas.microsoft.com/office/drawing/2015/10/21/chartex" xmlns:cx3="http://schemas.microsoft.com/office/drawing/2016/5/9/chartex" xmlns:cx4="http://schemas.microsoft.com/office/drawing/2016/5/10/chartex" xmlns:cx5="http://schemas.microsoft.com/office/drawing/2016/5/11/chartex" xmlns:cx6="http://schemas.microsoft.com/office/drawing/2016/5/12/chartex" xmlns:cx7="http://schemas.microsoft.com/office/drawing/2016/5/13/chartex" xmlns:cx8="http://schemas.microsoft.com/office/drawing/2016/5/14/chartex" xmlns:mc="http://schemas.openxmlformats.org/markup-compatibility/2006" xmlns:aink="http://schemas.microsoft.com/office/drawing/2016/ink" xmlns:am3d="http://schemas.microsoft.com/office/drawing/2017/model3d" xmlns:o="urn:schemas-microsoft-com:office:office" xmlns:r="http://schemas.openxmlformats.org/officeDocument/2006/relationships" xmlns:m="http://schemas.openxmlformats.org/officeDocument/2006/math" xmlns:v="urn:schemas-microsoft-com:vml" xmlns:wp14="http://schemas.microsoft.com/office/word/2010/wordprocessingDrawing" xmlns:wp="http://schemas.openxmlformats.org/drawingml/2006/wordprocessingDrawing" xmlns:w10="urn:schemas-microsoft-com:office:word" xmlns:w="http://schemas.openxmlformats.org/wordprocessingml/2006/main" xmlns:w14="http://schemas.microsoft.com/office/word/2010/wordml" xmlns:w15="http://schemas.microsoft.com/office/word/2012/wordml" xmlns:w16cex="http://schemas.microsoft.com/office/word/2018/wordml/cex" xmlns:w16cid="http://schemas.microsoft.com/office/word/2016/wordml/cid" xmlns:w16="http://schemas.microsoft.com/office/word/2018/wordml" xmlns:w16sdtdh="http://schemas.microsoft.com/office/word/2020/wordml/sdtdatahash" xmlns:w16se="http://schemas.microsoft.com/office/word/2015/wordml/symex" xmlns:wpg="http://schemas.microsoft.com/office/word/2010/wordprocessingGroup" xmlns:wpi="http://schemas.microsoft.com/office/word/2010/wordprocessingInk" xmlns:wne="http://schemas.microsoft.com/office/word/2006/wordml" xmlns:wps="http://schemas.microsoft.com/office/word/2010/wordprocessingShape" mc:Ignorable="w14 w15 w16se w16cid w16 w16cex w16sdtdh wp14">
+<w:endnotes xmlns:wpc="http://schemas.microsoft.com/office/word/2010/wordprocessingCanvas" xmlns:cx="http://schemas.microsoft.com/office/drawing/2014/chartex" xmlns:cx1="http://schemas.microsoft.com/office/drawing/2015/9/8/chartex" xmlns:cx2="http://schemas.microsoft.com/office/drawing/2015/10/21/chartex" xmlns:cx3="http://schemas.microsoft.com/office/drawing/2016/5/9/chartex" xmlns:cx4="http://schemas.microsoft.com/office/drawing/2016/5/10/chartex" xmlns:cx5="http://schemas.microsoft.com/office/drawing/2016/5/11/chartex" xmlns:cx6="http://schemas.microsoft.com/office/drawing/2016/5/12/chartex" xmlns:cx7="http://schemas.microsoft.com/office/drawing/2016/5/13/chartex" xmlns:cx8="http://schemas.microsoft.com/office/drawing/2016/5/14/chartex" xmlns:mc="http://schemas.openxmlformats.org/markup-compatibility/2006" xmlns:aink="http://schemas.microsoft.com/office/drawing/2016/ink" xmlns:am3d="http://schemas.microsoft.com/office/drawing/2017/model3d" xmlns:o="urn:schemas-microsoft-com:office:office" xmlns:oel="http://schemas.microsoft.com/office/2019/extlst" xmlns:r="http://schemas.openxmlformats.org/officeDocument/2006/relationships" xmlns:m="http://schemas.openxmlformats.org/officeDocument/2006/math" xmlns:v="urn:schemas-microsoft-com:vml" xmlns:wp14="http://schemas.microsoft.com/office/word/2010/wordprocessingDrawing" xmlns:wp="http://schemas.openxmlformats.org/drawingml/2006/wordprocessingDrawing" xmlns:w10="urn:schemas-microsoft-com:office:word" xmlns:w="http://schemas.openxmlformats.org/wordprocessingml/2006/main" xmlns:w14="http://schemas.microsoft.com/office/word/2010/wordml" xmlns:w15="http://schemas.microsoft.com/office/word/2012/wordml" xmlns:w16cex="http://schemas.microsoft.com/office/word/2018/wordml/cex" xmlns:w16cid="http://schemas.microsoft.com/office/word/2016/wordml/cid" xmlns:w16="http://schemas.microsoft.com/office/word/2018/wordml" xmlns:w16sdtdh="http://schemas.microsoft.com/office/word/2020/wordml/sdtdatahash" xmlns:w16se="http://schemas.microsoft.com/office/word/2015/wordml/symex" xmlns:wpg="http://schemas.microsoft.com/office/word/2010/wordprocessingGroup" xmlns:wpi="http://schemas.microsoft.com/office/word/2010/wordprocessingInk" xmlns:wne="http://schemas.microsoft.com/office/word/2006/wordml" xmlns:wps="http://schemas.microsoft.com/office/word/2010/wordprocessingShape" mc:Ignorable="w14 w15 w16se w16cid w16 w16cex w16sdtdh wp14">
   <w:endnote w:type="separator" w:id="-1">
     <w:p>
       <w:pPr>
@@ -16618,7 +16716,7 @@
 </file>
 
 <file path=word/footer1.xml><?xml version="1.0" encoding="utf-8"?>
-<w:ftr xmlns:wpc="http://schemas.microsoft.com/office/word/2010/wordprocessingCanvas" xmlns:cx="http://schemas.microsoft.com/office/drawing/2014/chartex" xmlns:cx1="http://schemas.microsoft.com/office/drawing/2015/9/8/chartex" xmlns:cx2="http://schemas.microsoft.com/office/drawing/2015/10/21/chartex" xmlns:cx3="http://schemas.microsoft.com/office/drawing/2016/5/9/chartex" xmlns:cx4="http://schemas.microsoft.com/office/drawing/2016/5/10/chartex" xmlns:cx5="http://schemas.microsoft.com/office/drawing/2016/5/11/chartex" xmlns:cx6="http://schemas.microsoft.com/office/drawing/2016/5/12/chartex" xmlns:cx7="http://schemas.microsoft.com/office/drawing/2016/5/13/chartex" xmlns:cx8="http://schemas.microsoft.com/office/drawing/2016/5/14/chartex" xmlns:mc="http://schemas.openxmlformats.org/markup-compatibility/2006" xmlns:aink="http://schemas.microsoft.com/office/drawing/2016/ink" xmlns:am3d="http://schemas.microsoft.com/office/drawing/2017/model3d" xmlns:o="urn:schemas-microsoft-com:office:office" xmlns:r="http://schemas.openxmlformats.org/officeDocument/2006/relationships" xmlns:m="http://schemas.openxmlformats.org/officeDocument/2006/math" xmlns:v="urn:schemas-microsoft-com:vml" xmlns:wp14="http://schemas.microsoft.com/office/word/2010/wordprocessingDrawing" xmlns:wp="http://schemas.openxmlformats.org/drawingml/2006/wordprocessingDrawing" xmlns:w10="urn:schemas-microsoft-com:office:word" xmlns:w="http://schemas.openxmlformats.org/wordprocessingml/2006/main" xmlns:w14="http://schemas.microsoft.com/office/word/2010/wordml" xmlns:w15="http://schemas.microsoft.com/office/word/2012/wordml" xmlns:w16cex="http://schemas.microsoft.com/office/word/2018/wordml/cex" xmlns:w16cid="http://schemas.microsoft.com/office/word/2016/wordml/cid" xmlns:w16="http://schemas.microsoft.com/office/word/2018/wordml" xmlns:w16sdtdh="http://schemas.microsoft.com/office/word/2020/wordml/sdtdatahash" xmlns:w16se="http://schemas.microsoft.com/office/word/2015/wordml/symex" xmlns:wpg="http://schemas.microsoft.com/office/word/2010/wordprocessingGroup" xmlns:wpi="http://schemas.microsoft.com/office/word/2010/wordprocessingInk" xmlns:wne="http://schemas.microsoft.com/office/word/2006/wordml" xmlns:wps="http://schemas.microsoft.com/office/word/2010/wordprocessingShape" mc:Ignorable="w14 w15 w16se w16cid w16 w16cex w16sdtdh wp14">
+<w:ftr xmlns:wpc="http://schemas.microsoft.com/office/word/2010/wordprocessingCanvas" xmlns:cx="http://schemas.microsoft.com/office/drawing/2014/chartex" xmlns:cx1="http://schemas.microsoft.com/office/drawing/2015/9/8/chartex" xmlns:cx2="http://schemas.microsoft.com/office/drawing/2015/10/21/chartex" xmlns:cx3="http://schemas.microsoft.com/office/drawing/2016/5/9/chartex" xmlns:cx4="http://schemas.microsoft.com/office/drawing/2016/5/10/chartex" xmlns:cx5="http://schemas.microsoft.com/office/drawing/2016/5/11/chartex" xmlns:cx6="http://schemas.microsoft.com/office/drawing/2016/5/12/chartex" xmlns:cx7="http://schemas.microsoft.com/office/drawing/2016/5/13/chartex" xmlns:cx8="http://schemas.microsoft.com/office/drawing/2016/5/14/chartex" xmlns:mc="http://schemas.openxmlformats.org/markup-compatibility/2006" xmlns:aink="http://schemas.microsoft.com/office/drawing/2016/ink" xmlns:am3d="http://schemas.microsoft.com/office/drawing/2017/model3d" xmlns:o="urn:schemas-microsoft-com:office:office" xmlns:oel="http://schemas.microsoft.com/office/2019/extlst" xmlns:r="http://schemas.openxmlformats.org/officeDocument/2006/relationships" xmlns:m="http://schemas.openxmlformats.org/officeDocument/2006/math" xmlns:v="urn:schemas-microsoft-com:vml" xmlns:wp14="http://schemas.microsoft.com/office/word/2010/wordprocessingDrawing" xmlns:wp="http://schemas.openxmlformats.org/drawingml/2006/wordprocessingDrawing" xmlns:w10="urn:schemas-microsoft-com:office:word" xmlns:w="http://schemas.openxmlformats.org/wordprocessingml/2006/main" xmlns:w14="http://schemas.microsoft.com/office/word/2010/wordml" xmlns:w15="http://schemas.microsoft.com/office/word/2012/wordml" xmlns:w16cex="http://schemas.microsoft.com/office/word/2018/wordml/cex" xmlns:w16cid="http://schemas.microsoft.com/office/word/2016/wordml/cid" xmlns:w16="http://schemas.microsoft.com/office/word/2018/wordml" xmlns:w16sdtdh="http://schemas.microsoft.com/office/word/2020/wordml/sdtdatahash" xmlns:w16se="http://schemas.microsoft.com/office/word/2015/wordml/symex" xmlns:wpg="http://schemas.microsoft.com/office/word/2010/wordprocessingGroup" xmlns:wpi="http://schemas.microsoft.com/office/word/2010/wordprocessingInk" xmlns:wne="http://schemas.microsoft.com/office/word/2006/wordml" xmlns:wps="http://schemas.microsoft.com/office/word/2010/wordprocessingShape" mc:Ignorable="w14 w15 w16se w16cid w16 w16cex w16sdtdh wp14">
   <w:p>
     <w:pPr>
       <w:pStyle w:val="Footer"/>
@@ -16691,7 +16789,10 @@
       <w:t>20</w:t>
     </w:r>
     <w:r>
-      <w:t>21</w:t>
+      <w:t>2</w:t>
+    </w:r>
+    <w:r>
+      <w:t>4</w:t>
     </w:r>
     <w:r>
       <w:t xml:space="preserve"> </w:t>
@@ -16707,7 +16808,7 @@
 </file>
 
 <file path=word/footnotes.xml><?xml version="1.0" encoding="utf-8"?>
-<w:footnotes xmlns:wpc="http://schemas.microsoft.com/office/word/2010/wordprocessingCanvas" xmlns:cx="http://schemas.microsoft.com/office/drawing/2014/chartex" xmlns:cx1="http://schemas.microsoft.com/office/drawing/2015/9/8/chartex" xmlns:cx2="http://schemas.microsoft.com/office/drawing/2015/10/21/chartex" xmlns:cx3="http://schemas.microsoft.com/office/drawing/2016/5/9/chartex" xmlns:cx4="http://schemas.microsoft.com/office/drawing/2016/5/10/chartex" xmlns:cx5="http://schemas.microsoft.com/office/drawing/2016/5/11/chartex" xmlns:cx6="http://schemas.microsoft.com/office/drawing/2016/5/12/chartex" xmlns:cx7="http://schemas.microsoft.com/office/drawing/2016/5/13/chartex" xmlns:cx8="http://schemas.microsoft.com/office/drawing/2016/5/14/chartex" xmlns:mc="http://schemas.openxmlformats.org/markup-compatibility/2006" xmlns:aink="http://schemas.microsoft.com/office/drawing/2016/ink" xmlns:am3d="http://schemas.microsoft.com/office/drawing/2017/model3d" xmlns:o="urn:schemas-microsoft-com:office:office" xmlns:r="http://schemas.openxmlformats.org/officeDocument/2006/relationships" xmlns:m="http://schemas.openxmlformats.org/officeDocument/2006/math" xmlns:v="urn:schemas-microsoft-com:vml" xmlns:wp14="http://schemas.microsoft.com/office/word/2010/wordprocessingDrawing" xmlns:wp="http://schemas.openxmlformats.org/drawingml/2006/wordprocessingDrawing" xmlns:w10="urn:schemas-microsoft-com:office:word" xmlns:w="http://schemas.openxmlformats.org/wordprocessingml/2006/main" xmlns:w14="http://schemas.microsoft.com/office/word/2010/wordml" xmlns:w15="http://schemas.microsoft.com/office/word/2012/wordml" xmlns:w16cex="http://schemas.microsoft.com/office/word/2018/wordml/cex" xmlns:w16cid="http://schemas.microsoft.com/office/word/2016/wordml/cid" xmlns:w16="http://schemas.microsoft.com/office/word/2018/wordml" xmlns:w16sdtdh="http://schemas.microsoft.com/office/word/2020/wordml/sdtdatahash" xmlns:w16se="http://schemas.microsoft.com/office/word/2015/wordml/symex" xmlns:wpg="http://schemas.microsoft.com/office/word/2010/wordprocessingGroup" xmlns:wpi="http://schemas.microsoft.com/office/word/2010/wordprocessingInk" xmlns:wne="http://schemas.microsoft.com/office/word/2006/wordml" xmlns:wps="http://schemas.microsoft.com/office/word/2010/wordprocessingShape" mc:Ignorable="w14 w15 w16se w16cid w16 w16cex w16sdtdh wp14">
+<w:footnotes xmlns:wpc="http://schemas.microsoft.com/office/word/2010/wordprocessingCanvas" xmlns:cx="http://schemas.microsoft.com/office/drawing/2014/chartex" xmlns:cx1="http://schemas.microsoft.com/office/drawing/2015/9/8/chartex" xmlns:cx2="http://schemas.microsoft.com/office/drawing/2015/10/21/chartex" xmlns:cx3="http://schemas.microsoft.com/office/drawing/2016/5/9/chartex" xmlns:cx4="http://schemas.microsoft.com/office/drawing/2016/5/10/chartex" xmlns:cx5="http://schemas.microsoft.com/office/drawing/2016/5/11/chartex" xmlns:cx6="http://schemas.microsoft.com/office/drawing/2016/5/12/chartex" xmlns:cx7="http://schemas.microsoft.com/office/drawing/2016/5/13/chartex" xmlns:cx8="http://schemas.microsoft.com/office/drawing/2016/5/14/chartex" xmlns:mc="http://schemas.openxmlformats.org/markup-compatibility/2006" xmlns:aink="http://schemas.microsoft.com/office/drawing/2016/ink" xmlns:am3d="http://schemas.microsoft.com/office/drawing/2017/model3d" xmlns:o="urn:schemas-microsoft-com:office:office" xmlns:oel="http://schemas.microsoft.com/office/2019/extlst" xmlns:r="http://schemas.openxmlformats.org/officeDocument/2006/relationships" xmlns:m="http://schemas.openxmlformats.org/officeDocument/2006/math" xmlns:v="urn:schemas-microsoft-com:vml" xmlns:wp14="http://schemas.microsoft.com/office/word/2010/wordprocessingDrawing" xmlns:wp="http://schemas.openxmlformats.org/drawingml/2006/wordprocessingDrawing" xmlns:w10="urn:schemas-microsoft-com:office:word" xmlns:w="http://schemas.openxmlformats.org/wordprocessingml/2006/main" xmlns:w14="http://schemas.microsoft.com/office/word/2010/wordml" xmlns:w15="http://schemas.microsoft.com/office/word/2012/wordml" xmlns:w16cex="http://schemas.microsoft.com/office/word/2018/wordml/cex" xmlns:w16cid="http://schemas.microsoft.com/office/word/2016/wordml/cid" xmlns:w16="http://schemas.microsoft.com/office/word/2018/wordml" xmlns:w16sdtdh="http://schemas.microsoft.com/office/word/2020/wordml/sdtdatahash" xmlns:w16se="http://schemas.microsoft.com/office/word/2015/wordml/symex" xmlns:wpg="http://schemas.microsoft.com/office/word/2010/wordprocessingGroup" xmlns:wpi="http://schemas.microsoft.com/office/word/2010/wordprocessingInk" xmlns:wne="http://schemas.microsoft.com/office/word/2006/wordml" xmlns:wps="http://schemas.microsoft.com/office/word/2010/wordprocessingShape" mc:Ignorable="w14 w15 w16se w16cid w16 w16cex w16sdtdh wp14">
   <w:footnote w:type="separator" w:id="-1">
     <w:p>
       <w:pPr>
@@ -16928,7 +17029,7 @@
 </file>
 
 <file path=word/header1.xml><?xml version="1.0" encoding="utf-8"?>
-<w:hdr xmlns:wpc="http://schemas.microsoft.com/office/word/2010/wordprocessingCanvas" xmlns:cx="http://schemas.microsoft.com/office/drawing/2014/chartex" xmlns:cx1="http://schemas.microsoft.com/office/drawing/2015/9/8/chartex" xmlns:cx2="http://schemas.microsoft.com/office/drawing/2015/10/21/chartex" xmlns:cx3="http://schemas.microsoft.com/office/drawing/2016/5/9/chartex" xmlns:cx4="http://schemas.microsoft.com/office/drawing/2016/5/10/chartex" xmlns:cx5="http://schemas.microsoft.com/office/drawing/2016/5/11/chartex" xmlns:cx6="http://schemas.microsoft.com/office/drawing/2016/5/12/chartex" xmlns:cx7="http://schemas.microsoft.com/office/drawing/2016/5/13/chartex" xmlns:cx8="http://schemas.microsoft.com/office/drawing/2016/5/14/chartex" xmlns:mc="http://schemas.openxmlformats.org/markup-compatibility/2006" xmlns:aink="http://schemas.microsoft.com/office/drawing/2016/ink" xmlns:am3d="http://schemas.microsoft.com/office/drawing/2017/model3d" xmlns:o="urn:schemas-microsoft-com:office:office" xmlns:r="http://schemas.openxmlformats.org/officeDocument/2006/relationships" xmlns:m="http://schemas.openxmlformats.org/officeDocument/2006/math" xmlns:v="urn:schemas-microsoft-com:vml" xmlns:wp14="http://schemas.microsoft.com/office/word/2010/wordprocessingDrawing" xmlns:wp="http://schemas.openxmlformats.org/drawingml/2006/wordprocessingDrawing" xmlns:w10="urn:schemas-microsoft-com:office:word" xmlns:w="http://schemas.openxmlformats.org/wordprocessingml/2006/main" xmlns:w14="http://schemas.microsoft.com/office/word/2010/wordml" xmlns:w15="http://schemas.microsoft.com/office/word/2012/wordml" xmlns:w16cex="http://schemas.microsoft.com/office/word/2018/wordml/cex" xmlns:w16cid="http://schemas.microsoft.com/office/word/2016/wordml/cid" xmlns:w16="http://schemas.microsoft.com/office/word/2018/wordml" xmlns:w16sdtdh="http://schemas.microsoft.com/office/word/2020/wordml/sdtdatahash" xmlns:w16se="http://schemas.microsoft.com/office/word/2015/wordml/symex" xmlns:wpg="http://schemas.microsoft.com/office/word/2010/wordprocessingGroup" xmlns:wpi="http://schemas.microsoft.com/office/word/2010/wordprocessingInk" xmlns:wne="http://schemas.microsoft.com/office/word/2006/wordml" xmlns:wps="http://schemas.microsoft.com/office/word/2010/wordprocessingShape" mc:Ignorable="w14 w15 w16se w16cid w16 w16cex w16sdtdh wp14">
+<w:hdr xmlns:wpc="http://schemas.microsoft.com/office/word/2010/wordprocessingCanvas" xmlns:cx="http://schemas.microsoft.com/office/drawing/2014/chartex" xmlns:cx1="http://schemas.microsoft.com/office/drawing/2015/9/8/chartex" xmlns:cx2="http://schemas.microsoft.com/office/drawing/2015/10/21/chartex" xmlns:cx3="http://schemas.microsoft.com/office/drawing/2016/5/9/chartex" xmlns:cx4="http://schemas.microsoft.com/office/drawing/2016/5/10/chartex" xmlns:cx5="http://schemas.microsoft.com/office/drawing/2016/5/11/chartex" xmlns:cx6="http://schemas.microsoft.com/office/drawing/2016/5/12/chartex" xmlns:cx7="http://schemas.microsoft.com/office/drawing/2016/5/13/chartex" xmlns:cx8="http://schemas.microsoft.com/office/drawing/2016/5/14/chartex" xmlns:mc="http://schemas.openxmlformats.org/markup-compatibility/2006" xmlns:aink="http://schemas.microsoft.com/office/drawing/2016/ink" xmlns:am3d="http://schemas.microsoft.com/office/drawing/2017/model3d" xmlns:o="urn:schemas-microsoft-com:office:office" xmlns:oel="http://schemas.microsoft.com/office/2019/extlst" xmlns:r="http://schemas.openxmlformats.org/officeDocument/2006/relationships" xmlns:m="http://schemas.openxmlformats.org/officeDocument/2006/math" xmlns:v="urn:schemas-microsoft-com:vml" xmlns:wp14="http://schemas.microsoft.com/office/word/2010/wordprocessingDrawing" xmlns:wp="http://schemas.openxmlformats.org/drawingml/2006/wordprocessingDrawing" xmlns:w10="urn:schemas-microsoft-com:office:word" xmlns:w="http://schemas.openxmlformats.org/wordprocessingml/2006/main" xmlns:w14="http://schemas.microsoft.com/office/word/2010/wordml" xmlns:w15="http://schemas.microsoft.com/office/word/2012/wordml" xmlns:w16cex="http://schemas.microsoft.com/office/word/2018/wordml/cex" xmlns:w16cid="http://schemas.microsoft.com/office/word/2016/wordml/cid" xmlns:w16="http://schemas.microsoft.com/office/word/2018/wordml" xmlns:w16sdtdh="http://schemas.microsoft.com/office/word/2020/wordml/sdtdatahash" xmlns:w16se="http://schemas.microsoft.com/office/word/2015/wordml/symex" xmlns:wpg="http://schemas.microsoft.com/office/word/2010/wordprocessingGroup" xmlns:wpi="http://schemas.microsoft.com/office/word/2010/wordprocessingInk" xmlns:wne="http://schemas.microsoft.com/office/word/2006/wordml" xmlns:wps="http://schemas.microsoft.com/office/word/2010/wordprocessingShape" mc:Ignorable="w14 w15 w16se w16cid w16 w16cex w16sdtdh wp14">
   <w:p>
     <w:pPr>
       <w:pStyle w:val="Header"/>
@@ -16977,14 +17078,14 @@
       <w:t>1.</w:t>
     </w:r>
     <w:r>
-      <w:t>5</w:t>
+      <w:t>6</w:t>
     </w:r>
   </w:p>
 </w:hdr>
 </file>
 
 <file path=word/numbering.xml><?xml version="1.0" encoding="utf-8"?>
-<w:numbering xmlns:wpc="http://schemas.microsoft.com/office/word/2010/wordprocessingCanvas" xmlns:cx="http://schemas.microsoft.com/office/drawing/2014/chartex" xmlns:cx1="http://schemas.microsoft.com/office/drawing/2015/9/8/chartex" xmlns:cx2="http://schemas.microsoft.com/office/drawing/2015/10/21/chartex" xmlns:cx3="http://schemas.microsoft.com/office/drawing/2016/5/9/chartex" xmlns:cx4="http://schemas.microsoft.com/office/drawing/2016/5/10/chartex" xmlns:cx5="http://schemas.microsoft.com/office/drawing/2016/5/11/chartex" xmlns:cx6="http://schemas.microsoft.com/office/drawing/2016/5/12/chartex" xmlns:cx7="http://schemas.microsoft.com/office/drawing/2016/5/13/chartex" xmlns:cx8="http://schemas.microsoft.com/office/drawing/2016/5/14/chartex" xmlns:mc="http://schemas.openxmlformats.org/markup-compatibility/2006" xmlns:aink="http://schemas.microsoft.com/office/drawing/2016/ink" xmlns:am3d="http://schemas.microsoft.com/office/drawing/2017/model3d" xmlns:o="urn:schemas-microsoft-com:office:office" xmlns:r="http://schemas.openxmlformats.org/officeDocument/2006/relationships" xmlns:m="http://schemas.openxmlformats.org/officeDocument/2006/math" xmlns:v="urn:schemas-microsoft-com:vml" xmlns:wp14="http://schemas.microsoft.com/office/word/2010/wordprocessingDrawing" xmlns:wp="http://schemas.openxmlformats.org/drawingml/2006/wordprocessingDrawing" xmlns:w10="urn:schemas-microsoft-com:office:word" xmlns:w="http://schemas.openxmlformats.org/wordprocessingml/2006/main" xmlns:w14="http://schemas.microsoft.com/office/word/2010/wordml" xmlns:w15="http://schemas.microsoft.com/office/word/2012/wordml" xmlns:w16cex="http://schemas.microsoft.com/office/word/2018/wordml/cex" xmlns:w16cid="http://schemas.microsoft.com/office/word/2016/wordml/cid" xmlns:w16="http://schemas.microsoft.com/office/word/2018/wordml" xmlns:w16sdtdh="http://schemas.microsoft.com/office/word/2020/wordml/sdtdatahash" xmlns:w16se="http://schemas.microsoft.com/office/word/2015/wordml/symex" xmlns:wpg="http://schemas.microsoft.com/office/word/2010/wordprocessingGroup" xmlns:wpi="http://schemas.microsoft.com/office/word/2010/wordprocessingInk" xmlns:wne="http://schemas.microsoft.com/office/word/2006/wordml" xmlns:wps="http://schemas.microsoft.com/office/word/2010/wordprocessingShape" mc:Ignorable="w14 w15 w16se w16cid w16 w16cex w16sdtdh wp14">
+<w:numbering xmlns:wpc="http://schemas.microsoft.com/office/word/2010/wordprocessingCanvas" xmlns:cx="http://schemas.microsoft.com/office/drawing/2014/chartex" xmlns:cx1="http://schemas.microsoft.com/office/drawing/2015/9/8/chartex" xmlns:cx2="http://schemas.microsoft.com/office/drawing/2015/10/21/chartex" xmlns:cx3="http://schemas.microsoft.com/office/drawing/2016/5/9/chartex" xmlns:cx4="http://schemas.microsoft.com/office/drawing/2016/5/10/chartex" xmlns:cx5="http://schemas.microsoft.com/office/drawing/2016/5/11/chartex" xmlns:cx6="http://schemas.microsoft.com/office/drawing/2016/5/12/chartex" xmlns:cx7="http://schemas.microsoft.com/office/drawing/2016/5/13/chartex" xmlns:cx8="http://schemas.microsoft.com/office/drawing/2016/5/14/chartex" xmlns:mc="http://schemas.openxmlformats.org/markup-compatibility/2006" xmlns:aink="http://schemas.microsoft.com/office/drawing/2016/ink" xmlns:am3d="http://schemas.microsoft.com/office/drawing/2017/model3d" xmlns:o="urn:schemas-microsoft-com:office:office" xmlns:oel="http://schemas.microsoft.com/office/2019/extlst" xmlns:r="http://schemas.openxmlformats.org/officeDocument/2006/relationships" xmlns:m="http://schemas.openxmlformats.org/officeDocument/2006/math" xmlns:v="urn:schemas-microsoft-com:vml" xmlns:wp14="http://schemas.microsoft.com/office/word/2010/wordprocessingDrawing" xmlns:wp="http://schemas.openxmlformats.org/drawingml/2006/wordprocessingDrawing" xmlns:w10="urn:schemas-microsoft-com:office:word" xmlns:w="http://schemas.openxmlformats.org/wordprocessingml/2006/main" xmlns:w14="http://schemas.microsoft.com/office/word/2010/wordml" xmlns:w15="http://schemas.microsoft.com/office/word/2012/wordml" xmlns:w16cex="http://schemas.microsoft.com/office/word/2018/wordml/cex" xmlns:w16cid="http://schemas.microsoft.com/office/word/2016/wordml/cid" xmlns:w16="http://schemas.microsoft.com/office/word/2018/wordml" xmlns:w16sdtdh="http://schemas.microsoft.com/office/word/2020/wordml/sdtdatahash" xmlns:w16se="http://schemas.microsoft.com/office/word/2015/wordml/symex" xmlns:wpg="http://schemas.microsoft.com/office/word/2010/wordprocessingGroup" xmlns:wpi="http://schemas.microsoft.com/office/word/2010/wordprocessingInk" xmlns:wne="http://schemas.microsoft.com/office/word/2006/wordml" xmlns:wps="http://schemas.microsoft.com/office/word/2010/wordprocessingShape" mc:Ignorable="w14 w15 w16se w16cid w16 w16cex w16sdtdh wp14">
   <w:abstractNum w:abstractNumId="0" w15:restartNumberingAfterBreak="0">
     <w:nsid w:val="03057DC8"/>
     <w:multiLevelType w:val="hybridMultilevel"/>
@@ -20722,104 +20823,112 @@
       </w:rPr>
     </w:lvl>
   </w:abstractNum>
-  <w:num w:numId="1">
+  <w:num w:numId="1" w16cid:durableId="139153401">
     <w:abstractNumId w:val="12"/>
   </w:num>
-  <w:num w:numId="2">
+  <w:num w:numId="2" w16cid:durableId="663244816">
     <w:abstractNumId w:val="24"/>
   </w:num>
-  <w:num w:numId="3">
+  <w:num w:numId="3" w16cid:durableId="308631656">
     <w:abstractNumId w:val="23"/>
   </w:num>
-  <w:num w:numId="4">
+  <w:num w:numId="4" w16cid:durableId="736442252">
     <w:abstractNumId w:val="8"/>
   </w:num>
-  <w:num w:numId="5">
+  <w:num w:numId="5" w16cid:durableId="831793072">
     <w:abstractNumId w:val="15"/>
   </w:num>
-  <w:num w:numId="6">
+  <w:num w:numId="6" w16cid:durableId="537863577">
     <w:abstractNumId w:val="7"/>
   </w:num>
-  <w:num w:numId="7">
+  <w:num w:numId="7" w16cid:durableId="669451920">
     <w:abstractNumId w:val="11"/>
   </w:num>
-  <w:num w:numId="8">
+  <w:num w:numId="8" w16cid:durableId="1856503886">
     <w:abstractNumId w:val="14"/>
   </w:num>
-  <w:num w:numId="9">
+  <w:num w:numId="9" w16cid:durableId="1901864036">
     <w:abstractNumId w:val="3"/>
   </w:num>
-  <w:num w:numId="10">
+  <w:num w:numId="10" w16cid:durableId="1069888793">
     <w:abstractNumId w:val="28"/>
   </w:num>
-  <w:num w:numId="11">
+  <w:num w:numId="11" w16cid:durableId="1331326261">
     <w:abstractNumId w:val="13"/>
   </w:num>
-  <w:num w:numId="12">
+  <w:num w:numId="12" w16cid:durableId="369112445">
     <w:abstractNumId w:val="21"/>
   </w:num>
-  <w:num w:numId="13">
+  <w:num w:numId="13" w16cid:durableId="1254243787">
     <w:abstractNumId w:val="29"/>
   </w:num>
-  <w:num w:numId="14">
+  <w:num w:numId="14" w16cid:durableId="1587835326">
     <w:abstractNumId w:val="5"/>
   </w:num>
-  <w:num w:numId="15">
+  <w:num w:numId="15" w16cid:durableId="46686540">
     <w:abstractNumId w:val="30"/>
   </w:num>
-  <w:num w:numId="16">
+  <w:num w:numId="16" w16cid:durableId="1070805205">
     <w:abstractNumId w:val="18"/>
   </w:num>
-  <w:num w:numId="17">
+  <w:num w:numId="17" w16cid:durableId="118039879">
     <w:abstractNumId w:val="9"/>
   </w:num>
-  <w:num w:numId="18">
+  <w:num w:numId="18" w16cid:durableId="58092419">
     <w:abstractNumId w:val="20"/>
   </w:num>
-  <w:num w:numId="19">
+  <w:num w:numId="19" w16cid:durableId="502748546">
     <w:abstractNumId w:val="17"/>
   </w:num>
-  <w:num w:numId="20">
+  <w:num w:numId="20" w16cid:durableId="965888221">
     <w:abstractNumId w:val="31"/>
   </w:num>
-  <w:num w:numId="21">
+  <w:num w:numId="21" w16cid:durableId="207766209">
     <w:abstractNumId w:val="0"/>
   </w:num>
-  <w:num w:numId="22">
+  <w:num w:numId="22" w16cid:durableId="2098748771">
     <w:abstractNumId w:val="25"/>
   </w:num>
-  <w:num w:numId="23">
+  <w:num w:numId="23" w16cid:durableId="1857882253">
     <w:abstractNumId w:val="6"/>
   </w:num>
-  <w:num w:numId="24">
+  <w:num w:numId="24" w16cid:durableId="246618636">
     <w:abstractNumId w:val="22"/>
   </w:num>
-  <w:num w:numId="25">
+  <w:num w:numId="25" w16cid:durableId="965087742">
     <w:abstractNumId w:val="26"/>
   </w:num>
-  <w:num w:numId="26">
+  <w:num w:numId="26" w16cid:durableId="711879868">
     <w:abstractNumId w:val="10"/>
   </w:num>
-  <w:num w:numId="27">
+  <w:num w:numId="27" w16cid:durableId="2111049275">
     <w:abstractNumId w:val="27"/>
   </w:num>
-  <w:num w:numId="28">
+  <w:num w:numId="28" w16cid:durableId="145826425">
     <w:abstractNumId w:val="19"/>
   </w:num>
-  <w:num w:numId="29">
+  <w:num w:numId="29" w16cid:durableId="157304399">
     <w:abstractNumId w:val="1"/>
   </w:num>
-  <w:num w:numId="30">
+  <w:num w:numId="30" w16cid:durableId="643584574">
     <w:abstractNumId w:val="4"/>
   </w:num>
-  <w:num w:numId="31">
+  <w:num w:numId="31" w16cid:durableId="1520659383">
     <w:abstractNumId w:val="2"/>
   </w:num>
-  <w:num w:numId="32">
+  <w:num w:numId="32" w16cid:durableId="711467147">
     <w:abstractNumId w:val="16"/>
   </w:num>
   <w:numIdMacAtCleanup w:val="11"/>
 </w:numbering>
+</file>
+
+<file path=word/people.xml><?xml version="1.0" encoding="utf-8"?>
+<w15:people xmlns:wpc="http://schemas.microsoft.com/office/word/2010/wordprocessingCanvas" xmlns:cx="http://schemas.microsoft.com/office/drawing/2014/chartex" xmlns:cx1="http://schemas.microsoft.com/office/drawing/2015/9/8/chartex" xmlns:cx2="http://schemas.microsoft.com/office/drawing/2015/10/21/chartex" xmlns:cx3="http://schemas.microsoft.com/office/drawing/2016/5/9/chartex" xmlns:cx4="http://schemas.microsoft.com/office/drawing/2016/5/10/chartex" xmlns:cx5="http://schemas.microsoft.com/office/drawing/2016/5/11/chartex" xmlns:cx6="http://schemas.microsoft.com/office/drawing/2016/5/12/chartex" xmlns:cx7="http://schemas.microsoft.com/office/drawing/2016/5/13/chartex" xmlns:cx8="http://schemas.microsoft.com/office/drawing/2016/5/14/chartex" xmlns:mc="http://schemas.openxmlformats.org/markup-compatibility/2006" xmlns:aink="http://schemas.microsoft.com/office/drawing/2016/ink" xmlns:am3d="http://schemas.microsoft.com/office/drawing/2017/model3d" xmlns:o="urn:schemas-microsoft-com:office:office" xmlns:oel="http://schemas.microsoft.com/office/2019/extlst" xmlns:r="http://schemas.openxmlformats.org/officeDocument/2006/relationships" xmlns:m="http://schemas.openxmlformats.org/officeDocument/2006/math" xmlns:v="urn:schemas-microsoft-com:vml" xmlns:wp14="http://schemas.microsoft.com/office/word/2010/wordprocessingDrawing" xmlns:wp="http://schemas.openxmlformats.org/drawingml/2006/wordprocessingDrawing" xmlns:w10="urn:schemas-microsoft-com:office:word" xmlns:w="http://schemas.openxmlformats.org/wordprocessingml/2006/main" xmlns:w14="http://schemas.microsoft.com/office/word/2010/wordml" xmlns:w15="http://schemas.microsoft.com/office/word/2012/wordml" xmlns:w16cex="http://schemas.microsoft.com/office/word/2018/wordml/cex" xmlns:w16cid="http://schemas.microsoft.com/office/word/2016/wordml/cid" xmlns:w16="http://schemas.microsoft.com/office/word/2018/wordml" xmlns:w16sdtdh="http://schemas.microsoft.com/office/word/2020/wordml/sdtdatahash" xmlns:w16se="http://schemas.microsoft.com/office/word/2015/wordml/symex" xmlns:wpg="http://schemas.microsoft.com/office/word/2010/wordprocessingGroup" xmlns:wpi="http://schemas.microsoft.com/office/word/2010/wordprocessingInk" xmlns:wne="http://schemas.microsoft.com/office/word/2006/wordml" xmlns:wps="http://schemas.microsoft.com/office/word/2010/wordprocessingShape" mc:Ignorable="w14 w15 w16se w16cid w16 w16cex w16sdtdh wp14">
+  <w15:person w15:author="Author">
+    <w15:presenceInfo w15:providerId="None" w15:userId="Author"/>
+  </w15:person>
+</w15:people>
 </file>
 
 <file path=word/styles.xml><?xml version="1.0" encoding="utf-8"?>
@@ -20939,6 +21048,7 @@
     <w:lsdException w:name="HTML Sample" w:semiHidden="1" w:unhideWhenUsed="1"/>
     <w:lsdException w:name="HTML Typewriter" w:semiHidden="1" w:unhideWhenUsed="1"/>
     <w:lsdException w:name="HTML Variable" w:semiHidden="1" w:unhideWhenUsed="1"/>
+    <w:lsdException w:name="Normal Table" w:semiHidden="1" w:unhideWhenUsed="1"/>
     <w:lsdException w:name="annotation subject" w:semiHidden="1" w:unhideWhenUsed="1"/>
     <w:lsdException w:name="No List" w:semiHidden="1" w:unhideWhenUsed="1"/>
     <w:lsdException w:name="Outline List 1" w:semiHidden="1" w:unhideWhenUsed="1"/>
@@ -20985,8 +21095,10 @@
     <w:lsdException w:name="Table Subtle 2" w:semiHidden="1" w:unhideWhenUsed="1"/>
     <w:lsdException w:name="Table Web 1" w:semiHidden="1" w:unhideWhenUsed="1"/>
     <w:lsdException w:name="Table Web 2" w:semiHidden="1" w:unhideWhenUsed="1"/>
+    <w:lsdException w:name="Table Web 3" w:semiHidden="1" w:unhideWhenUsed="1"/>
     <w:lsdException w:name="Balloon Text" w:semiHidden="1" w:unhideWhenUsed="1"/>
     <w:lsdException w:name="Table Grid" w:uiPriority="39"/>
+    <w:lsdException w:name="Table Theme" w:semiHidden="1" w:unhideWhenUsed="1"/>
     <w:lsdException w:name="Placeholder Text" w:semiHidden="1"/>
     <w:lsdException w:name="No Spacing" w:semiHidden="1" w:uiPriority="1" w:qFormat="1"/>
     <w:lsdException w:name="Light Shading" w:uiPriority="60"/>

--- a/OnfModel/CoreGendoc/ModelDescriptions/TR-512.A.7_OnfCoreIm-Appendix-ControlAndInteractionExamples-gd.docx
+++ b/OnfModel/CoreGendoc/ModelDescriptions/TR-512.A.7_OnfCoreIm-Appendix-ControlAndInteractionExamples-gd.docx
@@ -136,13 +136,62 @@
           <w:color w:val="521311" w:themeColor="accent6" w:themeShade="80"/>
           <w:lang w:val="en-GB"/>
         </w:rPr>
-        <w:t>C:\Users\ndavis\git\ONFInfoModel\OnfModel\</w:t>
-      </w:r>
-      <w:r>
-        <w:rPr>
-          <w:color w:val="7030A0"/>
+        <w:t>C:\Users\</w:t>
+      </w:r>
+      <w:proofErr w:type="spellStart"/>
+      <w:r>
+        <w:rPr>
+          <w:color w:val="521311" w:themeColor="accent6" w:themeShade="80"/>
           <w:lang w:val="en-GB"/>
         </w:rPr>
+        <w:t>ndavis</w:t>
+      </w:r>
+      <w:proofErr w:type="spellEnd"/>
+      <w:r>
+        <w:rPr>
+          <w:color w:val="521311" w:themeColor="accent6" w:themeShade="80"/>
+          <w:lang w:val="en-GB"/>
+        </w:rPr>
+        <w:t>\git\</w:t>
+      </w:r>
+      <w:proofErr w:type="spellStart"/>
+      <w:r>
+        <w:rPr>
+          <w:color w:val="521311" w:themeColor="accent6" w:themeShade="80"/>
+          <w:lang w:val="en-GB"/>
+        </w:rPr>
+        <w:t>ONFInfoModel</w:t>
+      </w:r>
+      <w:proofErr w:type="spellEnd"/>
+      <w:r>
+        <w:rPr>
+          <w:color w:val="521311" w:themeColor="accent6" w:themeShade="80"/>
+          <w:lang w:val="en-GB"/>
+        </w:rPr>
+        <w:t>\</w:t>
+      </w:r>
+      <w:proofErr w:type="spellStart"/>
+      <w:r>
+        <w:rPr>
+          <w:color w:val="521311" w:themeColor="accent6" w:themeShade="80"/>
+          <w:lang w:val="en-GB"/>
+        </w:rPr>
+        <w:t>OnfModel</w:t>
+      </w:r>
+      <w:proofErr w:type="spellEnd"/>
+      <w:r>
+        <w:rPr>
+          <w:color w:val="521311" w:themeColor="accent6" w:themeShade="80"/>
+          <w:lang w:val="en-GB"/>
+        </w:rPr>
+        <w:t>\</w:t>
+      </w:r>
+      <w:proofErr w:type="spellStart"/>
+      <w:r>
+        <w:rPr>
+          <w:color w:val="7030A0"/>
+          <w:lang w:val="en-GB"/>
+        </w:rPr>
         <w:t>CoreModel</w:t>
       </w:r>
       <w:r>
@@ -159,27 +208,92 @@
         </w:rPr>
         <w:t>uml</w:t>
       </w:r>
+      <w:proofErr w:type="spellEnd"/>
       <w:r>
         <w:rPr>
           <w:color w:val="7030A0"/>
           <w:lang w:val="en-GB"/>
         </w:rPr>
-        <w:t>' element=’{0}’ importedBundles='gmf;papyrus' searchMetamodels='true'/&gt;</w:t>
-      </w:r>
-    </w:p>
-    <w:p>
-      <w:pPr>
+        <w:t xml:space="preserve">' element=’{0}’ </w:t>
+      </w:r>
+      <w:proofErr w:type="spellStart"/>
+      <w:r>
         <w:rPr>
           <w:color w:val="7030A0"/>
           <w:lang w:val="en-GB"/>
         </w:rPr>
-      </w:pPr>
+        <w:t>importedBundles</w:t>
+      </w:r>
+      <w:proofErr w:type="spellEnd"/>
       <w:r>
         <w:rPr>
           <w:color w:val="7030A0"/>
           <w:lang w:val="en-GB"/>
         </w:rPr>
-        <w:t>&lt;gendoc&gt;&lt;drop/&gt;</w:t>
+        <w:t>='</w:t>
+      </w:r>
+      <w:proofErr w:type="spellStart"/>
+      <w:r>
+        <w:rPr>
+          <w:color w:val="7030A0"/>
+          <w:lang w:val="en-GB"/>
+        </w:rPr>
+        <w:t>gmf;papyrus</w:t>
+      </w:r>
+      <w:proofErr w:type="spellEnd"/>
+      <w:r>
+        <w:rPr>
+          <w:color w:val="7030A0"/>
+          <w:lang w:val="en-GB"/>
+        </w:rPr>
+        <w:t xml:space="preserve">' </w:t>
+      </w:r>
+      <w:proofErr w:type="spellStart"/>
+      <w:r>
+        <w:rPr>
+          <w:color w:val="7030A0"/>
+          <w:lang w:val="en-GB"/>
+        </w:rPr>
+        <w:t>searchMetamodels</w:t>
+      </w:r>
+      <w:proofErr w:type="spellEnd"/>
+      <w:r>
+        <w:rPr>
+          <w:color w:val="7030A0"/>
+          <w:lang w:val="en-GB"/>
+        </w:rPr>
+        <w:t>='true'/&gt;</w:t>
+      </w:r>
+    </w:p>
+    <w:p>
+      <w:pPr>
+        <w:rPr>
+          <w:color w:val="7030A0"/>
+          <w:lang w:val="en-GB"/>
+        </w:rPr>
+      </w:pPr>
+      <w:r>
+        <w:rPr>
+          <w:color w:val="7030A0"/>
+          <w:lang w:val="en-GB"/>
+        </w:rPr>
+        <w:t>&lt;</w:t>
+      </w:r>
+      <w:proofErr w:type="spellStart"/>
+      <w:r>
+        <w:rPr>
+          <w:color w:val="7030A0"/>
+          <w:lang w:val="en-GB"/>
+        </w:rPr>
+        <w:t>gendoc</w:t>
+      </w:r>
+      <w:proofErr w:type="spellEnd"/>
+      <w:r>
+        <w:rPr>
+          <w:color w:val="7030A0"/>
+          <w:lang w:val="en-GB"/>
+        </w:rPr>
+        <w:t>&gt;&lt;drop/&gt;</w:t>
       </w:r>
     </w:p>
     <w:p>
@@ -259,7 +373,25 @@
           <w:sz w:val="22"/>
           <w:lang w:val="en-GB"/>
         </w:rPr>
-        <w:t>{path for CoreModel}\</w:t>
+        <w:t xml:space="preserve">{path for </w:t>
+      </w:r>
+      <w:proofErr w:type="spellStart"/>
+      <w:r>
+        <w:rPr>
+          <w:color w:val="7030A0"/>
+          <w:sz w:val="22"/>
+          <w:lang w:val="en-GB"/>
+        </w:rPr>
+        <w:t>CoreModel</w:t>
+      </w:r>
+      <w:proofErr w:type="spellEnd"/>
+      <w:r>
+        <w:rPr>
+          <w:color w:val="7030A0"/>
+          <w:sz w:val="22"/>
+          <w:lang w:val="en-GB"/>
+        </w:rPr>
+        <w:t>}\</w:t>
       </w:r>
       <w:r>
         <w:rPr>
@@ -362,14 +494,39 @@
           <w:color w:val="521311" w:themeColor="accent6" w:themeShade="80"/>
           <w:lang w:val="en-GB"/>
         </w:rPr>
-        <w:t>C:\Users\ndavis\git\</w:t>
-      </w:r>
+        <w:t>C:\Users\</w:t>
+      </w:r>
+      <w:proofErr w:type="spellStart"/>
       <w:r>
         <w:rPr>
           <w:color w:val="521311" w:themeColor="accent6" w:themeShade="80"/>
           <w:lang w:val="en-GB"/>
         </w:rPr>
-        <w:t>OnfInfoModelOutput\</w:t>
+        <w:t>ndavis</w:t>
+      </w:r>
+      <w:proofErr w:type="spellEnd"/>
+      <w:r>
+        <w:rPr>
+          <w:color w:val="521311" w:themeColor="accent6" w:themeShade="80"/>
+          <w:lang w:val="en-GB"/>
+        </w:rPr>
+        <w:t>\git\</w:t>
+      </w:r>
+      <w:proofErr w:type="spellStart"/>
+      <w:r>
+        <w:rPr>
+          <w:color w:val="521311" w:themeColor="accent6" w:themeShade="80"/>
+          <w:lang w:val="en-GB"/>
+        </w:rPr>
+        <w:t>OnfInfoModelOutput</w:t>
+      </w:r>
+      <w:proofErr w:type="spellEnd"/>
+      <w:r>
+        <w:rPr>
+          <w:color w:val="521311" w:themeColor="accent6" w:themeShade="80"/>
+          <w:lang w:val="en-GB"/>
+        </w:rPr>
+        <w:t>\</w:t>
       </w:r>
       <w:r>
         <w:rPr>
@@ -417,7 +574,61 @@
           <w:sz w:val="22"/>
           <w:lang w:val="en-GB"/>
         </w:rPr>
-        <w:t>C:\Users\ndavis\git\ONFInfoModel\OnfModel\</w:t>
+        <w:t>C:\Users\</w:t>
+      </w:r>
+      <w:proofErr w:type="spellStart"/>
+      <w:r>
+        <w:rPr>
+          <w:color w:val="521311" w:themeColor="accent6" w:themeShade="80"/>
+          <w:sz w:val="22"/>
+          <w:lang w:val="en-GB"/>
+        </w:rPr>
+        <w:t>ndavis</w:t>
+      </w:r>
+      <w:proofErr w:type="spellEnd"/>
+      <w:r>
+        <w:rPr>
+          <w:color w:val="521311" w:themeColor="accent6" w:themeShade="80"/>
+          <w:sz w:val="22"/>
+          <w:lang w:val="en-GB"/>
+        </w:rPr>
+        <w:t>\git\</w:t>
+      </w:r>
+      <w:proofErr w:type="spellStart"/>
+      <w:r>
+        <w:rPr>
+          <w:color w:val="521311" w:themeColor="accent6" w:themeShade="80"/>
+          <w:sz w:val="22"/>
+          <w:lang w:val="en-GB"/>
+        </w:rPr>
+        <w:t>ONFInfoModel</w:t>
+      </w:r>
+      <w:proofErr w:type="spellEnd"/>
+      <w:r>
+        <w:rPr>
+          <w:color w:val="521311" w:themeColor="accent6" w:themeShade="80"/>
+          <w:sz w:val="22"/>
+          <w:lang w:val="en-GB"/>
+        </w:rPr>
+        <w:t>\</w:t>
+      </w:r>
+      <w:proofErr w:type="spellStart"/>
+      <w:r>
+        <w:rPr>
+          <w:color w:val="521311" w:themeColor="accent6" w:themeShade="80"/>
+          <w:sz w:val="22"/>
+          <w:lang w:val="en-GB"/>
+        </w:rPr>
+        <w:t>OnfModel</w:t>
+      </w:r>
+      <w:proofErr w:type="spellEnd"/>
+      <w:r>
+        <w:rPr>
+          <w:color w:val="521311" w:themeColor="accent6" w:themeShade="80"/>
+          <w:sz w:val="22"/>
+          <w:lang w:val="en-GB"/>
+        </w:rPr>
+        <w:t>\</w:t>
       </w:r>
       <w:r>
         <w:rPr>
@@ -433,7 +644,25 @@
           <w:sz w:val="22"/>
           <w:lang w:val="en-GB"/>
         </w:rPr>
-        <w:t>{path for CoreModel}\</w:t>
+        <w:t xml:space="preserve">{path for </w:t>
+      </w:r>
+      <w:proofErr w:type="spellStart"/>
+      <w:r>
+        <w:rPr>
+          <w:color w:val="7030A0"/>
+          <w:sz w:val="22"/>
+          <w:lang w:val="en-GB"/>
+        </w:rPr>
+        <w:t>CoreModel</w:t>
+      </w:r>
+      <w:proofErr w:type="spellEnd"/>
+      <w:r>
+        <w:rPr>
+          <w:color w:val="7030A0"/>
+          <w:sz w:val="22"/>
+          <w:lang w:val="en-GB"/>
+        </w:rPr>
+        <w:t>}\</w:t>
       </w:r>
       <w:r>
         <w:rPr>
@@ -575,8 +804,13 @@
                               <w:pStyle w:val="Title"/>
                             </w:pPr>
                             <w:r>
-                              <w:t>Core Information Model (CoreModel</w:t>
+                              <w:t>Core Information Model (</w:t>
                             </w:r>
+                            <w:proofErr w:type="spellStart"/>
+                            <w:r>
+                              <w:t>CoreModel</w:t>
+                            </w:r>
+                            <w:proofErr w:type="spellEnd"/>
                             <w:r>
                               <w:t>)</w:t>
                             </w:r>
@@ -1008,7 +1242,21 @@
         <w:rPr>
           <w:color w:val="000000"/>
         </w:rPr>
-        <w:t>This Technical Recommendations has been approved by the Project TST, but has not been approved by the ONF board.  This Technical Recommendation is an update to a previously released TR specification, but it has been approved under the ONF publishing guidelines for ‘Informational’ publications that allow Project technical steering teams (TSTs) to authorize publication of Informational documents.  The designation of ‘-info’ at the end of the document ID also reflects that the project team (not the ONF board) approved this TR.</w:t>
+        <w:t xml:space="preserve">This Technical Recommendations has been approved by the </w:t>
+      </w:r>
+      <w:proofErr w:type="gramStart"/>
+      <w:r>
+        <w:rPr>
+          <w:color w:val="000000"/>
+        </w:rPr>
+        <w:t>Project TST, but</w:t>
+      </w:r>
+      <w:proofErr w:type="gramEnd"/>
+      <w:r>
+        <w:rPr>
+          <w:color w:val="000000"/>
+        </w:rPr>
+        <w:t xml:space="preserve"> has not been approved by the ONF board.  This Technical Recommendation is an update to a previously released TR specification, but it has been approved under the ONF publishing guidelines for ‘Informational’ publications that allow Project technical steering teams (TSTs) to authorize publication of Informational documents.  The designation of ‘-info’ at the end of the document ID also reflects that the project team (not the ONF board) approved this TR.</w:t>
       </w:r>
     </w:p>
     <w:p>
@@ -1043,7 +1291,21 @@
         <w:rPr>
           <w:color w:val="FF0000"/>
         </w:rPr>
-        <w:t>Replace “{{..}}” with square brackets (which trip up Gendoc)</w:t>
+        <w:t xml:space="preserve">Replace “{{..}}” with square brackets (which trip up </w:t>
+      </w:r>
+      <w:proofErr w:type="spellStart"/>
+      <w:r>
+        <w:rPr>
+          <w:color w:val="FF0000"/>
+        </w:rPr>
+        <w:t>Gendoc</w:t>
+      </w:r>
+      <w:proofErr w:type="spellEnd"/>
+      <w:r>
+        <w:rPr>
+          <w:color w:val="FF0000"/>
+        </w:rPr>
+        <w:t>)</w:t>
       </w:r>
     </w:p>
     <w:p>
@@ -1183,7 +1445,21 @@
         <w:rPr>
           <w:color w:val="FF0000"/>
         </w:rPr>
-        <w:t>age numbering and the cross references will need to be re-updated.</w:t>
+        <w:t xml:space="preserve">age </w:t>
+      </w:r>
+      <w:proofErr w:type="gramStart"/>
+      <w:r>
+        <w:rPr>
+          <w:color w:val="FF0000"/>
+        </w:rPr>
+        <w:t>numbering</w:t>
+      </w:r>
+      <w:proofErr w:type="gramEnd"/>
+      <w:r>
+        <w:rPr>
+          <w:color w:val="FF0000"/>
+        </w:rPr>
+        <w:t xml:space="preserve"> and the cross references will need to be re-updated.</w:t>
       </w:r>
     </w:p>
     <w:p>
@@ -3487,7 +3763,6 @@
         <w:pStyle w:val="Heading1"/>
       </w:pPr>
       <w:bookmarkStart w:id="10" w:name="_Toc524079101"/>
-      <w:commentRangeStart w:id="11"/>
       <w:r>
         <w:lastRenderedPageBreak/>
         <w:t>Introduction</w:t>
@@ -3497,16 +3772,6 @@
       <w:bookmarkEnd w:id="7"/>
       <w:bookmarkEnd w:id="8"/>
       <w:bookmarkEnd w:id="9"/>
-      <w:commentRangeEnd w:id="11"/>
-      <w:r>
-        <w:rPr>
-          <w:rStyle w:val="CommentReference"/>
-          <w:rFonts w:ascii="Times New Roman" w:eastAsiaTheme="minorEastAsia" w:hAnsi="Times New Roman" w:cstheme="minorBidi"/>
-          <w:b w:val="0"/>
-          <w:bCs w:val="0"/>
-        </w:rPr>
-        <w:commentReference w:id="11"/>
-      </w:r>
       <w:bookmarkEnd w:id="10"/>
       <w:r>
         <w:t xml:space="preserve"> to the document suite</w:t>
@@ -3528,7 +3793,7 @@
       <w:r>
         <w:t xml:space="preserve"> ONF Core Information Model and forms part of the description of the ONF-CIM. For general overview material and references to the other parts refer to </w:t>
       </w:r>
-      <w:hyperlink r:id="rId14" w:history="1">
+      <w:hyperlink r:id="rId11" w:history="1">
         <w:r>
           <w:rPr>
             <w:rStyle w:val="Hyperlink"/>
@@ -3544,15 +3809,15 @@
       <w:pPr>
         <w:pStyle w:val="Heading2"/>
       </w:pPr>
-      <w:bookmarkStart w:id="12" w:name="_Ref415286922"/>
-      <w:bookmarkStart w:id="13" w:name="_Toc457510553"/>
-      <w:bookmarkStart w:id="14" w:name="_Toc524079102"/>
+      <w:bookmarkStart w:id="11" w:name="_Ref415286922"/>
+      <w:bookmarkStart w:id="12" w:name="_Toc457510553"/>
+      <w:bookmarkStart w:id="13" w:name="_Toc524079102"/>
       <w:r>
         <w:t>References</w:t>
       </w:r>
+      <w:bookmarkEnd w:id="11"/>
       <w:bookmarkEnd w:id="12"/>
       <w:bookmarkEnd w:id="13"/>
-      <w:bookmarkEnd w:id="14"/>
     </w:p>
     <w:p>
       <w:pPr>
@@ -3569,6 +3834,200 @@
       <w:r>
         <w:t xml:space="preserve">For a full list of references see </w:t>
       </w:r>
+      <w:hyperlink r:id="rId12" w:history="1">
+        <w:r>
+          <w:rPr>
+            <w:rStyle w:val="Hyperlink"/>
+          </w:rPr>
+          <w:t>TR-512.1</w:t>
+        </w:r>
+      </w:hyperlink>
+      <w:r>
+        <w:t xml:space="preserve">. </w:t>
+      </w:r>
+    </w:p>
+    <w:p>
+      <w:pPr>
+        <w:pStyle w:val="Heading2"/>
+      </w:pPr>
+      <w:bookmarkStart w:id="14" w:name="_Toc410597933"/>
+      <w:bookmarkStart w:id="15" w:name="_Toc410597934"/>
+      <w:bookmarkStart w:id="16" w:name="_Toc410597935"/>
+      <w:bookmarkStart w:id="17" w:name="_Toc410597936"/>
+      <w:bookmarkStart w:id="18" w:name="_Toc410597937"/>
+      <w:bookmarkStart w:id="19" w:name="_Toc410597941"/>
+      <w:bookmarkStart w:id="20" w:name="_Toc410597942"/>
+      <w:bookmarkStart w:id="21" w:name="_Toc410597943"/>
+      <w:bookmarkStart w:id="22" w:name="_Toc410597944"/>
+      <w:bookmarkStart w:id="23" w:name="_Toc457510554"/>
+      <w:bookmarkStart w:id="24" w:name="_Toc524079103"/>
+      <w:bookmarkEnd w:id="14"/>
+      <w:bookmarkEnd w:id="15"/>
+      <w:bookmarkEnd w:id="16"/>
+      <w:bookmarkEnd w:id="17"/>
+      <w:bookmarkEnd w:id="18"/>
+      <w:bookmarkEnd w:id="19"/>
+      <w:bookmarkEnd w:id="20"/>
+      <w:bookmarkEnd w:id="21"/>
+      <w:bookmarkEnd w:id="22"/>
+      <w:r>
+        <w:t>Definitions</w:t>
+      </w:r>
+      <w:bookmarkEnd w:id="23"/>
+      <w:bookmarkEnd w:id="24"/>
+    </w:p>
+    <w:p>
+      <w:r>
+        <w:t xml:space="preserve">For a full list of definition see </w:t>
+      </w:r>
+      <w:hyperlink r:id="rId13" w:history="1">
+        <w:r>
+          <w:rPr>
+            <w:rStyle w:val="Hyperlink"/>
+          </w:rPr>
+          <w:t>TR-512.1</w:t>
+        </w:r>
+      </w:hyperlink>
+      <w:r>
+        <w:t>.</w:t>
+      </w:r>
+    </w:p>
+    <w:p>
+      <w:pPr>
+        <w:pStyle w:val="Heading2"/>
+      </w:pPr>
+      <w:bookmarkStart w:id="25" w:name="_Ref457477168"/>
+      <w:bookmarkStart w:id="26" w:name="_Ref457477173"/>
+      <w:bookmarkStart w:id="27" w:name="_Ref457477183"/>
+      <w:bookmarkStart w:id="28" w:name="_Toc457510555"/>
+      <w:bookmarkStart w:id="29" w:name="_Toc524079104"/>
+      <w:r>
+        <w:t>Conventions</w:t>
+      </w:r>
+      <w:bookmarkEnd w:id="25"/>
+      <w:bookmarkEnd w:id="26"/>
+      <w:bookmarkEnd w:id="27"/>
+      <w:bookmarkEnd w:id="28"/>
+      <w:bookmarkEnd w:id="29"/>
+    </w:p>
+    <w:p>
+      <w:r>
+        <w:t xml:space="preserve">See </w:t>
+      </w:r>
+      <w:hyperlink r:id="rId14" w:history="1">
+        <w:r>
+          <w:rPr>
+            <w:rStyle w:val="Hyperlink"/>
+          </w:rPr>
+          <w:t>TR-512.1</w:t>
+        </w:r>
+      </w:hyperlink>
+      <w:r>
+        <w:rPr>
+          <w:rStyle w:val="Hyperlink"/>
+        </w:rPr>
+        <w:t xml:space="preserve"> </w:t>
+      </w:r>
+      <w:r>
+        <w:t>for an explanation of:</w:t>
+      </w:r>
+    </w:p>
+    <w:p>
+      <w:pPr>
+        <w:pStyle w:val="ListParagraph"/>
+        <w:numPr>
+          <w:ilvl w:val="0"/>
+          <w:numId w:val="5"/>
+        </w:numPr>
+      </w:pPr>
+      <w:r>
+        <w:t>UML conventions</w:t>
+      </w:r>
+    </w:p>
+    <w:p>
+      <w:pPr>
+        <w:pStyle w:val="ListParagraph"/>
+        <w:numPr>
+          <w:ilvl w:val="0"/>
+          <w:numId w:val="5"/>
+        </w:numPr>
+      </w:pPr>
+      <w:r>
+        <w:t xml:space="preserve">Lifecycle Stereotypes </w:t>
+      </w:r>
+    </w:p>
+    <w:p>
+      <w:pPr>
+        <w:pStyle w:val="ListParagraph"/>
+        <w:numPr>
+          <w:ilvl w:val="0"/>
+          <w:numId w:val="5"/>
+        </w:numPr>
+      </w:pPr>
+      <w:r>
+        <w:t>Diagram symbol set</w:t>
+      </w:r>
+    </w:p>
+    <w:p>
+      <w:pPr>
+        <w:pStyle w:val="Heading2"/>
+      </w:pPr>
+      <w:bookmarkStart w:id="30" w:name="_Toc524079105"/>
+      <w:r>
+        <w:t>Viewing UML diagrams</w:t>
+      </w:r>
+      <w:bookmarkEnd w:id="30"/>
+    </w:p>
+    <w:p>
+      <w:r>
+        <w:t>Some of the UML diagrams are very dense. To view them either zoom (som</w:t>
+      </w:r>
+      <w:r>
+        <w:t>etimes to 400%) or</w:t>
+      </w:r>
+      <w:r>
+        <w:t xml:space="preserve"> open the associated image file (and zoom appropriately) or open the corresponding UML diagram via Papyrus (for each figure with a UML diagram the UML model diagram name is provided under the figure or within the figure).</w:t>
+      </w:r>
+    </w:p>
+    <w:p>
+      <w:pPr>
+        <w:pStyle w:val="Heading2"/>
+      </w:pPr>
+      <w:bookmarkStart w:id="31" w:name="_Toc456952634"/>
+      <w:bookmarkStart w:id="32" w:name="_Toc524079106"/>
+      <w:r>
+        <w:t>Understanding the figures</w:t>
+      </w:r>
+      <w:bookmarkEnd w:id="31"/>
+      <w:bookmarkEnd w:id="32"/>
+    </w:p>
+    <w:p>
+      <w:r>
+        <w:t xml:space="preserve">Figures showing fragments of the model using standard UML symbols </w:t>
+      </w:r>
+      <w:proofErr w:type="gramStart"/>
+      <w:r>
+        <w:t>and also</w:t>
+      </w:r>
+      <w:proofErr w:type="gramEnd"/>
+      <w:r>
+        <w:t xml:space="preserve"> figures illustrating application of the model </w:t>
+      </w:r>
+      <w:r>
+        <w:t>are provided</w:t>
+      </w:r>
+      <w:r>
+        <w:t xml:space="preserve"> throughout this document. Many of the application-oriented figures also provide </w:t>
+      </w:r>
+      <w:r>
+        <w:t xml:space="preserve">UML class diagrams </w:t>
+      </w:r>
+      <w:r>
+        <w:t>for the corresponding model fragments</w:t>
+      </w:r>
+      <w:r>
+        <w:t xml:space="preserve"> (see </w:t>
+      </w:r>
       <w:hyperlink r:id="rId15" w:history="1">
         <w:r>
           <w:rPr>
@@ -3578,243 +4037,65 @@
         </w:r>
       </w:hyperlink>
       <w:r>
+        <w:rPr>
+          <w:rStyle w:val="Hyperlink"/>
+        </w:rPr>
+        <w:t xml:space="preserve"> </w:t>
+      </w:r>
+      <w:r>
+        <w:t>for diagram symbol sets)</w:t>
+      </w:r>
+      <w:r>
         <w:t xml:space="preserve">. </w:t>
       </w:r>
+      <w:r>
+        <w:t>All UML</w:t>
+      </w:r>
+      <w:r>
+        <w:t xml:space="preserve"> diagrams depict a subset of the relationships </w:t>
+      </w:r>
+      <w:r>
+        <w:t>between</w:t>
+      </w:r>
+      <w:r>
+        <w:t xml:space="preserve"> the classes, such as inheritance (</w:t>
+      </w:r>
+      <w:proofErr w:type="gramStart"/>
+      <w:r>
+        <w:t>i.e.</w:t>
+      </w:r>
+      <w:proofErr w:type="gramEnd"/>
+      <w:r>
+        <w:t xml:space="preserve"> specialization), association relationships (such as aggregation and composition), and conditional features or capabilities. Some</w:t>
+      </w:r>
+      <w:r>
+        <w:t xml:space="preserve"> UML</w:t>
+      </w:r>
+      <w:r>
+        <w:t xml:space="preserve"> diagrams also show further details of the individual classes, such as the</w:t>
+      </w:r>
+      <w:r>
+        <w:t>ir</w:t>
+      </w:r>
+      <w:r>
+        <w:t xml:space="preserve"> attributes and the data types used by the attributes.</w:t>
+      </w:r>
     </w:p>
     <w:p>
       <w:pPr>
         <w:pStyle w:val="Heading2"/>
       </w:pPr>
-      <w:bookmarkStart w:id="15" w:name="_Toc410597933"/>
-      <w:bookmarkStart w:id="16" w:name="_Toc410597934"/>
-      <w:bookmarkStart w:id="17" w:name="_Toc410597935"/>
-      <w:bookmarkStart w:id="18" w:name="_Toc410597936"/>
-      <w:bookmarkStart w:id="19" w:name="_Toc410597937"/>
-      <w:bookmarkStart w:id="20" w:name="_Toc410597941"/>
-      <w:bookmarkStart w:id="21" w:name="_Toc410597942"/>
-      <w:bookmarkStart w:id="22" w:name="_Toc410597943"/>
-      <w:bookmarkStart w:id="23" w:name="_Toc410597944"/>
-      <w:bookmarkStart w:id="24" w:name="_Toc457510554"/>
-      <w:bookmarkStart w:id="25" w:name="_Toc524079103"/>
-      <w:bookmarkEnd w:id="15"/>
-      <w:bookmarkEnd w:id="16"/>
-      <w:bookmarkEnd w:id="17"/>
-      <w:bookmarkEnd w:id="18"/>
-      <w:bookmarkEnd w:id="19"/>
-      <w:bookmarkEnd w:id="20"/>
-      <w:bookmarkEnd w:id="21"/>
-      <w:bookmarkEnd w:id="22"/>
-      <w:bookmarkEnd w:id="23"/>
-      <w:r>
-        <w:t>Definitions</w:t>
-      </w:r>
-      <w:bookmarkEnd w:id="24"/>
-      <w:bookmarkEnd w:id="25"/>
-    </w:p>
-    <w:p>
-      <w:r>
-        <w:t xml:space="preserve">For a full list of definition see </w:t>
+      <w:bookmarkStart w:id="33" w:name="_Toc524079107"/>
+      <w:r>
+        <w:t>Appendix Overview</w:t>
+      </w:r>
+      <w:bookmarkEnd w:id="33"/>
+    </w:p>
+    <w:p>
+      <w:r>
+        <w:t xml:space="preserve">This document is part of the Appendix to TR-512. An overview of the Appendix is provided in </w:t>
       </w:r>
       <w:hyperlink r:id="rId16" w:history="1">
-        <w:r>
-          <w:rPr>
-            <w:rStyle w:val="Hyperlink"/>
-          </w:rPr>
-          <w:t>TR-512.1</w:t>
-        </w:r>
-      </w:hyperlink>
-      <w:r>
-        <w:t>.</w:t>
-      </w:r>
-    </w:p>
-    <w:p>
-      <w:pPr>
-        <w:pStyle w:val="Heading2"/>
-      </w:pPr>
-      <w:bookmarkStart w:id="26" w:name="_Ref457477168"/>
-      <w:bookmarkStart w:id="27" w:name="_Ref457477173"/>
-      <w:bookmarkStart w:id="28" w:name="_Ref457477183"/>
-      <w:bookmarkStart w:id="29" w:name="_Toc457510555"/>
-      <w:bookmarkStart w:id="30" w:name="_Toc524079104"/>
-      <w:r>
-        <w:t>Conventions</w:t>
-      </w:r>
-      <w:bookmarkEnd w:id="26"/>
-      <w:bookmarkEnd w:id="27"/>
-      <w:bookmarkEnd w:id="28"/>
-      <w:bookmarkEnd w:id="29"/>
-      <w:bookmarkEnd w:id="30"/>
-    </w:p>
-    <w:p>
-      <w:r>
-        <w:t xml:space="preserve">See </w:t>
-      </w:r>
-      <w:hyperlink r:id="rId17" w:history="1">
-        <w:r>
-          <w:rPr>
-            <w:rStyle w:val="Hyperlink"/>
-          </w:rPr>
-          <w:t>TR-512.1</w:t>
-        </w:r>
-      </w:hyperlink>
-      <w:r>
-        <w:rPr>
-          <w:rStyle w:val="Hyperlink"/>
-        </w:rPr>
-        <w:t xml:space="preserve"> </w:t>
-      </w:r>
-      <w:r>
-        <w:t>for an explanation of:</w:t>
-      </w:r>
-    </w:p>
-    <w:p>
-      <w:pPr>
-        <w:pStyle w:val="ListParagraph"/>
-        <w:numPr>
-          <w:ilvl w:val="0"/>
-          <w:numId w:val="5"/>
-        </w:numPr>
-      </w:pPr>
-      <w:r>
-        <w:t>UML conventions</w:t>
-      </w:r>
-    </w:p>
-    <w:p>
-      <w:pPr>
-        <w:pStyle w:val="ListParagraph"/>
-        <w:numPr>
-          <w:ilvl w:val="0"/>
-          <w:numId w:val="5"/>
-        </w:numPr>
-      </w:pPr>
-      <w:r>
-        <w:t xml:space="preserve">Lifecycle Stereotypes </w:t>
-      </w:r>
-    </w:p>
-    <w:p>
-      <w:pPr>
-        <w:pStyle w:val="ListParagraph"/>
-        <w:numPr>
-          <w:ilvl w:val="0"/>
-          <w:numId w:val="5"/>
-        </w:numPr>
-      </w:pPr>
-      <w:r>
-        <w:t>Diagram symbol set</w:t>
-      </w:r>
-    </w:p>
-    <w:p>
-      <w:pPr>
-        <w:pStyle w:val="Heading2"/>
-      </w:pPr>
-      <w:bookmarkStart w:id="31" w:name="_Toc524079105"/>
-      <w:r>
-        <w:t>Viewing UML diagrams</w:t>
-      </w:r>
-      <w:bookmarkEnd w:id="31"/>
-    </w:p>
-    <w:p>
-      <w:r>
-        <w:t>Some of the UML diagrams are very dense. To view them either zoom (som</w:t>
-      </w:r>
-      <w:r>
-        <w:t>etimes to 400%) or</w:t>
-      </w:r>
-      <w:r>
-        <w:t xml:space="preserve"> open the associated image file (and zoom appropriately) or open the corresponding UML diagram via Papyrus (for each figure with a UML diagram the UML model diagram name is provided under the figure or within the figure).</w:t>
-      </w:r>
-    </w:p>
-    <w:p>
-      <w:pPr>
-        <w:pStyle w:val="Heading2"/>
-      </w:pPr>
-      <w:bookmarkStart w:id="32" w:name="_Toc456952634"/>
-      <w:bookmarkStart w:id="33" w:name="_Toc524079106"/>
-      <w:r>
-        <w:t>Understanding the figures</w:t>
-      </w:r>
-      <w:bookmarkEnd w:id="32"/>
-      <w:bookmarkEnd w:id="33"/>
-    </w:p>
-    <w:p>
-      <w:r>
-        <w:t xml:space="preserve">Figures showing fragments of the model using standard UML symbols and also figures illustrating application of the model </w:t>
-      </w:r>
-      <w:r>
-        <w:t>are provided</w:t>
-      </w:r>
-      <w:r>
-        <w:t xml:space="preserve"> throughout this document. Many of the application-oriented figures also provide </w:t>
-      </w:r>
-      <w:r>
-        <w:t xml:space="preserve">UML class diagrams </w:t>
-      </w:r>
-      <w:r>
-        <w:t>for the corresponding model fragments</w:t>
-      </w:r>
-      <w:r>
-        <w:t xml:space="preserve"> (see </w:t>
-      </w:r>
-      <w:hyperlink r:id="rId18" w:history="1">
-        <w:r>
-          <w:rPr>
-            <w:rStyle w:val="Hyperlink"/>
-          </w:rPr>
-          <w:t>TR-512.1</w:t>
-        </w:r>
-      </w:hyperlink>
-      <w:r>
-        <w:rPr>
-          <w:rStyle w:val="Hyperlink"/>
-        </w:rPr>
-        <w:t xml:space="preserve"> </w:t>
-      </w:r>
-      <w:r>
-        <w:t>for diagram symbol sets)</w:t>
-      </w:r>
-      <w:r>
-        <w:t xml:space="preserve">. </w:t>
-      </w:r>
-      <w:r>
-        <w:t>All UML</w:t>
-      </w:r>
-      <w:r>
-        <w:t xml:space="preserve"> diagrams depict a subset of the relationships </w:t>
-      </w:r>
-      <w:r>
-        <w:t>between</w:t>
-      </w:r>
-      <w:r>
-        <w:t xml:space="preserve"> the classes, such as inheritance (i.e. specialization), association relationships (such as aggregation and composition), and conditional features or capabilities. Some</w:t>
-      </w:r>
-      <w:r>
-        <w:t xml:space="preserve"> UML</w:t>
-      </w:r>
-      <w:r>
-        <w:t xml:space="preserve"> diagrams also show further details of the individual classes, such as the</w:t>
-      </w:r>
-      <w:r>
-        <w:t>ir</w:t>
-      </w:r>
-      <w:r>
-        <w:t xml:space="preserve"> attributes and the data types used by the attributes.</w:t>
-      </w:r>
-    </w:p>
-    <w:p>
-      <w:pPr>
-        <w:pStyle w:val="Heading2"/>
-      </w:pPr>
-      <w:bookmarkStart w:id="34" w:name="_Toc524079107"/>
-      <w:r>
-        <w:t>Appendix Overview</w:t>
-      </w:r>
-      <w:bookmarkEnd w:id="34"/>
-    </w:p>
-    <w:p>
-      <w:r>
-        <w:t xml:space="preserve">This document is part of the Appendix to TR-512. An overview of the Appendix is provided in </w:t>
-      </w:r>
-      <w:hyperlink r:id="rId19" w:history="1">
         <w:r>
           <w:rPr>
             <w:rStyle w:val="Hyperlink"/>
@@ -3830,7 +4111,7 @@
       <w:pPr>
         <w:pStyle w:val="Heading1"/>
       </w:pPr>
-      <w:bookmarkStart w:id="35" w:name="_Toc524079108"/>
+      <w:bookmarkStart w:id="34" w:name="_Toc524079108"/>
       <w:r>
         <w:lastRenderedPageBreak/>
         <w:t xml:space="preserve">Introduction to </w:t>
@@ -3847,7 +4128,7 @@
       <w:r>
         <w:t xml:space="preserve"> document</w:t>
       </w:r>
-      <w:bookmarkEnd w:id="35"/>
+      <w:bookmarkEnd w:id="34"/>
     </w:p>
     <w:p>
       <w:r>
@@ -3900,11 +4181,123 @@
       <w:r>
         <w:t xml:space="preserve">The examples are supported by a combination of </w:t>
       </w:r>
-      <w:r>
-        <w:t xml:space="preserve">ControlConstruct, ControlPort </w:t>
+      <w:proofErr w:type="spellStart"/>
+      <w:r>
+        <w:t>ControlConstruct</w:t>
+      </w:r>
+      <w:proofErr w:type="spellEnd"/>
+      <w:r>
+        <w:t xml:space="preserve">, </w:t>
+      </w:r>
+      <w:proofErr w:type="spellStart"/>
+      <w:r>
+        <w:t>ControlPort</w:t>
+      </w:r>
+      <w:proofErr w:type="spellEnd"/>
+      <w:r>
+        <w:t xml:space="preserve"> </w:t>
       </w:r>
       <w:r>
         <w:t xml:space="preserve">(as described in </w:t>
+      </w:r>
+      <w:hyperlink r:id="rId17" w:history="1">
+        <w:r>
+          <w:rPr>
+            <w:rStyle w:val="Hyperlink"/>
+          </w:rPr>
+          <w:t>TR-512.8</w:t>
+        </w:r>
+      </w:hyperlink>
+      <w:r>
+        <w:t xml:space="preserve">) </w:t>
+      </w:r>
+      <w:r>
+        <w:t xml:space="preserve">and </w:t>
+      </w:r>
+      <w:proofErr w:type="spellStart"/>
+      <w:r>
+        <w:t>ConstraintDomain</w:t>
+      </w:r>
+      <w:proofErr w:type="spellEnd"/>
+      <w:r>
+        <w:t xml:space="preserve"> (as described in </w:t>
+      </w:r>
+      <w:hyperlink r:id="rId18" w:history="1">
+        <w:r>
+          <w:rPr>
+            <w:rStyle w:val="Hyperlink"/>
+          </w:rPr>
+          <w:t>TR-512.11</w:t>
+        </w:r>
+      </w:hyperlink>
+      <w:r>
+        <w:t>)</w:t>
+      </w:r>
+      <w:r>
+        <w:t xml:space="preserve"> as well as </w:t>
+      </w:r>
+      <w:proofErr w:type="spellStart"/>
+      <w:r>
+        <w:t>ExposureContext</w:t>
+      </w:r>
+      <w:proofErr w:type="spellEnd"/>
+      <w:r>
+        <w:t xml:space="preserve"> (as described in </w:t>
+      </w:r>
+      <w:hyperlink r:id="rId19" w:history="1">
+        <w:r>
+          <w:rPr>
+            <w:rStyle w:val="Hyperlink"/>
+          </w:rPr>
+          <w:t>TR-512.8</w:t>
+        </w:r>
+      </w:hyperlink>
+      <w:r>
+        <w:t xml:space="preserve">) which is generally represented in the examples as a </w:t>
+      </w:r>
+      <w:r>
+        <w:t>c</w:t>
+      </w:r>
+      <w:r>
+        <w:t xml:space="preserve">ontrol </w:t>
+      </w:r>
+      <w:r>
+        <w:t>d</w:t>
+      </w:r>
+      <w:r>
+        <w:t>omain.</w:t>
+      </w:r>
+    </w:p>
+    <w:p>
+      <w:r>
+        <w:t xml:space="preserve">In most examples, relationships between </w:t>
+      </w:r>
+      <w:proofErr w:type="spellStart"/>
+      <w:r>
+        <w:t>ControlPorts</w:t>
+      </w:r>
+      <w:proofErr w:type="spellEnd"/>
+      <w:r>
+        <w:t xml:space="preserve"> are shown as direct. In </w:t>
+      </w:r>
+      <w:proofErr w:type="gramStart"/>
+      <w:r>
+        <w:t>a majority of</w:t>
+      </w:r>
+      <w:proofErr w:type="gramEnd"/>
+      <w:r>
+        <w:t xml:space="preserve"> real cases, the actual relationship will be supported by normal networking which will be represented by FCs, LTPs etc. Some of example figures show an abstract FC, but in </w:t>
+      </w:r>
+      <w:proofErr w:type="gramStart"/>
+      <w:r>
+        <w:t>a majority of</w:t>
+      </w:r>
+      <w:proofErr w:type="gramEnd"/>
+      <w:r>
+        <w:t xml:space="preserve"> cases this has been omitted to reduce diagram clutter. Further information on the relationship between the Control Construct and the forwarding model can be found in</w:t>
+      </w:r>
+      <w:r>
+        <w:t xml:space="preserve"> </w:t>
       </w:r>
       <w:hyperlink r:id="rId20" w:history="1">
         <w:r>
@@ -3915,32 +4308,92 @@
         </w:r>
       </w:hyperlink>
       <w:r>
-        <w:t xml:space="preserve">) </w:t>
-      </w:r>
-      <w:r>
-        <w:t>and ConstraintDomain</w:t>
-      </w:r>
-      <w:r>
-        <w:t xml:space="preserve"> (as described in </w:t>
+        <w:t>.</w:t>
+      </w:r>
+    </w:p>
+    <w:p>
+      <w:pPr>
+        <w:pStyle w:val="Heading2"/>
+      </w:pPr>
+      <w:bookmarkStart w:id="35" w:name="_Toc524079109"/>
+      <w:r>
+        <w:t>Further context</w:t>
+      </w:r>
+      <w:bookmarkEnd w:id="35"/>
+    </w:p>
+    <w:p>
+      <w:r>
+        <w:t>The separation of concerns of Control from other aspects of a device is in line with the general trend to “disaggregate” functions. The ONF model provides a forward</w:t>
+      </w:r>
+      <w:r>
+        <w:t>-</w:t>
+      </w:r>
+      <w:r>
+        <w:t xml:space="preserve">looking representation of Control that can cover all device assemblies from the traditional simple “physical NE” through white box through virtualized </w:t>
+      </w:r>
+      <w:r>
+        <w:t xml:space="preserve">to full cloud considerations. </w:t>
+      </w:r>
+    </w:p>
+    <w:p>
+      <w:pPr>
+        <w:pStyle w:val="Heading2"/>
+      </w:pPr>
+      <w:r>
+        <w:t>Coverage in this document</w:t>
+      </w:r>
+    </w:p>
+    <w:p>
+      <w:r>
+        <w:t>Considering the wide spread of applicability, it is only possible to cover a limited number of cases in the examples at this early stage of evolution. These examples have been focused on current and near future solution needs. It is expected that further examples will be provided in later releases to better illustrate the breadth of applicability as the need arises.</w:t>
+      </w:r>
+      <w:r>
+        <w:t xml:space="preserve"> </w:t>
+      </w:r>
+    </w:p>
+    <w:p>
+      <w:r>
+        <w:t>The first few examples are for relatively basic “NEs</w:t>
+      </w:r>
+      <w:proofErr w:type="gramStart"/>
+      <w:r>
+        <w:t>”</w:t>
+      </w:r>
+      <w:proofErr w:type="gramEnd"/>
+      <w:r>
+        <w:t xml:space="preserve"> but later examples cover the generalized nature of control via more complex cases. The document works briefly through the ONF architecture team view of an SDN controller then embarks on a description of the use of the model to represent a more generalized control solution.</w:t>
+      </w:r>
+    </w:p>
+    <w:p>
+      <w:r>
+        <w:t>The current examples only explore the surface presentation of a control solution and do not dig into the essential control loop behavior behind the presentation. This deep view will be covered in later releases.</w:t>
+      </w:r>
+    </w:p>
+    <w:p>
+      <w:r>
+        <w:t xml:space="preserve">A majority of the </w:t>
+      </w:r>
+      <w:proofErr w:type="spellStart"/>
+      <w:r>
+        <w:t>t</w:t>
+      </w:r>
+      <w:r>
+        <w:t>he</w:t>
+      </w:r>
+      <w:proofErr w:type="spellEnd"/>
+      <w:r>
+        <w:t xml:space="preserve"> current examples</w:t>
+      </w:r>
+      <w:r>
+        <w:t xml:space="preserve"> in this document</w:t>
+      </w:r>
+      <w:r>
+        <w:t xml:space="preserve"> provide a static structural view. </w:t>
+      </w:r>
+      <w:r>
+        <w:t xml:space="preserve">The Control model in </w:t>
       </w:r>
       <w:hyperlink r:id="rId21" w:history="1">
-        <w:r>
-          <w:rPr>
-            <w:rStyle w:val="Hyperlink"/>
-          </w:rPr>
-          <w:t>TR-512.11</w:t>
-        </w:r>
-      </w:hyperlink>
-      <w:r>
-        <w:t>)</w:t>
-      </w:r>
-      <w:r>
-        <w:t xml:space="preserve"> as well as ExposureContext</w:t>
-      </w:r>
-      <w:r>
-        <w:t xml:space="preserve"> (as described in </w:t>
-      </w:r>
-      <w:hyperlink r:id="rId22" w:history="1">
         <w:r>
           <w:rPr>
             <w:rStyle w:val="Hyperlink"/>
@@ -3949,118 +4402,17 @@
         </w:r>
       </w:hyperlink>
       <w:r>
-        <w:t xml:space="preserve">) which is generally represented in the examples as a </w:t>
-      </w:r>
-      <w:r>
-        <w:t>c</w:t>
-      </w:r>
-      <w:r>
-        <w:t xml:space="preserve">ontrol </w:t>
-      </w:r>
-      <w:r>
-        <w:t>d</w:t>
-      </w:r>
-      <w:r>
-        <w:t>omain.</w:t>
-      </w:r>
-    </w:p>
-    <w:p>
-      <w:r>
-        <w:t>In most examples, relationships between ControlPorts are shown as direct. In a majority of real cases, the actual relationship will be supported by normal networking which will be represented by FCs, LTPs etc. Some of example figures show an abstract FC, but in a majority of cases this has been omitted to reduce diagram clutter. Further information on the relationship between the Control Construct and the forwarding model can be found in</w:t>
-      </w:r>
-      <w:r>
-        <w:t xml:space="preserve"> </w:t>
-      </w:r>
-      <w:hyperlink r:id="rId23" w:history="1">
-        <w:r>
-          <w:rPr>
-            <w:rStyle w:val="Hyperlink"/>
-          </w:rPr>
-          <w:t>TR-512.8</w:t>
-        </w:r>
-      </w:hyperlink>
-      <w:r>
-        <w:t>.</w:t>
-      </w:r>
-    </w:p>
-    <w:p>
-      <w:pPr>
-        <w:pStyle w:val="Heading2"/>
-      </w:pPr>
-      <w:bookmarkStart w:id="36" w:name="_Toc524079109"/>
-      <w:r>
-        <w:t>Further context</w:t>
-      </w:r>
-      <w:bookmarkEnd w:id="36"/>
-    </w:p>
-    <w:p>
-      <w:r>
-        <w:t>The separation of concerns of Control from other aspects of a device is in line with the general trend to “disaggregate” functions. The ONF model provides a forward</w:t>
-      </w:r>
-      <w:r>
-        <w:t>-</w:t>
-      </w:r>
-      <w:r>
-        <w:t xml:space="preserve">looking representation of Control that can cover all device assemblies from the traditional simple “physical NE” through white box through virtualized </w:t>
-      </w:r>
-      <w:r>
-        <w:t xml:space="preserve">to full cloud considerations. </w:t>
-      </w:r>
-    </w:p>
-    <w:p>
-      <w:pPr>
-        <w:pStyle w:val="Heading2"/>
-      </w:pPr>
-      <w:r>
-        <w:t>Coverage in this document</w:t>
-      </w:r>
-    </w:p>
-    <w:p>
-      <w:r>
-        <w:t>Considering the wide spread of applicability, it is only possible to cover a limited number of cases in the examples at this early stage of evolution. These examples have been focused on current and near future solution needs. It is expected that further examples will be provided in later releases to better illustrate the breadth of applicability as the need arises.</w:t>
-      </w:r>
-      <w:r>
-        <w:t xml:space="preserve"> </w:t>
-      </w:r>
-    </w:p>
-    <w:p>
-      <w:r>
-        <w:t>The first few examples are for relatively basic “NEs” but later examples cover the generalized nature of control via more complex cases. The document works briefly through the ONF architecture team view of an SDN controller then embarks on a description of the use of the model to represent a more generalized control solution.</w:t>
-      </w:r>
-    </w:p>
-    <w:p>
-      <w:r>
-        <w:t>The current examples only explore the surface presentation of a control solution and do not dig into the essential control loop behavior behind the presentation. This deep view will be covered in later releases.</w:t>
-      </w:r>
-    </w:p>
-    <w:p>
-      <w:r>
-        <w:t>A majority of the t</w:t>
-      </w:r>
-      <w:r>
-        <w:t>he current examples</w:t>
-      </w:r>
-      <w:r>
-        <w:t xml:space="preserve"> in this document</w:t>
-      </w:r>
-      <w:r>
-        <w:t xml:space="preserve"> provide a static structural view. </w:t>
-      </w:r>
-      <w:r>
-        <w:t xml:space="preserve">The Control model in </w:t>
-      </w:r>
-      <w:hyperlink r:id="rId24" w:history="1">
-        <w:r>
-          <w:rPr>
-            <w:rStyle w:val="Hyperlink"/>
-          </w:rPr>
-          <w:t>TR-512.8</w:t>
-        </w:r>
-      </w:hyperlink>
-      <w:r>
-        <w:t xml:space="preserve"> also begins to unpick interactions via the Operations model section which introduces the specific interfaces and the ControlTask and the via the Operations Pattern work in </w:t>
-      </w:r>
-      <w:hyperlink r:id="rId25" w:history="1">
+        <w:t xml:space="preserve"> also begins to unpick interactions via the Operations model section which introduces the specific interfaces and the </w:t>
+      </w:r>
+      <w:proofErr w:type="spellStart"/>
+      <w:r>
+        <w:t>ControlTask</w:t>
+      </w:r>
+      <w:proofErr w:type="spellEnd"/>
+      <w:r>
+        <w:t xml:space="preserve"> and the via the Operations Pattern work in </w:t>
+      </w:r>
+      <w:hyperlink r:id="rId22" w:history="1">
         <w:r>
           <w:rPr>
             <w:rStyle w:val="Hyperlink"/>
@@ -4133,12 +4485,12 @@
       <w:pPr>
         <w:pStyle w:val="Heading1"/>
       </w:pPr>
-      <w:bookmarkStart w:id="37" w:name="_Toc524079110"/>
+      <w:bookmarkStart w:id="36" w:name="_Toc524079110"/>
       <w:r>
         <w:lastRenderedPageBreak/>
         <w:t>Control</w:t>
       </w:r>
-      <w:bookmarkEnd w:id="37"/>
+      <w:bookmarkEnd w:id="36"/>
     </w:p>
     <w:p>
       <w:r>
@@ -4159,7 +4511,23 @@
         <w:t>e</w:t>
       </w:r>
       <w:r>
-        <w:t xml:space="preserve">lement concept, the logical network functions were split off into ProcessingConstruct and ConstraintDomain. What was left was the </w:t>
+        <w:t xml:space="preserve">lement concept, the logical network functions were split off into </w:t>
+      </w:r>
+      <w:proofErr w:type="spellStart"/>
+      <w:r>
+        <w:t>ProcessingConstruct</w:t>
+      </w:r>
+      <w:proofErr w:type="spellEnd"/>
+      <w:r>
+        <w:t xml:space="preserve"> and </w:t>
+      </w:r>
+      <w:proofErr w:type="spellStart"/>
+      <w:r>
+        <w:t>ConstraintDomain</w:t>
+      </w:r>
+      <w:proofErr w:type="spellEnd"/>
+      <w:r>
+        <w:t xml:space="preserve">. What was left was the </w:t>
       </w:r>
       <w:r>
         <w:t>n</w:t>
@@ -4247,11 +4615,29 @@
     </w:p>
     <w:p>
       <w:r>
-        <w:t xml:space="preserve">The decision was made to create a separate control function class ControlConstruct and reuse the ConstraintDomain class for the control scope representation. Reusing </w:t>
-      </w:r>
+        <w:t xml:space="preserve">The decision was made to create a separate control function class </w:t>
+      </w:r>
+      <w:proofErr w:type="spellStart"/>
+      <w:r>
+        <w:t>ControlConstruct</w:t>
+      </w:r>
+      <w:proofErr w:type="spellEnd"/>
+      <w:r>
+        <w:t xml:space="preserve"> and reuse the </w:t>
+      </w:r>
+      <w:proofErr w:type="spellStart"/>
       <w:r>
         <w:t>ConstraintDomain</w:t>
       </w:r>
+      <w:proofErr w:type="spellEnd"/>
+      <w:r>
+        <w:t xml:space="preserve"> class for the control scope representation. Reusing </w:t>
+      </w:r>
+      <w:proofErr w:type="spellStart"/>
+      <w:r>
+        <w:t>ConstraintDomain</w:t>
+      </w:r>
+      <w:proofErr w:type="spellEnd"/>
       <w:r>
         <w:t xml:space="preserve"> simplified the resulting model (otherwise a lot of associations</w:t>
       </w:r>
@@ -4267,7 +4653,15 @@
         <w:t>It then became apparent that this general model could also be used to model</w:t>
       </w:r>
       <w:r>
-        <w:t xml:space="preserve"> other functional groupings e.g. an</w:t>
+        <w:t xml:space="preserve"> other functional groupings </w:t>
+      </w:r>
+      <w:proofErr w:type="gramStart"/>
+      <w:r>
+        <w:t>e.g.</w:t>
+      </w:r>
+      <w:proofErr w:type="gramEnd"/>
+      <w:r>
+        <w:t xml:space="preserve"> an</w:t>
       </w:r>
       <w:r>
         <w:t xml:space="preserve"> SDN controller, giving a consistent view of the different elements in the control network.</w:t>
@@ -4311,7 +4705,7 @@
       <w:pPr>
         <w:pStyle w:val="Heading2"/>
       </w:pPr>
-      <w:bookmarkStart w:id="38" w:name="_Toc524079111"/>
+      <w:bookmarkStart w:id="37" w:name="_Toc524079111"/>
       <w:r>
         <w:lastRenderedPageBreak/>
         <w:t xml:space="preserve">The </w:t>
@@ -4319,17 +4713,30 @@
       <w:r>
         <w:t>Basic “Network Element”</w:t>
       </w:r>
-      <w:bookmarkEnd w:id="38"/>
-    </w:p>
-    <w:p>
-      <w:r>
-        <w:t xml:space="preserve">On the left of the figure below is the representation of a simple ‘device’ as defined in the ProcessingConstruct document. </w:t>
+      <w:bookmarkEnd w:id="37"/>
+    </w:p>
+    <w:p>
+      <w:r>
+        <w:t xml:space="preserve">On the left of the figure below is the representation of a simple ‘device’ as defined in the </w:t>
+      </w:r>
+      <w:proofErr w:type="spellStart"/>
+      <w:r>
+        <w:t>ProcessingConstruct</w:t>
+      </w:r>
+      <w:proofErr w:type="spellEnd"/>
+      <w:r>
+        <w:t xml:space="preserve"> document. </w:t>
       </w:r>
       <w:r>
         <w:t xml:space="preserve">Note, to keep the diagrams simple, </w:t>
       </w:r>
-      <w:r>
-        <w:t>ProcessingConstruct (</w:t>
+      <w:proofErr w:type="spellStart"/>
+      <w:r>
+        <w:t>ProcessingConstruct</w:t>
+      </w:r>
+      <w:proofErr w:type="spellEnd"/>
+      <w:r>
+        <w:t xml:space="preserve"> (</w:t>
       </w:r>
       <w:r>
         <w:t>PC</w:t>
@@ -4344,15 +4751,33 @@
         <w:t xml:space="preserve">is used </w:t>
       </w:r>
       <w:r>
-        <w:t>to represent all of the functions PC, LTP, FC, FD, SoftwareProcess</w:t>
-      </w:r>
+        <w:t xml:space="preserve">to represent </w:t>
+      </w:r>
+      <w:proofErr w:type="gramStart"/>
+      <w:r>
+        <w:t>all of</w:t>
+      </w:r>
+      <w:proofErr w:type="gramEnd"/>
+      <w:r>
+        <w:t xml:space="preserve"> the functions PC, LTP, FC, FD, </w:t>
+      </w:r>
+      <w:proofErr w:type="spellStart"/>
+      <w:r>
+        <w:t>SoftwareProcess</w:t>
+      </w:r>
+      <w:proofErr w:type="spellEnd"/>
       <w:r>
         <w:t xml:space="preserve"> etc.</w:t>
       </w:r>
     </w:p>
     <w:p>
-      <w:r>
-        <w:t xml:space="preserve">ConstraintDomain (CD) is used to group the network functions and may </w:t>
+      <w:proofErr w:type="spellStart"/>
+      <w:r>
+        <w:t>ConstraintDomain</w:t>
+      </w:r>
+      <w:proofErr w:type="spellEnd"/>
+      <w:r>
+        <w:t xml:space="preserve"> (CD) is used to group the network functions and may </w:t>
       </w:r>
       <w:r>
         <w:t xml:space="preserve">also </w:t>
@@ -4361,13 +4786,37 @@
         <w:t>constrain them in various ways.</w:t>
       </w:r>
       <w:r>
-        <w:t xml:space="preserve"> For example, in the diagrams, a ConstraintDomain being used as a network element boundary is shown as CD=NE, a ConstraintDomain representing a physical chassis boundary is shown as CD=Phy</w:t>
+        <w:t xml:space="preserve"> For example, in the diagrams, a </w:t>
+      </w:r>
+      <w:proofErr w:type="spellStart"/>
+      <w:r>
+        <w:t>ConstraintDomain</w:t>
+      </w:r>
+      <w:proofErr w:type="spellEnd"/>
+      <w:r>
+        <w:t xml:space="preserve"> being used as a network element boundary is shown as CD=NE, a </w:t>
+      </w:r>
+      <w:proofErr w:type="spellStart"/>
+      <w:r>
+        <w:t>ConstraintDomain</w:t>
+      </w:r>
+      <w:proofErr w:type="spellEnd"/>
+      <w:r>
+        <w:t xml:space="preserve"> representing a physical chassis boundary is shown as CD=Phy</w:t>
       </w:r>
       <w:r>
         <w:t>sical</w:t>
       </w:r>
       <w:r>
-        <w:t>(Chassis) and a ConstraintDomain representing a control domain scope is shown as CD=</w:t>
+        <w:t xml:space="preserve">(Chassis) and a </w:t>
+      </w:r>
+      <w:proofErr w:type="spellStart"/>
+      <w:r>
+        <w:t>ConstraintDomain</w:t>
+      </w:r>
+      <w:proofErr w:type="spellEnd"/>
+      <w:r>
+        <w:t xml:space="preserve"> representing a control domain scope is shown as CD=</w:t>
       </w:r>
       <w:r>
         <w:t>c</w:t>
@@ -4399,7 +4848,15 @@
         <w:t>,</w:t>
       </w:r>
       <w:r>
-        <w:t xml:space="preserve"> a ControlConstruct </w:t>
+        <w:t xml:space="preserve"> a </w:t>
+      </w:r>
+      <w:proofErr w:type="spellStart"/>
+      <w:r>
+        <w:t>ControlConstruct</w:t>
+      </w:r>
+      <w:proofErr w:type="spellEnd"/>
+      <w:r>
+        <w:t xml:space="preserve"> </w:t>
       </w:r>
       <w:r>
         <w:t>(CC)</w:t>
@@ -4411,7 +4868,15 @@
         <w:footnoteReference w:id="3"/>
       </w:r>
       <w:r>
-        <w:t xml:space="preserve"> has been added and another ConstraintDomain to represent the </w:t>
+        <w:t xml:space="preserve"> has been added and another </w:t>
+      </w:r>
+      <w:proofErr w:type="spellStart"/>
+      <w:r>
+        <w:t>ConstraintDomain</w:t>
+      </w:r>
+      <w:proofErr w:type="spellEnd"/>
+      <w:r>
+        <w:t xml:space="preserve"> to represent the </w:t>
       </w:r>
       <w:r>
         <w:t>scope of control (</w:t>
@@ -4423,10 +4888,34 @@
         <w:t>)</w:t>
       </w:r>
       <w:r>
-        <w:t>. The ControlConstruct and ConstraintDomain are related by an association in the model</w:t>
-      </w:r>
-      <w:r>
-        <w:t xml:space="preserve"> “CdConstrainsControlConstruct”</w:t>
+        <w:t xml:space="preserve">. The </w:t>
+      </w:r>
+      <w:proofErr w:type="spellStart"/>
+      <w:r>
+        <w:t>ControlConstruct</w:t>
+      </w:r>
+      <w:proofErr w:type="spellEnd"/>
+      <w:r>
+        <w:t xml:space="preserve"> and </w:t>
+      </w:r>
+      <w:proofErr w:type="spellStart"/>
+      <w:r>
+        <w:t>ConstraintDomain</w:t>
+      </w:r>
+      <w:proofErr w:type="spellEnd"/>
+      <w:r>
+        <w:t xml:space="preserve"> are related by an association in the model</w:t>
+      </w:r>
+      <w:r>
+        <w:t xml:space="preserve"> “</w:t>
+      </w:r>
+      <w:proofErr w:type="spellStart"/>
+      <w:r>
+        <w:t>CdConstrainsControlConstruct</w:t>
+      </w:r>
+      <w:proofErr w:type="spellEnd"/>
+      <w:r>
+        <w:t>”</w:t>
       </w:r>
       <w:r>
         <w:t xml:space="preserve">. </w:t>
@@ -4461,9 +4950,9 @@
             <o:lock v:ext="edit" aspectratio="t"/>
           </v:shapetype>
           <v:shape id="_x0000_i1025" type="#_x0000_t75" style="width:325.5pt;height:212.25pt" o:ole="">
-            <v:imagedata r:id="rId26" o:title=""/>
+            <v:imagedata r:id="rId23" o:title=""/>
           </v:shape>
-          <o:OLEObject Type="Embed" ProgID="PowerPoint.Slide.12" ShapeID="_x0000_i1025" DrawAspect="Content" ObjectID="_1766419769" r:id="rId27"/>
+          <o:OLEObject Type="Embed" ProgID="PowerPoint.Slide.12" ShapeID="_x0000_i1025" DrawAspect="Content" ObjectID="_1766612960" r:id="rId24"/>
         </w:object>
       </w:r>
     </w:p>
@@ -4605,7 +5094,7 @@
       <w:r>
         <w:t xml:space="preserve"> (see </w:t>
       </w:r>
-      <w:hyperlink r:id="rId28" w:history="1">
+      <w:hyperlink r:id="rId25" w:history="1">
         <w:r>
           <w:rPr>
             <w:rStyle w:val="Hyperlink"/>
@@ -4685,9 +5174,9 @@
         </w:rPr>
         <w:object w:dxaOrig="6512" w:dyaOrig="4246" w14:anchorId="12FB10AC">
           <v:shape id="_x0000_i1026" type="#_x0000_t75" style="width:326.25pt;height:212.25pt" o:ole="">
-            <v:imagedata r:id="rId29" o:title=""/>
+            <v:imagedata r:id="rId26" o:title=""/>
           </v:shape>
-          <o:OLEObject Type="Embed" ProgID="PowerPoint.Slide.12" ShapeID="_x0000_i1026" DrawAspect="Content" ObjectID="_1766419770" r:id="rId30"/>
+          <o:OLEObject Type="Embed" ProgID="PowerPoint.Slide.12" ShapeID="_x0000_i1026" DrawAspect="Content" ObjectID="_1766612961" r:id="rId27"/>
         </w:object>
       </w:r>
     </w:p>
@@ -4802,7 +5291,7 @@
                     </pic:cNvPicPr>
                   </pic:nvPicPr>
                   <pic:blipFill>
-                    <a:blip r:embed="rId31"/>
+                    <a:blip r:embed="rId28"/>
                     <a:stretch>
                       <a:fillRect/>
                     </a:stretch>
@@ -5167,9 +5656,9 @@
       <w:r>
         <w:object w:dxaOrig="6526" w:dyaOrig="2835" w14:anchorId="6DB82F14">
           <v:shape id="_x0000_i1027" type="#_x0000_t75" style="width:465pt;height:201.75pt" o:ole="">
-            <v:imagedata r:id="rId32" o:title=""/>
+            <v:imagedata r:id="rId29" o:title=""/>
           </v:shape>
-          <o:OLEObject Type="Embed" ProgID="PowerPoint.Slide.12" ShapeID="_x0000_i1027" DrawAspect="Content" ObjectID="_1766419771" r:id="rId33"/>
+          <o:OLEObject Type="Embed" ProgID="PowerPoint.Slide.12" ShapeID="_x0000_i1027" DrawAspect="Content" ObjectID="_1766612962" r:id="rId30"/>
         </w:object>
       </w:r>
     </w:p>
@@ -5283,7 +5772,7 @@
       <w:r>
         <w:t xml:space="preserve">see </w:t>
       </w:r>
-      <w:hyperlink r:id="rId34" w:history="1">
+      <w:hyperlink r:id="rId31" w:history="1">
         <w:r>
           <w:rPr>
             <w:rStyle w:val="Hyperlink"/>
@@ -5308,12 +5797,12 @@
       <w:pPr>
         <w:pStyle w:val="Heading3"/>
       </w:pPr>
-      <w:bookmarkStart w:id="39" w:name="_Toc524079112"/>
+      <w:bookmarkStart w:id="38" w:name="_Toc524079112"/>
       <w:r>
         <w:lastRenderedPageBreak/>
         <w:t>Physical device partitioned into more than one logical device</w:t>
       </w:r>
-      <w:bookmarkEnd w:id="39"/>
+      <w:bookmarkEnd w:id="38"/>
     </w:p>
     <w:p>
       <w:r>
@@ -5339,9 +5828,9 @@
       <w:r>
         <w:object w:dxaOrig="7258" w:dyaOrig="4753" w14:anchorId="4DF30AC0">
           <v:shape id="_x0000_i1028" type="#_x0000_t75" style="width:439.5pt;height:287.25pt" o:ole="">
-            <v:imagedata r:id="rId35" o:title=""/>
+            <v:imagedata r:id="rId32" o:title=""/>
           </v:shape>
-          <o:OLEObject Type="Embed" ProgID="PowerPoint.Slide.12" ShapeID="_x0000_i1028" DrawAspect="Content" ObjectID="_1766419772" r:id="rId36"/>
+          <o:OLEObject Type="Embed" ProgID="PowerPoint.Slide.12" ShapeID="_x0000_i1028" DrawAspect="Content" ObjectID="_1766612963" r:id="rId33"/>
         </w:object>
       </w:r>
     </w:p>
@@ -5452,9 +5941,9 @@
         </w:rPr>
         <w:object w:dxaOrig="8505" w:dyaOrig="5669" w14:anchorId="7FF04495">
           <v:shape id="_x0000_i1029" type="#_x0000_t75" style="width:392.25pt;height:264.75pt" o:ole="">
-            <v:imagedata r:id="rId37" o:title=""/>
+            <v:imagedata r:id="rId34" o:title=""/>
           </v:shape>
-          <o:OLEObject Type="Embed" ProgID="PowerPoint.Slide.12" ShapeID="_x0000_i1029" DrawAspect="Content" ObjectID="_1766419773" r:id="rId38"/>
+          <o:OLEObject Type="Embed" ProgID="PowerPoint.Slide.12" ShapeID="_x0000_i1029" DrawAspect="Content" ObjectID="_1766612964" r:id="rId35"/>
         </w:object>
       </w:r>
     </w:p>
@@ -5542,11 +6031,11 @@
       <w:pPr>
         <w:pStyle w:val="Heading3"/>
       </w:pPr>
-      <w:bookmarkStart w:id="40" w:name="_Toc524079113"/>
+      <w:bookmarkStart w:id="39" w:name="_Toc524079113"/>
       <w:r>
         <w:t>Multiple physical devices aggregated into a single logical device</w:t>
       </w:r>
-      <w:bookmarkEnd w:id="40"/>
+      <w:bookmarkEnd w:id="39"/>
     </w:p>
     <w:p>
       <w:r>
@@ -5592,9 +6081,9 @@
       <w:r>
         <w:object w:dxaOrig="7935" w:dyaOrig="4817" w14:anchorId="3F840A5B">
           <v:shape id="_x0000_i1030" type="#_x0000_t75" style="width:397.5pt;height:240.75pt" o:ole="">
-            <v:imagedata r:id="rId39" o:title=""/>
+            <v:imagedata r:id="rId36" o:title=""/>
           </v:shape>
-          <o:OLEObject Type="Embed" ProgID="PowerPoint.Slide.12" ShapeID="_x0000_i1030" DrawAspect="Content" ObjectID="_1766419774" r:id="rId40"/>
+          <o:OLEObject Type="Embed" ProgID="PowerPoint.Slide.12" ShapeID="_x0000_i1030" DrawAspect="Content" ObjectID="_1766612965" r:id="rId37"/>
         </w:object>
       </w:r>
     </w:p>
@@ -5691,9 +6180,9 @@
       <w:r>
         <w:object w:dxaOrig="8451" w:dyaOrig="4225" w14:anchorId="478E1335">
           <v:shape id="_x0000_i1031" type="#_x0000_t75" style="width:409.5pt;height:204.75pt" o:ole="">
-            <v:imagedata r:id="rId41" o:title=""/>
+            <v:imagedata r:id="rId38" o:title=""/>
           </v:shape>
-          <o:OLEObject Type="Embed" ProgID="PowerPoint.Slide.12" ShapeID="_x0000_i1031" DrawAspect="Content" ObjectID="_1766419775" r:id="rId42"/>
+          <o:OLEObject Type="Embed" ProgID="PowerPoint.Slide.12" ShapeID="_x0000_i1031" DrawAspect="Content" ObjectID="_1766612966" r:id="rId39"/>
         </w:object>
       </w:r>
     </w:p>
@@ -5804,9 +6293,9 @@
       <w:r>
         <w:object w:dxaOrig="7936" w:dyaOrig="4535" w14:anchorId="1FF1E0A7">
           <v:shape id="_x0000_i1032" type="#_x0000_t75" style="width:475.5pt;height:271.5pt" o:ole="">
-            <v:imagedata r:id="rId43" o:title=""/>
+            <v:imagedata r:id="rId40" o:title=""/>
           </v:shape>
-          <o:OLEObject Type="Embed" ProgID="PowerPoint.Slide.12" ShapeID="_x0000_i1032" DrawAspect="Content" ObjectID="_1766419776" r:id="rId44"/>
+          <o:OLEObject Type="Embed" ProgID="PowerPoint.Slide.12" ShapeID="_x0000_i1032" DrawAspect="Content" ObjectID="_1766612967" r:id="rId41"/>
         </w:object>
       </w:r>
     </w:p>
@@ -5914,9 +6403,9 @@
       <w:r>
         <w:object w:dxaOrig="9361" w:dyaOrig="3970" w14:anchorId="12A6FC92">
           <v:shape id="_x0000_i1033" type="#_x0000_t75" style="width:468.75pt;height:198.75pt" o:ole="">
-            <v:imagedata r:id="rId45" o:title=""/>
+            <v:imagedata r:id="rId42" o:title=""/>
           </v:shape>
-          <o:OLEObject Type="Embed" ProgID="PowerPoint.Slide.12" ShapeID="_x0000_i1033" DrawAspect="Content" ObjectID="_1766419777" r:id="rId46"/>
+          <o:OLEObject Type="Embed" ProgID="PowerPoint.Slide.12" ShapeID="_x0000_i1033" DrawAspect="Content" ObjectID="_1766612968" r:id="rId43"/>
         </w:object>
       </w:r>
     </w:p>
@@ -6014,12 +6503,12 @@
       <w:pPr>
         <w:pStyle w:val="Heading3"/>
       </w:pPr>
-      <w:bookmarkStart w:id="41" w:name="_Toc524079114"/>
+      <w:bookmarkStart w:id="40" w:name="_Toc524079114"/>
       <w:r>
         <w:lastRenderedPageBreak/>
         <w:t>Hybrid partitioned and distributed</w:t>
       </w:r>
-      <w:bookmarkEnd w:id="41"/>
+      <w:bookmarkEnd w:id="40"/>
     </w:p>
     <w:p>
       <w:r>
@@ -6050,9 +6539,9 @@
       <w:r>
         <w:object w:dxaOrig="7935" w:dyaOrig="4534" w14:anchorId="333FB678">
           <v:shape id="_x0000_i1034" type="#_x0000_t75" style="width:440.25pt;height:251.25pt" o:ole="">
-            <v:imagedata r:id="rId47" o:title=""/>
+            <v:imagedata r:id="rId44" o:title=""/>
           </v:shape>
-          <o:OLEObject Type="Embed" ProgID="PowerPoint.Slide.12" ShapeID="_x0000_i1034" DrawAspect="Content" ObjectID="_1766419778" r:id="rId48"/>
+          <o:OLEObject Type="Embed" ProgID="PowerPoint.Slide.12" ShapeID="_x0000_i1034" DrawAspect="Content" ObjectID="_1766612969" r:id="rId45"/>
         </w:object>
       </w:r>
     </w:p>
@@ -6148,9 +6637,9 @@
       <w:r>
         <w:object w:dxaOrig="9361" w:dyaOrig="5245" w14:anchorId="117BCDFD">
           <v:shape id="_x0000_i1035" type="#_x0000_t75" style="width:468.75pt;height:262.5pt" o:ole="">
-            <v:imagedata r:id="rId49" o:title=""/>
+            <v:imagedata r:id="rId46" o:title=""/>
           </v:shape>
-          <o:OLEObject Type="Embed" ProgID="PowerPoint.Slide.12" ShapeID="_x0000_i1035" DrawAspect="Content" ObjectID="_1766419779" r:id="rId50"/>
+          <o:OLEObject Type="Embed" ProgID="PowerPoint.Slide.12" ShapeID="_x0000_i1035" DrawAspect="Content" ObjectID="_1766612970" r:id="rId47"/>
         </w:object>
       </w:r>
     </w:p>
@@ -6244,7 +6733,7 @@
       <w:pPr>
         <w:pStyle w:val="Heading2"/>
       </w:pPr>
-      <w:bookmarkStart w:id="42" w:name="_Toc524079115"/>
+      <w:bookmarkStart w:id="41" w:name="_Toc524079115"/>
       <w:r>
         <w:lastRenderedPageBreak/>
         <w:t>ONF</w:t>
@@ -6252,7 +6741,7 @@
       <w:r>
         <w:t xml:space="preserve"> SDN Controller</w:t>
       </w:r>
-      <w:bookmarkEnd w:id="42"/>
+      <w:bookmarkEnd w:id="41"/>
     </w:p>
     <w:p>
       <w:r>
@@ -6321,7 +6810,7 @@
                     </pic:cNvPicPr>
                   </pic:nvPicPr>
                   <pic:blipFill>
-                    <a:blip r:embed="rId51">
+                    <a:blip r:embed="rId48">
                       <a:extLst>
                         <a:ext uri="{28A0092B-C50C-407E-A947-70E740481C1C}">
                           <a14:useLocalDpi xmlns:a14="http://schemas.microsoft.com/office/drawing/2010/main" val="0"/>
@@ -6354,7 +6843,7 @@
       <w:pPr>
         <w:pStyle w:val="FigureCaption"/>
       </w:pPr>
-      <w:bookmarkStart w:id="43" w:name="_Ref528932800"/>
+      <w:bookmarkStart w:id="42" w:name="_Ref528932800"/>
       <w:r>
         <w:t xml:space="preserve">Figure </w:t>
       </w:r>
@@ -6421,7 +6910,7 @@
         </w:rPr>
         <w:fldChar w:fldCharType="end"/>
       </w:r>
-      <w:bookmarkEnd w:id="43"/>
+      <w:bookmarkEnd w:id="42"/>
       <w:r>
         <w:t xml:space="preserve"> – ONF Controller Architecture</w:t>
       </w:r>
@@ -6474,9 +6963,9 @@
       <w:r>
         <w:object w:dxaOrig="9599" w:dyaOrig="5398" w14:anchorId="3464A4F9">
           <v:shape id="_x0000_i1036" type="#_x0000_t75" style="width:480.75pt;height:270pt" o:ole="">
-            <v:imagedata r:id="rId52" o:title=""/>
+            <v:imagedata r:id="rId49" o:title=""/>
           </v:shape>
-          <o:OLEObject Type="Embed" ProgID="PowerPoint.Slide.12" ShapeID="_x0000_i1036" DrawAspect="Content" ObjectID="_1766419780" r:id="rId53"/>
+          <o:OLEObject Type="Embed" ProgID="PowerPoint.Slide.12" ShapeID="_x0000_i1036" DrawAspect="Content" ObjectID="_1766612971" r:id="rId50"/>
         </w:object>
       </w:r>
     </w:p>
@@ -6484,7 +6973,7 @@
       <w:pPr>
         <w:pStyle w:val="FigureCaption"/>
       </w:pPr>
-      <w:bookmarkStart w:id="44" w:name="_Ref528932780"/>
+      <w:bookmarkStart w:id="43" w:name="_Ref528932780"/>
       <w:r>
         <w:t xml:space="preserve">Figure </w:t>
       </w:r>
@@ -6551,7 +7040,7 @@
         </w:rPr>
         <w:fldChar w:fldCharType="end"/>
       </w:r>
-      <w:bookmarkEnd w:id="44"/>
+      <w:bookmarkEnd w:id="43"/>
       <w:r>
         <w:t xml:space="preserve"> - ONF Controller Architecture Example</w:t>
       </w:r>
@@ -6678,10 +7167,10 @@
       <w:pPr>
         <w:pStyle w:val="Heading2"/>
       </w:pPr>
-      <w:bookmarkStart w:id="45" w:name="_Toc524079116"/>
-      <w:bookmarkStart w:id="46" w:name="_Ref524956040"/>
-      <w:bookmarkStart w:id="47" w:name="_Ref524956048"/>
-      <w:bookmarkStart w:id="48" w:name="_Ref524956052"/>
+      <w:bookmarkStart w:id="44" w:name="_Toc524079116"/>
+      <w:bookmarkStart w:id="45" w:name="_Ref524956040"/>
+      <w:bookmarkStart w:id="46" w:name="_Ref524956048"/>
+      <w:bookmarkStart w:id="47" w:name="_Ref524956052"/>
       <w:r>
         <w:lastRenderedPageBreak/>
         <w:t>Generalized</w:t>
@@ -6689,10 +7178,10 @@
       <w:r>
         <w:t xml:space="preserve"> Control Function</w:t>
       </w:r>
+      <w:bookmarkEnd w:id="44"/>
       <w:bookmarkEnd w:id="45"/>
       <w:bookmarkEnd w:id="46"/>
       <w:bookmarkEnd w:id="47"/>
-      <w:bookmarkEnd w:id="48"/>
     </w:p>
     <w:p>
       <w:r>
@@ -6995,9 +7484,9 @@
         </w:rPr>
         <w:object w:dxaOrig="7597" w:dyaOrig="3939" w14:anchorId="385665BE">
           <v:shape id="_x0000_i1037" type="#_x0000_t75" style="width:453pt;height:235.5pt" o:ole="">
-            <v:imagedata r:id="rId54" o:title=""/>
+            <v:imagedata r:id="rId51" o:title=""/>
           </v:shape>
-          <o:OLEObject Type="Embed" ProgID="PowerPoint.Slide.12" ShapeID="_x0000_i1037" DrawAspect="Content" ObjectID="_1766419781" r:id="rId55"/>
+          <o:OLEObject Type="Embed" ProgID="PowerPoint.Slide.12" ShapeID="_x0000_i1037" DrawAspect="Content" ObjectID="_1766612973" r:id="rId52"/>
         </w:object>
       </w:r>
     </w:p>
@@ -7101,9 +7590,9 @@
       <w:r>
         <w:object w:dxaOrig="7370" w:dyaOrig="4818" w14:anchorId="785E36A5">
           <v:shape id="_x0000_i1038" type="#_x0000_t75" style="width:368.25pt;height:240.75pt" o:ole="">
-            <v:imagedata r:id="rId56" o:title=""/>
+            <v:imagedata r:id="rId53" o:title=""/>
           </v:shape>
-          <o:OLEObject Type="Embed" ProgID="PowerPoint.Slide.12" ShapeID="_x0000_i1038" DrawAspect="Content" ObjectID="_1766419782" r:id="rId57"/>
+          <o:OLEObject Type="Embed" ProgID="PowerPoint.Slide.12" ShapeID="_x0000_i1038" DrawAspect="Content" ObjectID="_1766612974" r:id="rId54"/>
         </w:object>
       </w:r>
     </w:p>
@@ -7193,9 +7682,9 @@
         </w:rPr>
         <w:object w:dxaOrig="6236" w:dyaOrig="3116" w14:anchorId="174A682D">
           <v:shape id="_x0000_i1039" type="#_x0000_t75" style="width:477pt;height:238.5pt" o:ole="">
-            <v:imagedata r:id="rId58" o:title=""/>
+            <v:imagedata r:id="rId55" o:title=""/>
           </v:shape>
-          <o:OLEObject Type="Embed" ProgID="PowerPoint.Slide.12" ShapeID="_x0000_i1039" DrawAspect="Content" ObjectID="_1766419783" r:id="rId59"/>
+          <o:OLEObject Type="Embed" ProgID="PowerPoint.Slide.12" ShapeID="_x0000_i1039" DrawAspect="Content" ObjectID="_1766612975" r:id="rId56"/>
         </w:object>
       </w:r>
     </w:p>
@@ -7317,7 +7806,7 @@
                     <pic:cNvPicPr/>
                   </pic:nvPicPr>
                   <pic:blipFill>
-                    <a:blip r:embed="rId60"/>
+                    <a:blip r:embed="rId57"/>
                     <a:stretch>
                       <a:fillRect/>
                     </a:stretch>
@@ -7453,9 +7942,9 @@
         </w:rPr>
         <w:object w:dxaOrig="5669" w:dyaOrig="3401" w14:anchorId="2B56C79D">
           <v:shape id="_x0000_i1040" type="#_x0000_t75" style="width:283.5pt;height:170.25pt" o:ole="">
-            <v:imagedata r:id="rId61" o:title=""/>
+            <v:imagedata r:id="rId58" o:title=""/>
           </v:shape>
-          <o:OLEObject Type="Embed" ProgID="PowerPoint.Slide.12" ShapeID="_x0000_i1040" DrawAspect="Content" ObjectID="_1766419784" r:id="rId62"/>
+          <o:OLEObject Type="Embed" ProgID="PowerPoint.Slide.12" ShapeID="_x0000_i1040" DrawAspect="Content" ObjectID="_1766612976" r:id="rId59"/>
         </w:object>
       </w:r>
     </w:p>
@@ -7563,9 +8052,9 @@
       <w:r>
         <w:object w:dxaOrig="7198" w:dyaOrig="5398" w14:anchorId="738B5100">
           <v:shape id="_x0000_i1041" type="#_x0000_t75" style="width:5in;height:270pt" o:ole="">
-            <v:imagedata r:id="rId63" o:title=""/>
+            <v:imagedata r:id="rId60" o:title=""/>
           </v:shape>
-          <o:OLEObject Type="Embed" ProgID="PowerPoint.Slide.12" ShapeID="_x0000_i1041" DrawAspect="Content" ObjectID="_1766419785" r:id="rId64"/>
+          <o:OLEObject Type="Embed" ProgID="PowerPoint.Slide.12" ShapeID="_x0000_i1041" DrawAspect="Content" ObjectID="_1766612977" r:id="rId61"/>
         </w:object>
       </w:r>
     </w:p>
@@ -7699,6 +8188,562 @@
             <wp:extent cx="4898004" cy="1862916"/>
             <wp:effectExtent l="0" t="0" r="0" b="4445"/>
             <wp:docPr id="19" name="Picture 19"/>
+            <wp:cNvGraphicFramePr>
+              <a:graphicFrameLocks xmlns:a="http://schemas.openxmlformats.org/drawingml/2006/main" noChangeAspect="1"/>
+            </wp:cNvGraphicFramePr>
+            <a:graphic xmlns:a="http://schemas.openxmlformats.org/drawingml/2006/main">
+              <a:graphicData uri="http://schemas.openxmlformats.org/drawingml/2006/picture">
+                <pic:pic xmlns:pic="http://schemas.openxmlformats.org/drawingml/2006/picture">
+                  <pic:nvPicPr>
+                    <pic:cNvPr id="1" name=""/>
+                    <pic:cNvPicPr/>
+                  </pic:nvPicPr>
+                  <pic:blipFill>
+                    <a:blip r:embed="rId62"/>
+                    <a:stretch>
+                      <a:fillRect/>
+                    </a:stretch>
+                  </pic:blipFill>
+                  <pic:spPr>
+                    <a:xfrm>
+                      <a:off x="0" y="0"/>
+                      <a:ext cx="4898954" cy="1863277"/>
+                    </a:xfrm>
+                    <a:prstGeom prst="rect">
+                      <a:avLst/>
+                    </a:prstGeom>
+                  </pic:spPr>
+                </pic:pic>
+              </a:graphicData>
+            </a:graphic>
+          </wp:inline>
+        </w:drawing>
+      </w:r>
+    </w:p>
+    <w:p>
+      <w:pPr>
+        <w:pStyle w:val="FigureCaption"/>
+      </w:pPr>
+      <w:r>
+        <w:t xml:space="preserve">Figure </w:t>
+      </w:r>
+      <w:r>
+        <w:rPr>
+          <w:noProof/>
+        </w:rPr>
+        <w:fldChar w:fldCharType="begin"/>
+      </w:r>
+      <w:r>
+        <w:rPr>
+          <w:noProof/>
+        </w:rPr>
+        <w:instrText xml:space="preserve"> STYLEREF 1 \s </w:instrText>
+      </w:r>
+      <w:r>
+        <w:rPr>
+          <w:noProof/>
+        </w:rPr>
+        <w:fldChar w:fldCharType="separate"/>
+      </w:r>
+      <w:r>
+        <w:rPr>
+          <w:noProof/>
+        </w:rPr>
+        <w:t>3</w:t>
+      </w:r>
+      <w:r>
+        <w:rPr>
+          <w:noProof/>
+        </w:rPr>
+        <w:fldChar w:fldCharType="end"/>
+      </w:r>
+      <w:r>
+        <w:noBreakHyphen/>
+      </w:r>
+      <w:r>
+        <w:rPr>
+          <w:noProof/>
+        </w:rPr>
+        <w:fldChar w:fldCharType="begin"/>
+      </w:r>
+      <w:r>
+        <w:rPr>
+          <w:noProof/>
+        </w:rPr>
+        <w:instrText xml:space="preserve"> SEQ Figure \* ARABIC \s 1 </w:instrText>
+      </w:r>
+      <w:r>
+        <w:rPr>
+          <w:noProof/>
+        </w:rPr>
+        <w:fldChar w:fldCharType="separate"/>
+      </w:r>
+      <w:r>
+        <w:rPr>
+          <w:noProof/>
+        </w:rPr>
+        <w:t>20</w:t>
+      </w:r>
+      <w:r>
+        <w:rPr>
+          <w:noProof/>
+        </w:rPr>
+        <w:fldChar w:fldCharType="end"/>
+      </w:r>
+      <w:r>
+        <w:t xml:space="preserve"> - MC Example Step 1</w:t>
+      </w:r>
+    </w:p>
+    <w:p>
+      <w:r>
+        <w:lastRenderedPageBreak/>
+        <w:t>C</w:t>
+      </w:r>
+      <w:r>
+        <w:t>C</w:t>
+      </w:r>
+      <w:r>
+        <w:t>-</w:t>
+      </w:r>
+      <w:r>
+        <w:t xml:space="preserve">2 determines that </w:t>
+      </w:r>
+      <w:r>
+        <w:t xml:space="preserve">it cannot fulfil the request itself, but that </w:t>
+      </w:r>
+      <w:r>
+        <w:t>C</w:t>
+      </w:r>
+      <w:r>
+        <w:t>C</w:t>
+      </w:r>
+      <w:r>
+        <w:t>-</w:t>
+      </w:r>
+      <w:r>
+        <w:t xml:space="preserve">3 and </w:t>
+      </w:r>
+      <w:r>
+        <w:t>C</w:t>
+      </w:r>
+      <w:r>
+        <w:t>C</w:t>
+      </w:r>
+      <w:r>
+        <w:t>-</w:t>
+      </w:r>
+      <w:r>
+        <w:t>4 can each help with part of the request, so it creates two outgoing CR</w:t>
+      </w:r>
+      <w:r>
+        <w:t xml:space="preserve"> and attaches these to the Need</w:t>
+      </w:r>
+      <w:r>
+        <w:t>.</w:t>
+      </w:r>
+    </w:p>
+    <w:p>
+      <w:r>
+        <w:t xml:space="preserve">If </w:t>
+      </w:r>
+      <w:r>
+        <w:t>C</w:t>
+      </w:r>
+      <w:r>
+        <w:t>C</w:t>
+      </w:r>
+      <w:r>
+        <w:t>-</w:t>
+      </w:r>
+      <w:r>
+        <w:t xml:space="preserve">2 doesn’t know which </w:t>
+      </w:r>
+      <w:r>
+        <w:t>ControlConstruct</w:t>
+      </w:r>
+      <w:r>
+        <w:t xml:space="preserve"> to send the requests to then it could just broadcast the</w:t>
+      </w:r>
+      <w:r>
+        <w:t xml:space="preserve"> requests and then see what responses it receives (if any)</w:t>
+      </w:r>
+      <w:r>
+        <w:t>.</w:t>
+      </w:r>
+    </w:p>
+    <w:p>
+      <w:bookmarkStart w:id="48" w:name="_Hlk528938338"/>
+      <w:r>
+        <w:t>In an ideal environment, each ControlConstruct would publish a full machine-readable specification of its capability</w:t>
+      </w:r>
+      <w:r>
+        <w:t>/needs</w:t>
+      </w:r>
+      <w:r>
+        <w:t>. All potential relationships can be determined from this capability</w:t>
+      </w:r>
+      <w:r>
+        <w:t>/need</w:t>
+      </w:r>
+      <w:r>
+        <w:t xml:space="preserve"> information. The specific relationships may be fleeting or long-lived depending upon the degree of engineering etc. The published capability may change over time as the policy etc. </w:t>
+      </w:r>
+      <w:r>
+        <w:t xml:space="preserve">in force for a specific ControlConstruct </w:t>
+      </w:r>
+      <w:r>
+        <w:t>are changed. In some cases, a ControlConstruct my only be able to be a provider or only be able to be a client</w:t>
+      </w:r>
+      <w:r>
+        <w:t>, t</w:t>
+      </w:r>
+      <w:r>
+        <w:t>his will be conveyed via the capability information.</w:t>
+      </w:r>
+    </w:p>
+    <w:bookmarkEnd w:id="48"/>
+    <w:p>
+      <w:pPr>
+        <w:keepNext/>
+        <w:jc w:val="center"/>
+      </w:pPr>
+      <w:r>
+        <w:rPr>
+          <w:noProof/>
+          <w:lang w:val="en-AU" w:eastAsia="en-AU"/>
+        </w:rPr>
+        <w:drawing>
+          <wp:inline distT="0" distB="0" distL="0" distR="0" wp14:anchorId="4E62287C" wp14:editId="4B40DAD4">
+            <wp:extent cx="5943600" cy="3912235"/>
+            <wp:effectExtent l="0" t="0" r="0" b="0"/>
+            <wp:docPr id="20" name="Picture 20"/>
+            <wp:cNvGraphicFramePr>
+              <a:graphicFrameLocks xmlns:a="http://schemas.openxmlformats.org/drawingml/2006/main" noChangeAspect="1"/>
+            </wp:cNvGraphicFramePr>
+            <a:graphic xmlns:a="http://schemas.openxmlformats.org/drawingml/2006/main">
+              <a:graphicData uri="http://schemas.openxmlformats.org/drawingml/2006/picture">
+                <pic:pic xmlns:pic="http://schemas.openxmlformats.org/drawingml/2006/picture">
+                  <pic:nvPicPr>
+                    <pic:cNvPr id="1" name=""/>
+                    <pic:cNvPicPr/>
+                  </pic:nvPicPr>
+                  <pic:blipFill>
+                    <a:blip r:embed="rId63"/>
+                    <a:stretch>
+                      <a:fillRect/>
+                    </a:stretch>
+                  </pic:blipFill>
+                  <pic:spPr>
+                    <a:xfrm>
+                      <a:off x="0" y="0"/>
+                      <a:ext cx="5943600" cy="3912235"/>
+                    </a:xfrm>
+                    <a:prstGeom prst="rect">
+                      <a:avLst/>
+                    </a:prstGeom>
+                  </pic:spPr>
+                </pic:pic>
+              </a:graphicData>
+            </a:graphic>
+          </wp:inline>
+        </w:drawing>
+      </w:r>
+    </w:p>
+    <w:p>
+      <w:pPr>
+        <w:pStyle w:val="FigureCaption"/>
+      </w:pPr>
+      <w:r>
+        <w:t xml:space="preserve">Figure </w:t>
+      </w:r>
+      <w:r>
+        <w:rPr>
+          <w:noProof/>
+        </w:rPr>
+        <w:fldChar w:fldCharType="begin"/>
+      </w:r>
+      <w:r>
+        <w:rPr>
+          <w:noProof/>
+        </w:rPr>
+        <w:instrText xml:space="preserve"> STYLEREF 1 \s </w:instrText>
+      </w:r>
+      <w:r>
+        <w:rPr>
+          <w:noProof/>
+        </w:rPr>
+        <w:fldChar w:fldCharType="separate"/>
+      </w:r>
+      <w:r>
+        <w:rPr>
+          <w:noProof/>
+        </w:rPr>
+        <w:t>3</w:t>
+      </w:r>
+      <w:r>
+        <w:rPr>
+          <w:noProof/>
+        </w:rPr>
+        <w:fldChar w:fldCharType="end"/>
+      </w:r>
+      <w:r>
+        <w:noBreakHyphen/>
+      </w:r>
+      <w:r>
+        <w:rPr>
+          <w:noProof/>
+        </w:rPr>
+        <w:fldChar w:fldCharType="begin"/>
+      </w:r>
+      <w:r>
+        <w:rPr>
+          <w:noProof/>
+        </w:rPr>
+        <w:instrText xml:space="preserve"> SEQ Figure \* ARABIC \s 1 </w:instrText>
+      </w:r>
+      <w:r>
+        <w:rPr>
+          <w:noProof/>
+        </w:rPr>
+        <w:fldChar w:fldCharType="separate"/>
+      </w:r>
+      <w:r>
+        <w:rPr>
+          <w:noProof/>
+        </w:rPr>
+        <w:t>21</w:t>
+      </w:r>
+      <w:r>
+        <w:rPr>
+          <w:noProof/>
+        </w:rPr>
+        <w:fldChar w:fldCharType="end"/>
+      </w:r>
+      <w:r>
+        <w:t xml:space="preserve"> - MC Example Step 2</w:t>
+      </w:r>
+    </w:p>
+    <w:p>
+      <w:r>
+        <w:t>C</w:t>
+      </w:r>
+      <w:r>
+        <w:t>C</w:t>
+      </w:r>
+      <w:r>
+        <w:t>-</w:t>
+      </w:r>
+      <w:r>
+        <w:t xml:space="preserve">3 and </w:t>
+      </w:r>
+      <w:r>
+        <w:t>C</w:t>
+      </w:r>
+      <w:r>
+        <w:t>C</w:t>
+      </w:r>
+      <w:r>
+        <w:t>-</w:t>
+      </w:r>
+      <w:r>
+        <w:t>4 reply with ResourceResponses that match the request they were sent. Note that we don’t know if they actually fulfilled it themselves or passed it onwards again (and we don’t really need to know).</w:t>
+      </w:r>
+    </w:p>
+    <w:p>
+      <w:r>
+        <w:t>C</w:t>
+      </w:r>
+      <w:r>
+        <w:t>C</w:t>
+      </w:r>
+      <w:r>
+        <w:t>-</w:t>
+      </w:r>
+      <w:r>
+        <w:t>2 attaches these responses to the corresponding NeedEntry forming request – response pairs.</w:t>
+      </w:r>
+    </w:p>
+    <w:p>
+      <w:pPr>
+        <w:keepNext/>
+        <w:jc w:val="center"/>
+      </w:pPr>
+      <w:r>
+        <w:rPr>
+          <w:noProof/>
+          <w:lang w:val="en-AU" w:eastAsia="en-AU"/>
+        </w:rPr>
+        <w:lastRenderedPageBreak/>
+        <w:drawing>
+          <wp:inline distT="0" distB="0" distL="0" distR="0" wp14:anchorId="2C1EE822" wp14:editId="0A428B06">
+            <wp:extent cx="5943600" cy="3944620"/>
+            <wp:effectExtent l="0" t="0" r="0" b="0"/>
+            <wp:docPr id="21" name="Picture 21"/>
+            <wp:cNvGraphicFramePr>
+              <a:graphicFrameLocks xmlns:a="http://schemas.openxmlformats.org/drawingml/2006/main" noChangeAspect="1"/>
+            </wp:cNvGraphicFramePr>
+            <a:graphic xmlns:a="http://schemas.openxmlformats.org/drawingml/2006/main">
+              <a:graphicData uri="http://schemas.openxmlformats.org/drawingml/2006/picture">
+                <pic:pic xmlns:pic="http://schemas.openxmlformats.org/drawingml/2006/picture">
+                  <pic:nvPicPr>
+                    <pic:cNvPr id="1" name=""/>
+                    <pic:cNvPicPr/>
+                  </pic:nvPicPr>
+                  <pic:blipFill>
+                    <a:blip r:embed="rId64"/>
+                    <a:stretch>
+                      <a:fillRect/>
+                    </a:stretch>
+                  </pic:blipFill>
+                  <pic:spPr>
+                    <a:xfrm>
+                      <a:off x="0" y="0"/>
+                      <a:ext cx="5943600" cy="3944620"/>
+                    </a:xfrm>
+                    <a:prstGeom prst="rect">
+                      <a:avLst/>
+                    </a:prstGeom>
+                  </pic:spPr>
+                </pic:pic>
+              </a:graphicData>
+            </a:graphic>
+          </wp:inline>
+        </w:drawing>
+      </w:r>
+    </w:p>
+    <w:p>
+      <w:pPr>
+        <w:pStyle w:val="FigureCaption"/>
+      </w:pPr>
+      <w:r>
+        <w:t xml:space="preserve">Figure </w:t>
+      </w:r>
+      <w:r>
+        <w:rPr>
+          <w:noProof/>
+        </w:rPr>
+        <w:fldChar w:fldCharType="begin"/>
+      </w:r>
+      <w:r>
+        <w:rPr>
+          <w:noProof/>
+        </w:rPr>
+        <w:instrText xml:space="preserve"> STYLEREF 1 \s </w:instrText>
+      </w:r>
+      <w:r>
+        <w:rPr>
+          <w:noProof/>
+        </w:rPr>
+        <w:fldChar w:fldCharType="separate"/>
+      </w:r>
+      <w:r>
+        <w:rPr>
+          <w:noProof/>
+        </w:rPr>
+        <w:t>3</w:t>
+      </w:r>
+      <w:r>
+        <w:rPr>
+          <w:noProof/>
+        </w:rPr>
+        <w:fldChar w:fldCharType="end"/>
+      </w:r>
+      <w:r>
+        <w:noBreakHyphen/>
+      </w:r>
+      <w:r>
+        <w:rPr>
+          <w:noProof/>
+        </w:rPr>
+        <w:fldChar w:fldCharType="begin"/>
+      </w:r>
+      <w:r>
+        <w:rPr>
+          <w:noProof/>
+        </w:rPr>
+        <w:instrText xml:space="preserve"> SEQ Figure \* ARABIC \s 1 </w:instrText>
+      </w:r>
+      <w:r>
+        <w:rPr>
+          <w:noProof/>
+        </w:rPr>
+        <w:fldChar w:fldCharType="separate"/>
+      </w:r>
+      <w:r>
+        <w:rPr>
+          <w:noProof/>
+        </w:rPr>
+        <w:t>22</w:t>
+      </w:r>
+      <w:r>
+        <w:rPr>
+          <w:noProof/>
+        </w:rPr>
+        <w:fldChar w:fldCharType="end"/>
+      </w:r>
+      <w:r>
+        <w:t xml:space="preserve"> - MC Example Step 3</w:t>
+      </w:r>
+    </w:p>
+    <w:p>
+      <w:r>
+        <w:t>C</w:t>
+      </w:r>
+      <w:r>
+        <w:t>C</w:t>
+      </w:r>
+      <w:r>
+        <w:t>-</w:t>
+      </w:r>
+      <w:r>
+        <w:t>2 can now check that it has all the resources needed to fulfil the original request</w:t>
+      </w:r>
+      <w:r>
+        <w:t>.</w:t>
+      </w:r>
+    </w:p>
+    <w:p>
+      <w:r>
+        <w:t>It now creates a ResourceResponse and attaches it to the original NeedEntry</w:t>
+      </w:r>
+      <w:r>
+        <w:t xml:space="preserve"> and send</w:t>
+      </w:r>
+      <w:r>
+        <w:t>s</w:t>
+      </w:r>
+      <w:r>
+        <w:t xml:space="preserve"> a response back to </w:t>
+      </w:r>
+      <w:r>
+        <w:t>C</w:t>
+      </w:r>
+      <w:r>
+        <w:t>C</w:t>
+      </w:r>
+      <w:r>
+        <w:t>-</w:t>
+      </w:r>
+      <w:r>
+        <w:t>1.</w:t>
+      </w:r>
+    </w:p>
+    <w:p>
+      <w:pPr>
+        <w:keepNext/>
+        <w:jc w:val="center"/>
+      </w:pPr>
+      <w:r>
+        <w:rPr>
+          <w:noProof/>
+          <w:lang w:val="en-AU" w:eastAsia="en-AU"/>
+        </w:rPr>
+        <w:lastRenderedPageBreak/>
+        <w:drawing>
+          <wp:inline distT="0" distB="0" distL="0" distR="0" wp14:anchorId="6FCEDF8B" wp14:editId="3C6BAD8C">
+            <wp:extent cx="5943600" cy="3870325"/>
+            <wp:effectExtent l="0" t="0" r="0" b="0"/>
+            <wp:docPr id="22" name="Picture 22"/>
             <wp:cNvGraphicFramePr>
               <a:graphicFrameLocks xmlns:a="http://schemas.openxmlformats.org/drawingml/2006/main" noChangeAspect="1"/>
             </wp:cNvGraphicFramePr>
@@ -7718,562 +8763,6 @@
                   <pic:spPr>
                     <a:xfrm>
                       <a:off x="0" y="0"/>
-                      <a:ext cx="4898954" cy="1863277"/>
-                    </a:xfrm>
-                    <a:prstGeom prst="rect">
-                      <a:avLst/>
-                    </a:prstGeom>
-                  </pic:spPr>
-                </pic:pic>
-              </a:graphicData>
-            </a:graphic>
-          </wp:inline>
-        </w:drawing>
-      </w:r>
-    </w:p>
-    <w:p>
-      <w:pPr>
-        <w:pStyle w:val="FigureCaption"/>
-      </w:pPr>
-      <w:r>
-        <w:t xml:space="preserve">Figure </w:t>
-      </w:r>
-      <w:r>
-        <w:rPr>
-          <w:noProof/>
-        </w:rPr>
-        <w:fldChar w:fldCharType="begin"/>
-      </w:r>
-      <w:r>
-        <w:rPr>
-          <w:noProof/>
-        </w:rPr>
-        <w:instrText xml:space="preserve"> STYLEREF 1 \s </w:instrText>
-      </w:r>
-      <w:r>
-        <w:rPr>
-          <w:noProof/>
-        </w:rPr>
-        <w:fldChar w:fldCharType="separate"/>
-      </w:r>
-      <w:r>
-        <w:rPr>
-          <w:noProof/>
-        </w:rPr>
-        <w:t>3</w:t>
-      </w:r>
-      <w:r>
-        <w:rPr>
-          <w:noProof/>
-        </w:rPr>
-        <w:fldChar w:fldCharType="end"/>
-      </w:r>
-      <w:r>
-        <w:noBreakHyphen/>
-      </w:r>
-      <w:r>
-        <w:rPr>
-          <w:noProof/>
-        </w:rPr>
-        <w:fldChar w:fldCharType="begin"/>
-      </w:r>
-      <w:r>
-        <w:rPr>
-          <w:noProof/>
-        </w:rPr>
-        <w:instrText xml:space="preserve"> SEQ Figure \* ARABIC \s 1 </w:instrText>
-      </w:r>
-      <w:r>
-        <w:rPr>
-          <w:noProof/>
-        </w:rPr>
-        <w:fldChar w:fldCharType="separate"/>
-      </w:r>
-      <w:r>
-        <w:rPr>
-          <w:noProof/>
-        </w:rPr>
-        <w:t>20</w:t>
-      </w:r>
-      <w:r>
-        <w:rPr>
-          <w:noProof/>
-        </w:rPr>
-        <w:fldChar w:fldCharType="end"/>
-      </w:r>
-      <w:r>
-        <w:t xml:space="preserve"> - MC Example Step 1</w:t>
-      </w:r>
-    </w:p>
-    <w:p>
-      <w:r>
-        <w:lastRenderedPageBreak/>
-        <w:t>C</w:t>
-      </w:r>
-      <w:r>
-        <w:t>C</w:t>
-      </w:r>
-      <w:r>
-        <w:t>-</w:t>
-      </w:r>
-      <w:r>
-        <w:t xml:space="preserve">2 determines that </w:t>
-      </w:r>
-      <w:r>
-        <w:t xml:space="preserve">it cannot fulfil the request itself, but that </w:t>
-      </w:r>
-      <w:r>
-        <w:t>C</w:t>
-      </w:r>
-      <w:r>
-        <w:t>C</w:t>
-      </w:r>
-      <w:r>
-        <w:t>-</w:t>
-      </w:r>
-      <w:r>
-        <w:t xml:space="preserve">3 and </w:t>
-      </w:r>
-      <w:r>
-        <w:t>C</w:t>
-      </w:r>
-      <w:r>
-        <w:t>C</w:t>
-      </w:r>
-      <w:r>
-        <w:t>-</w:t>
-      </w:r>
-      <w:r>
-        <w:t>4 can each help with part of the request, so it creates two outgoing CR</w:t>
-      </w:r>
-      <w:r>
-        <w:t xml:space="preserve"> and attaches these to the Need</w:t>
-      </w:r>
-      <w:r>
-        <w:t>.</w:t>
-      </w:r>
-    </w:p>
-    <w:p>
-      <w:r>
-        <w:t xml:space="preserve">If </w:t>
-      </w:r>
-      <w:r>
-        <w:t>C</w:t>
-      </w:r>
-      <w:r>
-        <w:t>C</w:t>
-      </w:r>
-      <w:r>
-        <w:t>-</w:t>
-      </w:r>
-      <w:r>
-        <w:t xml:space="preserve">2 doesn’t know which </w:t>
-      </w:r>
-      <w:r>
-        <w:t>ControlConstruct</w:t>
-      </w:r>
-      <w:r>
-        <w:t xml:space="preserve"> to send the requests to then it could just broadcast the</w:t>
-      </w:r>
-      <w:r>
-        <w:t xml:space="preserve"> requests and then see what responses it receives (if any)</w:t>
-      </w:r>
-      <w:r>
-        <w:t>.</w:t>
-      </w:r>
-    </w:p>
-    <w:p>
-      <w:bookmarkStart w:id="49" w:name="_Hlk528938338"/>
-      <w:r>
-        <w:t>In an ideal environment, each ControlConstruct would publish a full machine-readable specification of its capability</w:t>
-      </w:r>
-      <w:r>
-        <w:t>/needs</w:t>
-      </w:r>
-      <w:r>
-        <w:t>. All potential relationships can be determined from this capability</w:t>
-      </w:r>
-      <w:r>
-        <w:t>/need</w:t>
-      </w:r>
-      <w:r>
-        <w:t xml:space="preserve"> information. The specific relationships may be fleeting or long-lived depending upon the degree of engineering etc. The published capability may change over time as the policy etc. </w:t>
-      </w:r>
-      <w:r>
-        <w:t xml:space="preserve">in force for a specific ControlConstruct </w:t>
-      </w:r>
-      <w:r>
-        <w:t>are changed. In some cases, a ControlConstruct my only be able to be a provider or only be able to be a client</w:t>
-      </w:r>
-      <w:r>
-        <w:t>, t</w:t>
-      </w:r>
-      <w:r>
-        <w:t>his will be conveyed via the capability information.</w:t>
-      </w:r>
-    </w:p>
-    <w:bookmarkEnd w:id="49"/>
-    <w:p>
-      <w:pPr>
-        <w:keepNext/>
-        <w:jc w:val="center"/>
-      </w:pPr>
-      <w:r>
-        <w:rPr>
-          <w:noProof/>
-          <w:lang w:val="en-AU" w:eastAsia="en-AU"/>
-        </w:rPr>
-        <w:drawing>
-          <wp:inline distT="0" distB="0" distL="0" distR="0" wp14:anchorId="4E62287C" wp14:editId="4B40DAD4">
-            <wp:extent cx="5943600" cy="3912235"/>
-            <wp:effectExtent l="0" t="0" r="0" b="0"/>
-            <wp:docPr id="20" name="Picture 20"/>
-            <wp:cNvGraphicFramePr>
-              <a:graphicFrameLocks xmlns:a="http://schemas.openxmlformats.org/drawingml/2006/main" noChangeAspect="1"/>
-            </wp:cNvGraphicFramePr>
-            <a:graphic xmlns:a="http://schemas.openxmlformats.org/drawingml/2006/main">
-              <a:graphicData uri="http://schemas.openxmlformats.org/drawingml/2006/picture">
-                <pic:pic xmlns:pic="http://schemas.openxmlformats.org/drawingml/2006/picture">
-                  <pic:nvPicPr>
-                    <pic:cNvPr id="1" name=""/>
-                    <pic:cNvPicPr/>
-                  </pic:nvPicPr>
-                  <pic:blipFill>
-                    <a:blip r:embed="rId66"/>
-                    <a:stretch>
-                      <a:fillRect/>
-                    </a:stretch>
-                  </pic:blipFill>
-                  <pic:spPr>
-                    <a:xfrm>
-                      <a:off x="0" y="0"/>
-                      <a:ext cx="5943600" cy="3912235"/>
-                    </a:xfrm>
-                    <a:prstGeom prst="rect">
-                      <a:avLst/>
-                    </a:prstGeom>
-                  </pic:spPr>
-                </pic:pic>
-              </a:graphicData>
-            </a:graphic>
-          </wp:inline>
-        </w:drawing>
-      </w:r>
-    </w:p>
-    <w:p>
-      <w:pPr>
-        <w:pStyle w:val="FigureCaption"/>
-      </w:pPr>
-      <w:r>
-        <w:t xml:space="preserve">Figure </w:t>
-      </w:r>
-      <w:r>
-        <w:rPr>
-          <w:noProof/>
-        </w:rPr>
-        <w:fldChar w:fldCharType="begin"/>
-      </w:r>
-      <w:r>
-        <w:rPr>
-          <w:noProof/>
-        </w:rPr>
-        <w:instrText xml:space="preserve"> STYLEREF 1 \s </w:instrText>
-      </w:r>
-      <w:r>
-        <w:rPr>
-          <w:noProof/>
-        </w:rPr>
-        <w:fldChar w:fldCharType="separate"/>
-      </w:r>
-      <w:r>
-        <w:rPr>
-          <w:noProof/>
-        </w:rPr>
-        <w:t>3</w:t>
-      </w:r>
-      <w:r>
-        <w:rPr>
-          <w:noProof/>
-        </w:rPr>
-        <w:fldChar w:fldCharType="end"/>
-      </w:r>
-      <w:r>
-        <w:noBreakHyphen/>
-      </w:r>
-      <w:r>
-        <w:rPr>
-          <w:noProof/>
-        </w:rPr>
-        <w:fldChar w:fldCharType="begin"/>
-      </w:r>
-      <w:r>
-        <w:rPr>
-          <w:noProof/>
-        </w:rPr>
-        <w:instrText xml:space="preserve"> SEQ Figure \* ARABIC \s 1 </w:instrText>
-      </w:r>
-      <w:r>
-        <w:rPr>
-          <w:noProof/>
-        </w:rPr>
-        <w:fldChar w:fldCharType="separate"/>
-      </w:r>
-      <w:r>
-        <w:rPr>
-          <w:noProof/>
-        </w:rPr>
-        <w:t>21</w:t>
-      </w:r>
-      <w:r>
-        <w:rPr>
-          <w:noProof/>
-        </w:rPr>
-        <w:fldChar w:fldCharType="end"/>
-      </w:r>
-      <w:r>
-        <w:t xml:space="preserve"> - MC Example Step 2</w:t>
-      </w:r>
-    </w:p>
-    <w:p>
-      <w:r>
-        <w:t>C</w:t>
-      </w:r>
-      <w:r>
-        <w:t>C</w:t>
-      </w:r>
-      <w:r>
-        <w:t>-</w:t>
-      </w:r>
-      <w:r>
-        <w:t xml:space="preserve">3 and </w:t>
-      </w:r>
-      <w:r>
-        <w:t>C</w:t>
-      </w:r>
-      <w:r>
-        <w:t>C</w:t>
-      </w:r>
-      <w:r>
-        <w:t>-</w:t>
-      </w:r>
-      <w:r>
-        <w:t>4 reply with ResourceResponses that match the request they were sent. Note that we don’t know if they actually fulfilled it themselves or passed it onwards again (and we don’t really need to know).</w:t>
-      </w:r>
-    </w:p>
-    <w:p>
-      <w:r>
-        <w:t>C</w:t>
-      </w:r>
-      <w:r>
-        <w:t>C</w:t>
-      </w:r>
-      <w:r>
-        <w:t>-</w:t>
-      </w:r>
-      <w:r>
-        <w:t>2 attaches these responses to the corresponding NeedEntry forming request – response pairs.</w:t>
-      </w:r>
-    </w:p>
-    <w:p>
-      <w:pPr>
-        <w:keepNext/>
-        <w:jc w:val="center"/>
-      </w:pPr>
-      <w:r>
-        <w:rPr>
-          <w:noProof/>
-          <w:lang w:val="en-AU" w:eastAsia="en-AU"/>
-        </w:rPr>
-        <w:lastRenderedPageBreak/>
-        <w:drawing>
-          <wp:inline distT="0" distB="0" distL="0" distR="0" wp14:anchorId="2C1EE822" wp14:editId="0A428B06">
-            <wp:extent cx="5943600" cy="3944620"/>
-            <wp:effectExtent l="0" t="0" r="0" b="0"/>
-            <wp:docPr id="21" name="Picture 21"/>
-            <wp:cNvGraphicFramePr>
-              <a:graphicFrameLocks xmlns:a="http://schemas.openxmlformats.org/drawingml/2006/main" noChangeAspect="1"/>
-            </wp:cNvGraphicFramePr>
-            <a:graphic xmlns:a="http://schemas.openxmlformats.org/drawingml/2006/main">
-              <a:graphicData uri="http://schemas.openxmlformats.org/drawingml/2006/picture">
-                <pic:pic xmlns:pic="http://schemas.openxmlformats.org/drawingml/2006/picture">
-                  <pic:nvPicPr>
-                    <pic:cNvPr id="1" name=""/>
-                    <pic:cNvPicPr/>
-                  </pic:nvPicPr>
-                  <pic:blipFill>
-                    <a:blip r:embed="rId67"/>
-                    <a:stretch>
-                      <a:fillRect/>
-                    </a:stretch>
-                  </pic:blipFill>
-                  <pic:spPr>
-                    <a:xfrm>
-                      <a:off x="0" y="0"/>
-                      <a:ext cx="5943600" cy="3944620"/>
-                    </a:xfrm>
-                    <a:prstGeom prst="rect">
-                      <a:avLst/>
-                    </a:prstGeom>
-                  </pic:spPr>
-                </pic:pic>
-              </a:graphicData>
-            </a:graphic>
-          </wp:inline>
-        </w:drawing>
-      </w:r>
-    </w:p>
-    <w:p>
-      <w:pPr>
-        <w:pStyle w:val="FigureCaption"/>
-      </w:pPr>
-      <w:r>
-        <w:t xml:space="preserve">Figure </w:t>
-      </w:r>
-      <w:r>
-        <w:rPr>
-          <w:noProof/>
-        </w:rPr>
-        <w:fldChar w:fldCharType="begin"/>
-      </w:r>
-      <w:r>
-        <w:rPr>
-          <w:noProof/>
-        </w:rPr>
-        <w:instrText xml:space="preserve"> STYLEREF 1 \s </w:instrText>
-      </w:r>
-      <w:r>
-        <w:rPr>
-          <w:noProof/>
-        </w:rPr>
-        <w:fldChar w:fldCharType="separate"/>
-      </w:r>
-      <w:r>
-        <w:rPr>
-          <w:noProof/>
-        </w:rPr>
-        <w:t>3</w:t>
-      </w:r>
-      <w:r>
-        <w:rPr>
-          <w:noProof/>
-        </w:rPr>
-        <w:fldChar w:fldCharType="end"/>
-      </w:r>
-      <w:r>
-        <w:noBreakHyphen/>
-      </w:r>
-      <w:r>
-        <w:rPr>
-          <w:noProof/>
-        </w:rPr>
-        <w:fldChar w:fldCharType="begin"/>
-      </w:r>
-      <w:r>
-        <w:rPr>
-          <w:noProof/>
-        </w:rPr>
-        <w:instrText xml:space="preserve"> SEQ Figure \* ARABIC \s 1 </w:instrText>
-      </w:r>
-      <w:r>
-        <w:rPr>
-          <w:noProof/>
-        </w:rPr>
-        <w:fldChar w:fldCharType="separate"/>
-      </w:r>
-      <w:r>
-        <w:rPr>
-          <w:noProof/>
-        </w:rPr>
-        <w:t>22</w:t>
-      </w:r>
-      <w:r>
-        <w:rPr>
-          <w:noProof/>
-        </w:rPr>
-        <w:fldChar w:fldCharType="end"/>
-      </w:r>
-      <w:r>
-        <w:t xml:space="preserve"> - MC Example Step 3</w:t>
-      </w:r>
-    </w:p>
-    <w:p>
-      <w:r>
-        <w:t>C</w:t>
-      </w:r>
-      <w:r>
-        <w:t>C</w:t>
-      </w:r>
-      <w:r>
-        <w:t>-</w:t>
-      </w:r>
-      <w:r>
-        <w:t>2 can now check that it has all the resources needed to fulfil the original request</w:t>
-      </w:r>
-      <w:r>
-        <w:t>.</w:t>
-      </w:r>
-    </w:p>
-    <w:p>
-      <w:r>
-        <w:t>It now creates a ResourceResponse and attaches it to the original NeedEntry</w:t>
-      </w:r>
-      <w:r>
-        <w:t xml:space="preserve"> and send</w:t>
-      </w:r>
-      <w:r>
-        <w:t>s</w:t>
-      </w:r>
-      <w:r>
-        <w:t xml:space="preserve"> a response back to </w:t>
-      </w:r>
-      <w:r>
-        <w:t>C</w:t>
-      </w:r>
-      <w:r>
-        <w:t>C</w:t>
-      </w:r>
-      <w:r>
-        <w:t>-</w:t>
-      </w:r>
-      <w:r>
-        <w:t>1.</w:t>
-      </w:r>
-    </w:p>
-    <w:p>
-      <w:pPr>
-        <w:keepNext/>
-        <w:jc w:val="center"/>
-      </w:pPr>
-      <w:r>
-        <w:rPr>
-          <w:noProof/>
-          <w:lang w:val="en-AU" w:eastAsia="en-AU"/>
-        </w:rPr>
-        <w:lastRenderedPageBreak/>
-        <w:drawing>
-          <wp:inline distT="0" distB="0" distL="0" distR="0" wp14:anchorId="6FCEDF8B" wp14:editId="3C6BAD8C">
-            <wp:extent cx="5943600" cy="3870325"/>
-            <wp:effectExtent l="0" t="0" r="0" b="0"/>
-            <wp:docPr id="22" name="Picture 22"/>
-            <wp:cNvGraphicFramePr>
-              <a:graphicFrameLocks xmlns:a="http://schemas.openxmlformats.org/drawingml/2006/main" noChangeAspect="1"/>
-            </wp:cNvGraphicFramePr>
-            <a:graphic xmlns:a="http://schemas.openxmlformats.org/drawingml/2006/main">
-              <a:graphicData uri="http://schemas.openxmlformats.org/drawingml/2006/picture">
-                <pic:pic xmlns:pic="http://schemas.openxmlformats.org/drawingml/2006/picture">
-                  <pic:nvPicPr>
-                    <pic:cNvPr id="1" name=""/>
-                    <pic:cNvPicPr/>
-                  </pic:nvPicPr>
-                  <pic:blipFill>
-                    <a:blip r:embed="rId68"/>
-                    <a:stretch>
-                      <a:fillRect/>
-                    </a:stretch>
-                  </pic:blipFill>
-                  <pic:spPr>
-                    <a:xfrm>
-                      <a:off x="0" y="0"/>
                       <a:ext cx="5943600" cy="3870325"/>
                     </a:xfrm>
                     <a:prstGeom prst="rect">
@@ -8472,12 +8961,12 @@
       </w:r>
     </w:p>
     <w:p>
-      <w:bookmarkStart w:id="50" w:name="_Hlk528938647"/>
+      <w:bookmarkStart w:id="49" w:name="_Hlk528938647"/>
       <w:r>
         <w:t>In some highly engineered cases the specific relationships between ControlConstructs, and their respective roles, may be defined and known. In other more fluid cases the relationships and roles may change in very dynamic fashion.</w:t>
       </w:r>
     </w:p>
-    <w:bookmarkEnd w:id="50"/>
+    <w:bookmarkEnd w:id="49"/>
     <w:p>
       <w:r>
         <w:t>As can be seen from this simple example, the intention is to support ControlConstructs being able to negotiate with each other to fulfil a customer request in a way that requires minimal or no manual intervention.</w:t>
@@ -8665,9 +9154,9 @@
         </w:rPr>
         <w:object w:dxaOrig="6538" w:dyaOrig="4263" w14:anchorId="7184A846">
           <v:shape id="_x0000_i1042" type="#_x0000_t75" style="width:377.25pt;height:245.25pt" o:ole="">
-            <v:imagedata r:id="rId69" o:title=""/>
+            <v:imagedata r:id="rId66" o:title=""/>
           </v:shape>
-          <o:OLEObject Type="Embed" ProgID="PowerPoint.Slide.12" ShapeID="_x0000_i1042" DrawAspect="Content" ObjectID="_1766419786" r:id="rId70"/>
+          <o:OLEObject Type="Embed" ProgID="PowerPoint.Slide.12" ShapeID="_x0000_i1042" DrawAspect="Content" ObjectID="_1766612978" r:id="rId67"/>
         </w:object>
       </w:r>
     </w:p>
@@ -8781,9 +9270,9 @@
         </w:rPr>
         <w:object w:dxaOrig="6462" w:dyaOrig="4212" w14:anchorId="098C76FE">
           <v:shape id="_x0000_i1043" type="#_x0000_t75" style="width:396.75pt;height:258pt" o:ole="">
-            <v:imagedata r:id="rId71" o:title=""/>
+            <v:imagedata r:id="rId68" o:title=""/>
           </v:shape>
-          <o:OLEObject Type="Embed" ProgID="PowerPoint.Slide.12" ShapeID="_x0000_i1043" DrawAspect="Content" ObjectID="_1766419787" r:id="rId72"/>
+          <o:OLEObject Type="Embed" ProgID="PowerPoint.Slide.12" ShapeID="_x0000_i1043" DrawAspect="Content" ObjectID="_1766612979" r:id="rId69"/>
         </w:object>
       </w:r>
     </w:p>
@@ -8969,7 +9458,7 @@
                     </pic:cNvPicPr>
                   </pic:nvPicPr>
                   <pic:blipFill>
-                    <a:blip r:embed="rId73">
+                    <a:blip r:embed="rId70">
                       <a:extLst>
                         <a:ext uri="{28A0092B-C50C-407E-A947-70E740481C1C}">
                           <a14:useLocalDpi xmlns:a14="http://schemas.microsoft.com/office/drawing/2010/main" val="0"/>
@@ -9082,7 +9571,7 @@
       <w:pPr>
         <w:pStyle w:val="Heading2"/>
       </w:pPr>
-      <w:bookmarkStart w:id="51" w:name="_Toc524079117"/>
+      <w:bookmarkStart w:id="50" w:name="_Toc524079117"/>
       <w:r>
         <w:lastRenderedPageBreak/>
         <w:t>Ethernet Ring Protection System (</w:t>
@@ -9105,7 +9594,7 @@
       <w:r>
         <w:t>)</w:t>
       </w:r>
-      <w:bookmarkEnd w:id="51"/>
+      <w:bookmarkEnd w:id="50"/>
     </w:p>
     <w:p>
       <w:r>
@@ -9136,9 +9625,9 @@
       <w:r>
         <w:object w:dxaOrig="9359" w:dyaOrig="5398" w14:anchorId="3D9913AD">
           <v:shape id="_x0000_i1044" type="#_x0000_t75" style="width:467.25pt;height:270pt" o:ole="">
-            <v:imagedata r:id="rId74" o:title=""/>
+            <v:imagedata r:id="rId71" o:title=""/>
           </v:shape>
-          <o:OLEObject Type="Embed" ProgID="PowerPoint.Slide.12" ShapeID="_x0000_i1044" DrawAspect="Content" ObjectID="_1766419788" r:id="rId75"/>
+          <o:OLEObject Type="Embed" ProgID="PowerPoint.Slide.12" ShapeID="_x0000_i1044" DrawAspect="Content" ObjectID="_1766612980" r:id="rId72"/>
         </w:object>
       </w:r>
     </w:p>
@@ -9236,9 +9725,9 @@
         </w:rPr>
         <w:object w:dxaOrig="9359" w:dyaOrig="5398" w14:anchorId="7A59B9C8">
           <v:shape id="_x0000_i1045" type="#_x0000_t75" style="width:467.25pt;height:270pt" o:ole="">
-            <v:imagedata r:id="rId76" o:title=""/>
+            <v:imagedata r:id="rId73" o:title=""/>
           </v:shape>
-          <o:OLEObject Type="Embed" ProgID="PowerPoint.Slide.12" ShapeID="_x0000_i1045" DrawAspect="Content" ObjectID="_1766419789" r:id="rId77"/>
+          <o:OLEObject Type="Embed" ProgID="PowerPoint.Slide.12" ShapeID="_x0000_i1045" DrawAspect="Content" ObjectID="_1766612981" r:id="rId74"/>
         </w:object>
       </w:r>
     </w:p>
@@ -9597,16 +10086,16 @@
         <w:spacing w:before="240" w:after="180" w:line="240" w:lineRule="auto"/>
         <w:textAlignment w:val="baseline"/>
       </w:pPr>
-      <w:bookmarkStart w:id="52" w:name="_Toc457510573"/>
-      <w:bookmarkStart w:id="53" w:name="_Toc524079118"/>
+      <w:bookmarkStart w:id="51" w:name="_Toc457510573"/>
+      <w:bookmarkStart w:id="52" w:name="_Toc524079118"/>
       <w:r>
         <w:t>Fragment: Insert class</w:t>
       </w:r>
       <w:r>
         <w:t xml:space="preserve"> &lt;drop/&gt;</w:t>
       </w:r>
+      <w:bookmarkEnd w:id="51"/>
       <w:bookmarkEnd w:id="52"/>
-      <w:bookmarkEnd w:id="53"/>
     </w:p>
     <w:p>
       <w:pPr>
@@ -10221,16 +10710,16 @@
         <w:spacing w:before="240" w:after="180" w:line="240" w:lineRule="auto"/>
         <w:textAlignment w:val="baseline"/>
       </w:pPr>
-      <w:bookmarkStart w:id="54" w:name="_Toc457510574"/>
-      <w:bookmarkStart w:id="55" w:name="_Toc524079119"/>
+      <w:bookmarkStart w:id="53" w:name="_Toc457510574"/>
+      <w:bookmarkStart w:id="54" w:name="_Toc524079119"/>
       <w:r>
         <w:t>Fragment: Insert standard diagram</w:t>
       </w:r>
       <w:r>
         <w:t xml:space="preserve"> &lt;drop/&gt;</w:t>
       </w:r>
+      <w:bookmarkEnd w:id="53"/>
       <w:bookmarkEnd w:id="54"/>
-      <w:bookmarkEnd w:id="55"/>
     </w:p>
     <w:p>
       <w:pPr>
@@ -10731,16 +11220,16 @@
         <w:spacing w:before="240" w:after="180" w:line="240" w:lineRule="auto"/>
         <w:textAlignment w:val="baseline"/>
       </w:pPr>
-      <w:bookmarkStart w:id="56" w:name="_Toc457510575"/>
-      <w:bookmarkStart w:id="57" w:name="_Toc524079120"/>
+      <w:bookmarkStart w:id="55" w:name="_Toc457510575"/>
+      <w:bookmarkStart w:id="56" w:name="_Toc524079120"/>
       <w:r>
         <w:t>Fragment: Insert small diagram</w:t>
       </w:r>
       <w:r>
         <w:t xml:space="preserve"> &lt;drop/&gt;</w:t>
       </w:r>
+      <w:bookmarkEnd w:id="55"/>
       <w:bookmarkEnd w:id="56"/>
-      <w:bookmarkEnd w:id="57"/>
     </w:p>
     <w:p>
       <w:pPr>
@@ -11236,15 +11725,15 @@
         <w:spacing w:before="240" w:after="180" w:line="240" w:lineRule="auto"/>
         <w:textAlignment w:val="baseline"/>
       </w:pPr>
-      <w:bookmarkStart w:id="58" w:name="_Toc524079121"/>
-      <w:bookmarkStart w:id="59" w:name="_Toc457510576"/>
+      <w:bookmarkStart w:id="57" w:name="_Toc524079121"/>
+      <w:bookmarkStart w:id="58" w:name="_Toc457510576"/>
       <w:r>
         <w:t>Fragment: Insert attribute row brief not Obsolete</w:t>
       </w:r>
       <w:r>
         <w:t>&lt;drop/&gt;</w:t>
       </w:r>
-      <w:bookmarkEnd w:id="58"/>
+      <w:bookmarkEnd w:id="57"/>
     </w:p>
     <w:p>
       <w:pPr>
@@ -11843,15 +12332,15 @@
         <w:spacing w:before="240" w:after="180" w:line="240" w:lineRule="auto"/>
         <w:textAlignment w:val="baseline"/>
       </w:pPr>
-      <w:bookmarkStart w:id="60" w:name="_Toc524079122"/>
+      <w:bookmarkStart w:id="59" w:name="_Toc524079122"/>
       <w:r>
         <w:t>Fragment: Insert attribute row brief</w:t>
       </w:r>
       <w:r>
         <w:t xml:space="preserve"> &lt;drop/&gt;</w:t>
       </w:r>
+      <w:bookmarkEnd w:id="58"/>
       <w:bookmarkEnd w:id="59"/>
-      <w:bookmarkEnd w:id="60"/>
     </w:p>
     <w:p>
       <w:pPr>
@@ -12341,16 +12830,16 @@
         <w:spacing w:before="240" w:after="180" w:line="240" w:lineRule="auto"/>
         <w:textAlignment w:val="baseline"/>
       </w:pPr>
-      <w:bookmarkStart w:id="61" w:name="_Toc457510577"/>
-      <w:bookmarkStart w:id="62" w:name="_Toc524079123"/>
+      <w:bookmarkStart w:id="60" w:name="_Toc457510577"/>
+      <w:bookmarkStart w:id="61" w:name="_Toc524079123"/>
       <w:r>
         <w:t>Fragment: Start attribute table brief</w:t>
       </w:r>
       <w:r>
         <w:t xml:space="preserve"> &lt;drop/&gt;</w:t>
       </w:r>
+      <w:bookmarkEnd w:id="60"/>
       <w:bookmarkEnd w:id="61"/>
-      <w:bookmarkEnd w:id="62"/>
     </w:p>
     <w:p>
       <w:pPr>
@@ -12546,16 +13035,16 @@
         <w:spacing w:before="240" w:after="180" w:line="240" w:lineRule="auto"/>
         <w:textAlignment w:val="baseline"/>
       </w:pPr>
-      <w:bookmarkStart w:id="63" w:name="_Toc457510579"/>
-      <w:bookmarkStart w:id="64" w:name="_Toc524079124"/>
+      <w:bookmarkStart w:id="62" w:name="_Toc457510579"/>
+      <w:bookmarkStart w:id="63" w:name="_Toc524079124"/>
       <w:r>
         <w:t>Fragment: Insert Attribute table brief</w:t>
       </w:r>
       <w:r>
         <w:t xml:space="preserve"> &lt;drop/&gt;</w:t>
       </w:r>
+      <w:bookmarkEnd w:id="62"/>
       <w:bookmarkEnd w:id="63"/>
-      <w:bookmarkEnd w:id="64"/>
     </w:p>
     <w:p>
       <w:pPr>
@@ -13060,16 +13549,16 @@
         <w:spacing w:before="240" w:after="180" w:line="240" w:lineRule="auto"/>
         <w:textAlignment w:val="baseline"/>
       </w:pPr>
-      <w:bookmarkStart w:id="65" w:name="_Toc457510580"/>
-      <w:bookmarkStart w:id="66" w:name="_Toc524079125"/>
+      <w:bookmarkStart w:id="64" w:name="_Toc457510580"/>
+      <w:bookmarkStart w:id="65" w:name="_Toc524079125"/>
       <w:r>
         <w:t>Fragment: Insert Ten Specified Attribute table brief</w:t>
       </w:r>
       <w:r>
         <w:t xml:space="preserve"> &lt;drop/&gt;</w:t>
       </w:r>
+      <w:bookmarkEnd w:id="64"/>
       <w:bookmarkEnd w:id="65"/>
-      <w:bookmarkEnd w:id="66"/>
     </w:p>
     <w:p>
       <w:pPr>
@@ -14593,7 +15082,7 @@
         <w:spacing w:before="240" w:after="180" w:line="240" w:lineRule="auto"/>
         <w:textAlignment w:val="baseline"/>
       </w:pPr>
-      <w:bookmarkStart w:id="67" w:name="_Toc524079126"/>
+      <w:bookmarkStart w:id="66" w:name="_Toc524079126"/>
       <w:r>
         <w:lastRenderedPageBreak/>
         <w:t>Fragment: Insert DataType</w:t>
@@ -14601,7 +15090,7 @@
       <w:r>
         <w:t xml:space="preserve"> &lt;drop/&gt;</w:t>
       </w:r>
-      <w:bookmarkEnd w:id="67"/>
+      <w:bookmarkEnd w:id="66"/>
     </w:p>
     <w:p>
       <w:pPr>
@@ -15180,14 +15669,14 @@
         <w:spacing w:before="240" w:after="180" w:line="240" w:lineRule="auto"/>
         <w:textAlignment w:val="baseline"/>
       </w:pPr>
-      <w:bookmarkStart w:id="68" w:name="_Toc524079127"/>
+      <w:bookmarkStart w:id="67" w:name="_Toc524079127"/>
       <w:r>
         <w:t>Fragment: Start Data Type attribute table brief</w:t>
       </w:r>
       <w:r>
         <w:t xml:space="preserve"> &lt;drop/&gt;</w:t>
       </w:r>
-      <w:bookmarkEnd w:id="68"/>
+      <w:bookmarkEnd w:id="67"/>
     </w:p>
     <w:p>
       <w:pPr>
@@ -15383,7 +15872,7 @@
         <w:spacing w:before="240" w:after="180" w:line="240" w:lineRule="auto"/>
         <w:textAlignment w:val="baseline"/>
       </w:pPr>
-      <w:bookmarkStart w:id="69" w:name="_Toc524079128"/>
+      <w:bookmarkStart w:id="68" w:name="_Toc524079128"/>
       <w:r>
         <w:lastRenderedPageBreak/>
         <w:t>Fragment: Insert Data Type Attribute table brief</w:t>
@@ -15391,7 +15880,7 @@
       <w:r>
         <w:t xml:space="preserve"> &lt;drop/&gt;</w:t>
       </w:r>
-      <w:bookmarkEnd w:id="69"/>
+      <w:bookmarkEnd w:id="68"/>
     </w:p>
     <w:p>
       <w:pPr>
@@ -15772,92 +16261,92 @@
         <w:spacing w:before="240" w:after="180" w:line="240" w:lineRule="auto"/>
         <w:textAlignment w:val="baseline"/>
       </w:pPr>
-      <w:bookmarkStart w:id="70" w:name="_Toc524079129"/>
+      <w:bookmarkStart w:id="69" w:name="_Toc524079129"/>
       <w:r>
         <w:t>Fragment: Insert enums</w:t>
       </w:r>
       <w:r>
         <w:t xml:space="preserve"> &lt;drop/&gt;</w:t>
       </w:r>
+      <w:bookmarkEnd w:id="69"/>
+    </w:p>
+    <w:p>
+      <w:pPr>
+        <w:spacing w:after="0"/>
+        <w:rPr>
+          <w:color w:val="7030A0"/>
+        </w:rPr>
+      </w:pPr>
+      <w:r>
+        <w:rPr>
+          <w:color w:val="7030A0"/>
+        </w:rPr>
+        <w:t>&lt;fragment name=’</w:t>
+      </w:r>
+      <w:r>
+        <w:rPr>
+          <w:color w:val="FF0000"/>
+        </w:rPr>
+        <w:t>insertEnums</w:t>
+      </w:r>
+      <w:r>
+        <w:rPr>
+          <w:color w:val="7030A0"/>
+        </w:rPr>
+        <w:t>’ importedBundl</w:t>
+      </w:r>
+      <w:r>
+        <w:rPr>
+          <w:color w:val="7030A0"/>
+        </w:rPr>
+        <w:t>es=’commons;gmf;papyrus’</w:t>
+      </w:r>
+      <w:r>
+        <w:rPr>
+          <w:color w:val="7030A0"/>
+        </w:rPr>
+        <w:t>&gt;&lt;drop/&gt;</w:t>
+      </w:r>
+      <w:r>
+        <w:rPr>
+          <w:color w:val="7030A0"/>
+        </w:rPr>
+        <w:br/>
+      </w:r>
+      <w:r>
+        <w:rPr>
+          <w:color w:val="7030A0"/>
+        </w:rPr>
+        <w:t>&lt;arg name=’</w:t>
+      </w:r>
+      <w:r>
+        <w:rPr>
+          <w:color w:val="FF0000"/>
+        </w:rPr>
+        <w:t>dt</w:t>
+      </w:r>
+      <w:r>
+        <w:rPr>
+          <w:color w:val="7030A0"/>
+        </w:rPr>
+        <w:t>’ type=’uml::DataType</w:t>
+      </w:r>
+      <w:r>
+        <w:rPr>
+          <w:color w:val="7030A0"/>
+        </w:rPr>
+        <w:t>’/&gt;&lt;drop/&gt;</w:t>
+      </w:r>
+    </w:p>
+    <w:p>
+      <w:pPr>
+        <w:pStyle w:val="Heading4"/>
+      </w:pPr>
+      <w:bookmarkStart w:id="70" w:name="_Toc524079130"/>
+      <w:r>
+        <w:t>[dt.name/]</w:t>
+      </w:r>
       <w:bookmarkEnd w:id="70"/>
-    </w:p>
-    <w:p>
-      <w:pPr>
-        <w:spacing w:after="0"/>
-        <w:rPr>
-          <w:color w:val="7030A0"/>
-        </w:rPr>
-      </w:pPr>
-      <w:r>
-        <w:rPr>
-          <w:color w:val="7030A0"/>
-        </w:rPr>
-        <w:t>&lt;fragment name=’</w:t>
-      </w:r>
-      <w:r>
-        <w:rPr>
-          <w:color w:val="FF0000"/>
-        </w:rPr>
-        <w:t>insertEnums</w:t>
-      </w:r>
-      <w:r>
-        <w:rPr>
-          <w:color w:val="7030A0"/>
-        </w:rPr>
-        <w:t>’ importedBundl</w:t>
-      </w:r>
-      <w:r>
-        <w:rPr>
-          <w:color w:val="7030A0"/>
-        </w:rPr>
-        <w:t>es=’commons;gmf;papyrus’</w:t>
-      </w:r>
-      <w:r>
-        <w:rPr>
-          <w:color w:val="7030A0"/>
-        </w:rPr>
-        <w:t>&gt;&lt;drop/&gt;</w:t>
-      </w:r>
-      <w:r>
-        <w:rPr>
-          <w:color w:val="7030A0"/>
-        </w:rPr>
-        <w:br/>
-      </w:r>
-      <w:r>
-        <w:rPr>
-          <w:color w:val="7030A0"/>
-        </w:rPr>
-        <w:t>&lt;arg name=’</w:t>
-      </w:r>
-      <w:r>
-        <w:rPr>
-          <w:color w:val="FF0000"/>
-        </w:rPr>
-        <w:t>dt</w:t>
-      </w:r>
-      <w:r>
-        <w:rPr>
-          <w:color w:val="7030A0"/>
-        </w:rPr>
-        <w:t>’ type=’uml::DataType</w:t>
-      </w:r>
-      <w:r>
-        <w:rPr>
-          <w:color w:val="7030A0"/>
-        </w:rPr>
-        <w:t>’/&gt;&lt;drop/&gt;</w:t>
-      </w:r>
-    </w:p>
-    <w:p>
-      <w:pPr>
-        <w:pStyle w:val="Heading4"/>
-      </w:pPr>
-      <w:bookmarkStart w:id="71" w:name="_Toc524079130"/>
-      <w:r>
-        <w:t>[dt.name/]</w:t>
-      </w:r>
-      <w:bookmarkEnd w:id="71"/>
     </w:p>
     <w:p>
       <w:r>
@@ -16563,8 +17052,8 @@
       </w:pPr>
     </w:p>
     <w:sectPr>
-      <w:headerReference w:type="default" r:id="rId78"/>
-      <w:footerReference w:type="default" r:id="rId79"/>
+      <w:headerReference w:type="default" r:id="rId75"/>
+      <w:footerReference w:type="default" r:id="rId76"/>
       <w:pgSz w:w="12240" w:h="15840"/>
       <w:pgMar w:top="1440" w:right="1440" w:bottom="1440" w:left="1440" w:header="720" w:footer="720" w:gutter="0"/>
       <w:cols w:space="720"/>
@@ -16573,114 +17062,6 @@
     </w:sectPr>
   </w:body>
 </w:document>
-</file>
-
-<file path=word/comments.xml><?xml version="1.0" encoding="utf-8"?>
-<w:comments xmlns:wpc="http://schemas.microsoft.com/office/word/2010/wordprocessingCanvas" xmlns:cx="http://schemas.microsoft.com/office/drawing/2014/chartex" xmlns:cx1="http://schemas.microsoft.com/office/drawing/2015/9/8/chartex" xmlns:cx2="http://schemas.microsoft.com/office/drawing/2015/10/21/chartex" xmlns:cx3="http://schemas.microsoft.com/office/drawing/2016/5/9/chartex" xmlns:cx4="http://schemas.microsoft.com/office/drawing/2016/5/10/chartex" xmlns:cx5="http://schemas.microsoft.com/office/drawing/2016/5/11/chartex" xmlns:cx6="http://schemas.microsoft.com/office/drawing/2016/5/12/chartex" xmlns:cx7="http://schemas.microsoft.com/office/drawing/2016/5/13/chartex" xmlns:cx8="http://schemas.microsoft.com/office/drawing/2016/5/14/chartex" xmlns:mc="http://schemas.openxmlformats.org/markup-compatibility/2006" xmlns:aink="http://schemas.microsoft.com/office/drawing/2016/ink" xmlns:am3d="http://schemas.microsoft.com/office/drawing/2017/model3d" xmlns:o="urn:schemas-microsoft-com:office:office" xmlns:oel="http://schemas.microsoft.com/office/2019/extlst" xmlns:r="http://schemas.openxmlformats.org/officeDocument/2006/relationships" xmlns:m="http://schemas.openxmlformats.org/officeDocument/2006/math" xmlns:v="urn:schemas-microsoft-com:vml" xmlns:wp14="http://schemas.microsoft.com/office/word/2010/wordprocessingDrawing" xmlns:wp="http://schemas.openxmlformats.org/drawingml/2006/wordprocessingDrawing" xmlns:w10="urn:schemas-microsoft-com:office:word" xmlns:w="http://schemas.openxmlformats.org/wordprocessingml/2006/main" xmlns:w14="http://schemas.microsoft.com/office/word/2010/wordml" xmlns:w15="http://schemas.microsoft.com/office/word/2012/wordml" xmlns:w16cex="http://schemas.microsoft.com/office/word/2018/wordml/cex" xmlns:w16cid="http://schemas.microsoft.com/office/word/2016/wordml/cid" xmlns:w16="http://schemas.microsoft.com/office/word/2018/wordml" xmlns:w16sdtdh="http://schemas.microsoft.com/office/word/2020/wordml/sdtdatahash" xmlns:w16se="http://schemas.microsoft.com/office/word/2015/wordml/symex" xmlns:wpg="http://schemas.microsoft.com/office/word/2010/wordprocessingGroup" xmlns:wpi="http://schemas.microsoft.com/office/word/2010/wordprocessingInk" xmlns:wne="http://schemas.microsoft.com/office/word/2006/wordml" xmlns:wps="http://schemas.microsoft.com/office/word/2010/wordprocessingShape" mc:Ignorable="w14 w15 w16se w16cid w16 w16cex w16sdtdh wp14">
-  <w:comment w:id="11" w:author="Author" w:initials="A">
-    <w:p>
-      <w:pPr>
-        <w:pStyle w:val="CommentText"/>
-        <w:rPr>
-          <w:b/>
-          <w:u w:val="single"/>
-        </w:rPr>
-      </w:pPr>
-      <w:r>
-        <w:rPr>
-          <w:rStyle w:val="CommentReference"/>
-        </w:rPr>
-        <w:annotationRef/>
-      </w:r>
-      <w:r>
-        <w:rPr>
-          <w:b/>
-          <w:color w:val="FF0000"/>
-          <w:u w:val="single"/>
-        </w:rPr>
-        <w:t>To the reviewer</w:t>
-      </w:r>
-    </w:p>
-    <w:p>
-      <w:pPr>
-        <w:pStyle w:val="CommentText"/>
-        <w:numPr>
-          <w:ilvl w:val="0"/>
-          <w:numId w:val="11"/>
-        </w:numPr>
-      </w:pPr>
-      <w:r>
-        <w:t>Hypertext document references “TR-512…” will not work at this point (as they reference the .pdf files that have not yet been generated).</w:t>
-      </w:r>
-    </w:p>
-    <w:p>
-      <w:pPr>
-        <w:pStyle w:val="CommentText"/>
-        <w:numPr>
-          <w:ilvl w:val="0"/>
-          <w:numId w:val="11"/>
-        </w:numPr>
-      </w:pPr>
-      <w:r>
-        <w:t>There are some comments in some documents please consider the comments as you review.</w:t>
-      </w:r>
-    </w:p>
-    <w:p>
-      <w:pPr>
-        <w:pStyle w:val="CommentText"/>
-        <w:numPr>
-          <w:ilvl w:val="0"/>
-          <w:numId w:val="11"/>
-        </w:numPr>
-      </w:pPr>
-      <w:r>
-        <w:t>If you have proposals to change text (typos or small rewordings for grammar errors), please modify the text with change tracking enabled.</w:t>
-      </w:r>
-    </w:p>
-    <w:p>
-      <w:pPr>
-        <w:pStyle w:val="CommentText"/>
-        <w:numPr>
-          <w:ilvl w:val="0"/>
-          <w:numId w:val="11"/>
-        </w:numPr>
-      </w:pPr>
-      <w:r>
-        <w:t>If you have major concerns or questions or general comments please use word comments (like this)</w:t>
-      </w:r>
-    </w:p>
-    <w:p>
-      <w:pPr>
-        <w:pStyle w:val="CommentText"/>
-      </w:pPr>
-    </w:p>
-    <w:p>
-      <w:pPr>
-        <w:pStyle w:val="CommentText"/>
-      </w:pPr>
-      <w:r>
-        <w:t>This is a new document.</w:t>
-      </w:r>
-    </w:p>
-    <w:p>
-      <w:pPr>
-        <w:pStyle w:val="CommentText"/>
-      </w:pPr>
-    </w:p>
-  </w:comment>
-</w:comments>
-</file>
-
-<file path=word/commentsExtended.xml><?xml version="1.0" encoding="utf-8"?>
-<w15:commentsEx xmlns:wpc="http://schemas.microsoft.com/office/word/2010/wordprocessingCanvas" xmlns:cx="http://schemas.microsoft.com/office/drawing/2014/chartex" xmlns:cx1="http://schemas.microsoft.com/office/drawing/2015/9/8/chartex" xmlns:cx2="http://schemas.microsoft.com/office/drawing/2015/10/21/chartex" xmlns:cx3="http://schemas.microsoft.com/office/drawing/2016/5/9/chartex" xmlns:cx4="http://schemas.microsoft.com/office/drawing/2016/5/10/chartex" xmlns:cx5="http://schemas.microsoft.com/office/drawing/2016/5/11/chartex" xmlns:cx6="http://schemas.microsoft.com/office/drawing/2016/5/12/chartex" xmlns:cx7="http://schemas.microsoft.com/office/drawing/2016/5/13/chartex" xmlns:cx8="http://schemas.microsoft.com/office/drawing/2016/5/14/chartex" xmlns:mc="http://schemas.openxmlformats.org/markup-compatibility/2006" xmlns:aink="http://schemas.microsoft.com/office/drawing/2016/ink" xmlns:am3d="http://schemas.microsoft.com/office/drawing/2017/model3d" xmlns:o="urn:schemas-microsoft-com:office:office" xmlns:oel="http://schemas.microsoft.com/office/2019/extlst" xmlns:r="http://schemas.openxmlformats.org/officeDocument/2006/relationships" xmlns:m="http://schemas.openxmlformats.org/officeDocument/2006/math" xmlns:v="urn:schemas-microsoft-com:vml" xmlns:wp14="http://schemas.microsoft.com/office/word/2010/wordprocessingDrawing" xmlns:wp="http://schemas.openxmlformats.org/drawingml/2006/wordprocessingDrawing" xmlns:w10="urn:schemas-microsoft-com:office:word" xmlns:w="http://schemas.openxmlformats.org/wordprocessingml/2006/main" xmlns:w14="http://schemas.microsoft.com/office/word/2010/wordml" xmlns:w15="http://schemas.microsoft.com/office/word/2012/wordml" xmlns:w16cex="http://schemas.microsoft.com/office/word/2018/wordml/cex" xmlns:w16cid="http://schemas.microsoft.com/office/word/2016/wordml/cid" xmlns:w16="http://schemas.microsoft.com/office/word/2018/wordml" xmlns:w16sdtdh="http://schemas.microsoft.com/office/word/2020/wordml/sdtdatahash" xmlns:w16se="http://schemas.microsoft.com/office/word/2015/wordml/symex" xmlns:wpg="http://schemas.microsoft.com/office/word/2010/wordprocessingGroup" xmlns:wpi="http://schemas.microsoft.com/office/word/2010/wordprocessingInk" xmlns:wne="http://schemas.microsoft.com/office/word/2006/wordml" xmlns:wps="http://schemas.microsoft.com/office/word/2010/wordprocessingShape" mc:Ignorable="w14 w15 w16se w16cid w16 w16cex w16sdtdh wp14">
-  <w15:commentEx w15:paraId="65566C73" w15:done="0"/>
-</w15:commentsEx>
-</file>
-
-<file path=word/commentsIds.xml><?xml version="1.0" encoding="utf-8"?>
-<w16cid:commentsIds xmlns:wpc="http://schemas.microsoft.com/office/word/2010/wordprocessingCanvas" xmlns:cx="http://schemas.microsoft.com/office/drawing/2014/chartex" xmlns:cx1="http://schemas.microsoft.com/office/drawing/2015/9/8/chartex" xmlns:cx2="http://schemas.microsoft.com/office/drawing/2015/10/21/chartex" xmlns:cx3="http://schemas.microsoft.com/office/drawing/2016/5/9/chartex" xmlns:cx4="http://schemas.microsoft.com/office/drawing/2016/5/10/chartex" xmlns:cx5="http://schemas.microsoft.com/office/drawing/2016/5/11/chartex" xmlns:cx6="http://schemas.microsoft.com/office/drawing/2016/5/12/chartex" xmlns:cx7="http://schemas.microsoft.com/office/drawing/2016/5/13/chartex" xmlns:cx8="http://schemas.microsoft.com/office/drawing/2016/5/14/chartex" xmlns:mc="http://schemas.openxmlformats.org/markup-compatibility/2006" xmlns:aink="http://schemas.microsoft.com/office/drawing/2016/ink" xmlns:am3d="http://schemas.microsoft.com/office/drawing/2017/model3d" xmlns:o="urn:schemas-microsoft-com:office:office" xmlns:oel="http://schemas.microsoft.com/office/2019/extlst" xmlns:r="http://schemas.openxmlformats.org/officeDocument/2006/relationships" xmlns:m="http://schemas.openxmlformats.org/officeDocument/2006/math" xmlns:v="urn:schemas-microsoft-com:vml" xmlns:wp14="http://schemas.microsoft.com/office/word/2010/wordprocessingDrawing" xmlns:wp="http://schemas.openxmlformats.org/drawingml/2006/wordprocessingDrawing" xmlns:w10="urn:schemas-microsoft-com:office:word" xmlns:w="http://schemas.openxmlformats.org/wordprocessingml/2006/main" xmlns:w14="http://schemas.microsoft.com/office/word/2010/wordml" xmlns:w15="http://schemas.microsoft.com/office/word/2012/wordml" xmlns:w16cex="http://schemas.microsoft.com/office/word/2018/wordml/cex" xmlns:w16cid="http://schemas.microsoft.com/office/word/2016/wordml/cid" xmlns:w16="http://schemas.microsoft.com/office/word/2018/wordml" xmlns:w16sdtdh="http://schemas.microsoft.com/office/word/2020/wordml/sdtdatahash" xmlns:w16se="http://schemas.microsoft.com/office/word/2015/wordml/symex" xmlns:wpg="http://schemas.microsoft.com/office/word/2010/wordprocessingGroup" xmlns:wpi="http://schemas.microsoft.com/office/word/2010/wordprocessingInk" xmlns:wne="http://schemas.microsoft.com/office/word/2006/wordml" xmlns:wps="http://schemas.microsoft.com/office/word/2010/wordprocessingShape" mc:Ignorable="w14 w15 w16se w16cid w16 w16cex w16sdtdh wp14">
-  <w16cid:commentId w16cid:paraId="65566C73" w16cid:durableId="1F4810F6"/>
-</w16cid:commentsIds>
 </file>
 
 <file path=word/endnotes.xml><?xml version="1.0" encoding="utf-8"?>
@@ -20921,14 +21302,6 @@
   </w:num>
   <w:numIdMacAtCleanup w:val="11"/>
 </w:numbering>
-</file>
-
-<file path=word/people.xml><?xml version="1.0" encoding="utf-8"?>
-<w15:people xmlns:wpc="http://schemas.microsoft.com/office/word/2010/wordprocessingCanvas" xmlns:cx="http://schemas.microsoft.com/office/drawing/2014/chartex" xmlns:cx1="http://schemas.microsoft.com/office/drawing/2015/9/8/chartex" xmlns:cx2="http://schemas.microsoft.com/office/drawing/2015/10/21/chartex" xmlns:cx3="http://schemas.microsoft.com/office/drawing/2016/5/9/chartex" xmlns:cx4="http://schemas.microsoft.com/office/drawing/2016/5/10/chartex" xmlns:cx5="http://schemas.microsoft.com/office/drawing/2016/5/11/chartex" xmlns:cx6="http://schemas.microsoft.com/office/drawing/2016/5/12/chartex" xmlns:cx7="http://schemas.microsoft.com/office/drawing/2016/5/13/chartex" xmlns:cx8="http://schemas.microsoft.com/office/drawing/2016/5/14/chartex" xmlns:mc="http://schemas.openxmlformats.org/markup-compatibility/2006" xmlns:aink="http://schemas.microsoft.com/office/drawing/2016/ink" xmlns:am3d="http://schemas.microsoft.com/office/drawing/2017/model3d" xmlns:o="urn:schemas-microsoft-com:office:office" xmlns:oel="http://schemas.microsoft.com/office/2019/extlst" xmlns:r="http://schemas.openxmlformats.org/officeDocument/2006/relationships" xmlns:m="http://schemas.openxmlformats.org/officeDocument/2006/math" xmlns:v="urn:schemas-microsoft-com:vml" xmlns:wp14="http://schemas.microsoft.com/office/word/2010/wordprocessingDrawing" xmlns:wp="http://schemas.openxmlformats.org/drawingml/2006/wordprocessingDrawing" xmlns:w10="urn:schemas-microsoft-com:office:word" xmlns:w="http://schemas.openxmlformats.org/wordprocessingml/2006/main" xmlns:w14="http://schemas.microsoft.com/office/word/2010/wordml" xmlns:w15="http://schemas.microsoft.com/office/word/2012/wordml" xmlns:w16cex="http://schemas.microsoft.com/office/word/2018/wordml/cex" xmlns:w16cid="http://schemas.microsoft.com/office/word/2016/wordml/cid" xmlns:w16="http://schemas.microsoft.com/office/word/2018/wordml" xmlns:w16sdtdh="http://schemas.microsoft.com/office/word/2020/wordml/sdtdatahash" xmlns:w16se="http://schemas.microsoft.com/office/word/2015/wordml/symex" xmlns:wpg="http://schemas.microsoft.com/office/word/2010/wordprocessingGroup" xmlns:wpi="http://schemas.microsoft.com/office/word/2010/wordprocessingInk" xmlns:wne="http://schemas.microsoft.com/office/word/2006/wordml" xmlns:wps="http://schemas.microsoft.com/office/word/2010/wordprocessingShape" mc:Ignorable="w14 w15 w16se w16cid w16 w16cex w16sdtdh wp14">
-  <w15:person w15:author="Author">
-    <w15:presenceInfo w15:providerId="None" w15:userId="Author"/>
-  </w15:person>
-</w15:people>
 </file>
 
 <file path=word/styles.xml><?xml version="1.0" encoding="utf-8"?>

--- a/OnfModel/CoreGendoc/ModelDescriptions/TR-512.A.7_OnfCoreIm-Appendix-ControlAndInteractionExamples-gd.docx
+++ b/OnfModel/CoreGendoc/ModelDescriptions/TR-512.A.7_OnfCoreIm-Appendix-ControlAndInteractionExamples-gd.docx
@@ -136,164 +136,50 @@
           <w:color w:val="521311" w:themeColor="accent6" w:themeShade="80"/>
           <w:lang w:val="en-GB"/>
         </w:rPr>
-        <w:t>C:\Users\</w:t>
-      </w:r>
-      <w:proofErr w:type="spellStart"/>
-      <w:r>
-        <w:rPr>
-          <w:color w:val="521311" w:themeColor="accent6" w:themeShade="80"/>
+        <w:t>C:\Users\ndavis\git\ONFInfoModel\OnfModel\</w:t>
+      </w:r>
+      <w:r>
+        <w:rPr>
+          <w:color w:val="7030A0"/>
           <w:lang w:val="en-GB"/>
         </w:rPr>
-        <w:t>ndavis</w:t>
-      </w:r>
-      <w:proofErr w:type="spellEnd"/>
-      <w:r>
-        <w:rPr>
-          <w:color w:val="521311" w:themeColor="accent6" w:themeShade="80"/>
+        <w:t>CoreModel</w:t>
+      </w:r>
+      <w:r>
+        <w:rPr>
+          <w:color w:val="7030A0"/>
           <w:lang w:val="en-GB"/>
         </w:rPr>
-        <w:t>\git\</w:t>
-      </w:r>
-      <w:proofErr w:type="spellStart"/>
-      <w:r>
-        <w:rPr>
-          <w:color w:val="521311" w:themeColor="accent6" w:themeShade="80"/>
+        <w:t>.</w:t>
+      </w:r>
+      <w:r>
+        <w:rPr>
+          <w:color w:val="7030A0"/>
           <w:lang w:val="en-GB"/>
         </w:rPr>
-        <w:t>ONFInfoModel</w:t>
-      </w:r>
-      <w:proofErr w:type="spellEnd"/>
-      <w:r>
-        <w:rPr>
-          <w:color w:val="521311" w:themeColor="accent6" w:themeShade="80"/>
+        <w:t>uml</w:t>
+      </w:r>
+      <w:r>
+        <w:rPr>
+          <w:color w:val="7030A0"/>
           <w:lang w:val="en-GB"/>
         </w:rPr>
-        <w:t>\</w:t>
-      </w:r>
-      <w:proofErr w:type="spellStart"/>
-      <w:r>
-        <w:rPr>
-          <w:color w:val="521311" w:themeColor="accent6" w:themeShade="80"/>
+        <w:t>' element=’{0}’ importedBundles='gmf;papyrus' searchMetamodels='true'/&gt;</w:t>
+      </w:r>
+    </w:p>
+    <w:p>
+      <w:pPr>
+        <w:rPr>
+          <w:color w:val="7030A0"/>
           <w:lang w:val="en-GB"/>
         </w:rPr>
-        <w:t>OnfModel</w:t>
-      </w:r>
-      <w:proofErr w:type="spellEnd"/>
-      <w:r>
-        <w:rPr>
-          <w:color w:val="521311" w:themeColor="accent6" w:themeShade="80"/>
+      </w:pPr>
+      <w:r>
+        <w:rPr>
+          <w:color w:val="7030A0"/>
           <w:lang w:val="en-GB"/>
         </w:rPr>
-        <w:t>\</w:t>
-      </w:r>
-      <w:proofErr w:type="spellStart"/>
-      <w:r>
-        <w:rPr>
-          <w:color w:val="7030A0"/>
-          <w:lang w:val="en-GB"/>
-        </w:rPr>
-        <w:t>CoreModel</w:t>
-      </w:r>
-      <w:r>
-        <w:rPr>
-          <w:color w:val="7030A0"/>
-          <w:lang w:val="en-GB"/>
-        </w:rPr>
-        <w:t>.</w:t>
-      </w:r>
-      <w:r>
-        <w:rPr>
-          <w:color w:val="7030A0"/>
-          <w:lang w:val="en-GB"/>
-        </w:rPr>
-        <w:t>uml</w:t>
-      </w:r>
-      <w:proofErr w:type="spellEnd"/>
-      <w:r>
-        <w:rPr>
-          <w:color w:val="7030A0"/>
-          <w:lang w:val="en-GB"/>
-        </w:rPr>
-        <w:t xml:space="preserve">' element=’{0}’ </w:t>
-      </w:r>
-      <w:proofErr w:type="spellStart"/>
-      <w:r>
-        <w:rPr>
-          <w:color w:val="7030A0"/>
-          <w:lang w:val="en-GB"/>
-        </w:rPr>
-        <w:t>importedBundles</w:t>
-      </w:r>
-      <w:proofErr w:type="spellEnd"/>
-      <w:r>
-        <w:rPr>
-          <w:color w:val="7030A0"/>
-          <w:lang w:val="en-GB"/>
-        </w:rPr>
-        <w:t>='</w:t>
-      </w:r>
-      <w:proofErr w:type="spellStart"/>
-      <w:r>
-        <w:rPr>
-          <w:color w:val="7030A0"/>
-          <w:lang w:val="en-GB"/>
-        </w:rPr>
-        <w:t>gmf;papyrus</w:t>
-      </w:r>
-      <w:proofErr w:type="spellEnd"/>
-      <w:r>
-        <w:rPr>
-          <w:color w:val="7030A0"/>
-          <w:lang w:val="en-GB"/>
-        </w:rPr>
-        <w:t xml:space="preserve">' </w:t>
-      </w:r>
-      <w:proofErr w:type="spellStart"/>
-      <w:r>
-        <w:rPr>
-          <w:color w:val="7030A0"/>
-          <w:lang w:val="en-GB"/>
-        </w:rPr>
-        <w:t>searchMetamodels</w:t>
-      </w:r>
-      <w:proofErr w:type="spellEnd"/>
-      <w:r>
-        <w:rPr>
-          <w:color w:val="7030A0"/>
-          <w:lang w:val="en-GB"/>
-        </w:rPr>
-        <w:t>='true'/&gt;</w:t>
-      </w:r>
-    </w:p>
-    <w:p>
-      <w:pPr>
-        <w:rPr>
-          <w:color w:val="7030A0"/>
-          <w:lang w:val="en-GB"/>
-        </w:rPr>
-      </w:pPr>
-      <w:r>
-        <w:rPr>
-          <w:color w:val="7030A0"/>
-          <w:lang w:val="en-GB"/>
-        </w:rPr>
-        <w:t>&lt;</w:t>
-      </w:r>
-      <w:proofErr w:type="spellStart"/>
-      <w:r>
-        <w:rPr>
-          <w:color w:val="7030A0"/>
-          <w:lang w:val="en-GB"/>
-        </w:rPr>
-        <w:t>gendoc</w:t>
-      </w:r>
-      <w:proofErr w:type="spellEnd"/>
-      <w:r>
-        <w:rPr>
-          <w:color w:val="7030A0"/>
-          <w:lang w:val="en-GB"/>
-        </w:rPr>
-        <w:t>&gt;&lt;drop/&gt;</w:t>
+        <w:t>&lt;gendoc&gt;&lt;drop/&gt;</w:t>
       </w:r>
     </w:p>
     <w:p>
@@ -373,25 +259,7 @@
           <w:sz w:val="22"/>
           <w:lang w:val="en-GB"/>
         </w:rPr>
-        <w:t xml:space="preserve">{path for </w:t>
-      </w:r>
-      <w:proofErr w:type="spellStart"/>
-      <w:r>
-        <w:rPr>
-          <w:color w:val="7030A0"/>
-          <w:sz w:val="22"/>
-          <w:lang w:val="en-GB"/>
-        </w:rPr>
-        <w:t>CoreModel</w:t>
-      </w:r>
-      <w:proofErr w:type="spellEnd"/>
-      <w:r>
-        <w:rPr>
-          <w:color w:val="7030A0"/>
-          <w:sz w:val="22"/>
-          <w:lang w:val="en-GB"/>
-        </w:rPr>
-        <w:t>}\</w:t>
+        <w:t>{path for CoreModel}\</w:t>
       </w:r>
       <w:r>
         <w:rPr>
@@ -494,39 +362,14 @@
           <w:color w:val="521311" w:themeColor="accent6" w:themeShade="80"/>
           <w:lang w:val="en-GB"/>
         </w:rPr>
-        <w:t>C:\Users\</w:t>
-      </w:r>
-      <w:proofErr w:type="spellStart"/>
+        <w:t>C:\Users\ndavis\git\</w:t>
+      </w:r>
       <w:r>
         <w:rPr>
           <w:color w:val="521311" w:themeColor="accent6" w:themeShade="80"/>
           <w:lang w:val="en-GB"/>
         </w:rPr>
-        <w:t>ndavis</w:t>
-      </w:r>
-      <w:proofErr w:type="spellEnd"/>
-      <w:r>
-        <w:rPr>
-          <w:color w:val="521311" w:themeColor="accent6" w:themeShade="80"/>
-          <w:lang w:val="en-GB"/>
-        </w:rPr>
-        <w:t>\git\</w:t>
-      </w:r>
-      <w:proofErr w:type="spellStart"/>
-      <w:r>
-        <w:rPr>
-          <w:color w:val="521311" w:themeColor="accent6" w:themeShade="80"/>
-          <w:lang w:val="en-GB"/>
-        </w:rPr>
-        <w:t>OnfInfoModelOutput</w:t>
-      </w:r>
-      <w:proofErr w:type="spellEnd"/>
-      <w:r>
-        <w:rPr>
-          <w:color w:val="521311" w:themeColor="accent6" w:themeShade="80"/>
-          <w:lang w:val="en-GB"/>
-        </w:rPr>
-        <w:t>\</w:t>
+        <w:t>OnfInfoModelOutput\</w:t>
       </w:r>
       <w:r>
         <w:rPr>
@@ -574,61 +417,7 @@
           <w:sz w:val="22"/>
           <w:lang w:val="en-GB"/>
         </w:rPr>
-        <w:t>C:\Users\</w:t>
-      </w:r>
-      <w:proofErr w:type="spellStart"/>
-      <w:r>
-        <w:rPr>
-          <w:color w:val="521311" w:themeColor="accent6" w:themeShade="80"/>
-          <w:sz w:val="22"/>
-          <w:lang w:val="en-GB"/>
-        </w:rPr>
-        <w:t>ndavis</w:t>
-      </w:r>
-      <w:proofErr w:type="spellEnd"/>
-      <w:r>
-        <w:rPr>
-          <w:color w:val="521311" w:themeColor="accent6" w:themeShade="80"/>
-          <w:sz w:val="22"/>
-          <w:lang w:val="en-GB"/>
-        </w:rPr>
-        <w:t>\git\</w:t>
-      </w:r>
-      <w:proofErr w:type="spellStart"/>
-      <w:r>
-        <w:rPr>
-          <w:color w:val="521311" w:themeColor="accent6" w:themeShade="80"/>
-          <w:sz w:val="22"/>
-          <w:lang w:val="en-GB"/>
-        </w:rPr>
-        <w:t>ONFInfoModel</w:t>
-      </w:r>
-      <w:proofErr w:type="spellEnd"/>
-      <w:r>
-        <w:rPr>
-          <w:color w:val="521311" w:themeColor="accent6" w:themeShade="80"/>
-          <w:sz w:val="22"/>
-          <w:lang w:val="en-GB"/>
-        </w:rPr>
-        <w:t>\</w:t>
-      </w:r>
-      <w:proofErr w:type="spellStart"/>
-      <w:r>
-        <w:rPr>
-          <w:color w:val="521311" w:themeColor="accent6" w:themeShade="80"/>
-          <w:sz w:val="22"/>
-          <w:lang w:val="en-GB"/>
-        </w:rPr>
-        <w:t>OnfModel</w:t>
-      </w:r>
-      <w:proofErr w:type="spellEnd"/>
-      <w:r>
-        <w:rPr>
-          <w:color w:val="521311" w:themeColor="accent6" w:themeShade="80"/>
-          <w:sz w:val="22"/>
-          <w:lang w:val="en-GB"/>
-        </w:rPr>
-        <w:t>\</w:t>
+        <w:t>C:\Users\ndavis\git\ONFInfoModel\OnfModel\</w:t>
       </w:r>
       <w:r>
         <w:rPr>
@@ -644,25 +433,7 @@
           <w:sz w:val="22"/>
           <w:lang w:val="en-GB"/>
         </w:rPr>
-        <w:t xml:space="preserve">{path for </w:t>
-      </w:r>
-      <w:proofErr w:type="spellStart"/>
-      <w:r>
-        <w:rPr>
-          <w:color w:val="7030A0"/>
-          <w:sz w:val="22"/>
-          <w:lang w:val="en-GB"/>
-        </w:rPr>
-        <w:t>CoreModel</w:t>
-      </w:r>
-      <w:proofErr w:type="spellEnd"/>
-      <w:r>
-        <w:rPr>
-          <w:color w:val="7030A0"/>
-          <w:sz w:val="22"/>
-          <w:lang w:val="en-GB"/>
-        </w:rPr>
-        <w:t>}\</w:t>
+        <w:t>{path for CoreModel}\</w:t>
       </w:r>
       <w:r>
         <w:rPr>
@@ -804,13 +575,8 @@
                               <w:pStyle w:val="Title"/>
                             </w:pPr>
                             <w:r>
-                              <w:t>Core Information Model (</w:t>
+                              <w:t>Core Information Model (CoreModel</w:t>
                             </w:r>
-                            <w:proofErr w:type="spellStart"/>
-                            <w:r>
-                              <w:t>CoreModel</w:t>
-                            </w:r>
-                            <w:proofErr w:type="spellEnd"/>
                             <w:r>
                               <w:t>)</w:t>
                             </w:r>
@@ -1242,21 +1008,7 @@
         <w:rPr>
           <w:color w:val="000000"/>
         </w:rPr>
-        <w:t xml:space="preserve">This Technical Recommendations has been approved by the </w:t>
-      </w:r>
-      <w:proofErr w:type="gramStart"/>
-      <w:r>
-        <w:rPr>
-          <w:color w:val="000000"/>
-        </w:rPr>
-        <w:t>Project TST, but</w:t>
-      </w:r>
-      <w:proofErr w:type="gramEnd"/>
-      <w:r>
-        <w:rPr>
-          <w:color w:val="000000"/>
-        </w:rPr>
-        <w:t xml:space="preserve"> has not been approved by the ONF board.  This Technical Recommendation is an update to a previously released TR specification, but it has been approved under the ONF publishing guidelines for ‘Informational’ publications that allow Project technical steering teams (TSTs) to authorize publication of Informational documents.  The designation of ‘-info’ at the end of the document ID also reflects that the project team (not the ONF board) approved this TR.</w:t>
+        <w:t>This Technical Recommendations has been approved by the Project TST, but has not been approved by the ONF board.  This Technical Recommendation is an update to a previously released TR specification, but it has been approved under the ONF publishing guidelines for ‘Informational’ publications that allow Project technical steering teams (TSTs) to authorize publication of Informational documents.  The designation of ‘-info’ at the end of the document ID also reflects that the project team (not the ONF board) approved this TR.</w:t>
       </w:r>
     </w:p>
     <w:p>
@@ -1291,21 +1043,7 @@
         <w:rPr>
           <w:color w:val="FF0000"/>
         </w:rPr>
-        <w:t xml:space="preserve">Replace “{{..}}” with square brackets (which trip up </w:t>
-      </w:r>
-      <w:proofErr w:type="spellStart"/>
-      <w:r>
-        <w:rPr>
-          <w:color w:val="FF0000"/>
-        </w:rPr>
-        <w:t>Gendoc</w:t>
-      </w:r>
-      <w:proofErr w:type="spellEnd"/>
-      <w:r>
-        <w:rPr>
-          <w:color w:val="FF0000"/>
-        </w:rPr>
-        <w:t>)</w:t>
+        <w:t>Replace “{{..}}” with square brackets (which trip up Gendoc)</w:t>
       </w:r>
     </w:p>
     <w:p>
@@ -1445,21 +1183,7 @@
         <w:rPr>
           <w:color w:val="FF0000"/>
         </w:rPr>
-        <w:t xml:space="preserve">age </w:t>
-      </w:r>
-      <w:proofErr w:type="gramStart"/>
-      <w:r>
-        <w:rPr>
-          <w:color w:val="FF0000"/>
-        </w:rPr>
-        <w:t>numbering</w:t>
-      </w:r>
-      <w:proofErr w:type="gramEnd"/>
-      <w:r>
-        <w:rPr>
-          <w:color w:val="FF0000"/>
-        </w:rPr>
-        <w:t xml:space="preserve"> and the cross references will need to be re-updated.</w:t>
+        <w:t>age numbering and the cross references will need to be re-updated.</w:t>
       </w:r>
     </w:p>
     <w:p>
@@ -4003,15 +3727,7 @@
     </w:p>
     <w:p>
       <w:r>
-        <w:t xml:space="preserve">Figures showing fragments of the model using standard UML symbols </w:t>
-      </w:r>
-      <w:proofErr w:type="gramStart"/>
-      <w:r>
-        <w:t>and also</w:t>
-      </w:r>
-      <w:proofErr w:type="gramEnd"/>
-      <w:r>
-        <w:t xml:space="preserve"> figures illustrating application of the model </w:t>
+        <w:t xml:space="preserve">Figures showing fragments of the model using standard UML symbols and also figures illustrating application of the model </w:t>
       </w:r>
       <w:r>
         <w:t>are provided</w:t>
@@ -4058,15 +3774,7 @@
         <w:t>between</w:t>
       </w:r>
       <w:r>
-        <w:t xml:space="preserve"> the classes, such as inheritance (</w:t>
-      </w:r>
-      <w:proofErr w:type="gramStart"/>
-      <w:r>
-        <w:t>i.e.</w:t>
-      </w:r>
-      <w:proofErr w:type="gramEnd"/>
-      <w:r>
-        <w:t xml:space="preserve"> specialization), association relationships (such as aggregation and composition), and conditional features or capabilities. Some</w:t>
+        <w:t xml:space="preserve"> the classes, such as inheritance (i.e. specialization), association relationships (such as aggregation and composition), and conditional features or capabilities. Some</w:t>
       </w:r>
       <w:r>
         <w:t xml:space="preserve"> UML</w:t>
@@ -4181,21 +3889,8 @@
       <w:r>
         <w:t xml:space="preserve">The examples are supported by a combination of </w:t>
       </w:r>
-      <w:proofErr w:type="spellStart"/>
-      <w:r>
-        <w:t>ControlConstruct</w:t>
-      </w:r>
-      <w:proofErr w:type="spellEnd"/>
-      <w:r>
-        <w:t xml:space="preserve">, </w:t>
-      </w:r>
-      <w:proofErr w:type="spellStart"/>
-      <w:r>
-        <w:t>ControlPort</w:t>
-      </w:r>
-      <w:proofErr w:type="spellEnd"/>
-      <w:r>
-        <w:t xml:space="preserve"> </w:t>
+      <w:r>
+        <w:t xml:space="preserve">ControlConstruct, ControlPort </w:t>
       </w:r>
       <w:r>
         <w:t xml:space="preserve">(as described in </w:t>
@@ -4212,13 +3907,8 @@
         <w:t xml:space="preserve">) </w:t>
       </w:r>
       <w:r>
-        <w:t xml:space="preserve">and </w:t>
-      </w:r>
-      <w:proofErr w:type="spellStart"/>
-      <w:r>
-        <w:t>ConstraintDomain</w:t>
-      </w:r>
-      <w:proofErr w:type="spellEnd"/>
+        <w:t>and ConstraintDomain</w:t>
+      </w:r>
       <w:r>
         <w:t xml:space="preserve"> (as described in </w:t>
       </w:r>
@@ -4234,13 +3924,8 @@
         <w:t>)</w:t>
       </w:r>
       <w:r>
-        <w:t xml:space="preserve"> as well as </w:t>
-      </w:r>
-      <w:proofErr w:type="spellStart"/>
-      <w:r>
-        <w:t>ExposureContext</w:t>
-      </w:r>
-      <w:proofErr w:type="spellEnd"/>
+        <w:t xml:space="preserve"> as well as ExposureContext</w:t>
+      </w:r>
       <w:r>
         <w:t xml:space="preserve"> (as described in </w:t>
       </w:r>
@@ -4270,31 +3955,7 @@
     </w:p>
     <w:p>
       <w:r>
-        <w:t xml:space="preserve">In most examples, relationships between </w:t>
-      </w:r>
-      <w:proofErr w:type="spellStart"/>
-      <w:r>
-        <w:t>ControlPorts</w:t>
-      </w:r>
-      <w:proofErr w:type="spellEnd"/>
-      <w:r>
-        <w:t xml:space="preserve"> are shown as direct. In </w:t>
-      </w:r>
-      <w:proofErr w:type="gramStart"/>
-      <w:r>
-        <w:t>a majority of</w:t>
-      </w:r>
-      <w:proofErr w:type="gramEnd"/>
-      <w:r>
-        <w:t xml:space="preserve"> real cases, the actual relationship will be supported by normal networking which will be represented by FCs, LTPs etc. Some of example figures show an abstract FC, but in </w:t>
-      </w:r>
-      <w:proofErr w:type="gramStart"/>
-      <w:r>
-        <w:t>a majority of</w:t>
-      </w:r>
-      <w:proofErr w:type="gramEnd"/>
-      <w:r>
-        <w:t xml:space="preserve"> cases this has been omitted to reduce diagram clutter. Further information on the relationship between the Control Construct and the forwarding model can be found in</w:t>
+        <w:t>In most examples, relationships between ControlPorts are shown as direct. In a majority of real cases, the actual relationship will be supported by normal networking which will be represented by FCs, LTPs etc. Some of example figures show an abstract FC, but in a majority of cases this has been omitted to reduce diagram clutter. Further information on the relationship between the Control Construct and the forwarding model can be found in</w:t>
       </w:r>
       <w:r>
         <w:t xml:space="preserve"> </w:t>
@@ -4353,15 +4014,7 @@
     </w:p>
     <w:p>
       <w:r>
-        <w:t>The first few examples are for relatively basic “NEs</w:t>
-      </w:r>
-      <w:proofErr w:type="gramStart"/>
-      <w:r>
-        <w:t>”</w:t>
-      </w:r>
-      <w:proofErr w:type="gramEnd"/>
-      <w:r>
-        <w:t xml:space="preserve"> but later examples cover the generalized nature of control via more complex cases. The document works briefly through the ONF architecture team view of an SDN controller then embarks on a description of the use of the model to represent a more generalized control solution.</w:t>
+        <w:t>The first few examples are for relatively basic “NEs” but later examples cover the generalized nature of control via more complex cases. The document works briefly through the ONF architecture team view of an SDN controller then embarks on a description of the use of the model to represent a more generalized control solution.</w:t>
       </w:r>
     </w:p>
     <w:p>
@@ -4371,18 +4024,10 @@
     </w:p>
     <w:p>
       <w:r>
-        <w:t xml:space="preserve">A majority of the </w:t>
-      </w:r>
-      <w:proofErr w:type="spellStart"/>
-      <w:r>
-        <w:t>t</w:t>
-      </w:r>
-      <w:r>
-        <w:t>he</w:t>
-      </w:r>
-      <w:proofErr w:type="spellEnd"/>
-      <w:r>
-        <w:t xml:space="preserve"> current examples</w:t>
+        <w:t>A majority of the t</w:t>
+      </w:r>
+      <w:r>
+        <w:t>he current examples</w:t>
       </w:r>
       <w:r>
         <w:t xml:space="preserve"> in this document</w:t>
@@ -4402,15 +4047,7 @@
         </w:r>
       </w:hyperlink>
       <w:r>
-        <w:t xml:space="preserve"> also begins to unpick interactions via the Operations model section which introduces the specific interfaces and the </w:t>
-      </w:r>
-      <w:proofErr w:type="spellStart"/>
-      <w:r>
-        <w:t>ControlTask</w:t>
-      </w:r>
-      <w:proofErr w:type="spellEnd"/>
-      <w:r>
-        <w:t xml:space="preserve"> and the via the Operations Pattern work in </w:t>
+        <w:t xml:space="preserve"> also begins to unpick interactions via the Operations model section which introduces the specific interfaces and the ControlTask and the via the Operations Pattern work in </w:t>
       </w:r>
       <w:hyperlink r:id="rId22" w:history="1">
         <w:r>
@@ -4511,23 +4148,7 @@
         <w:t>e</w:t>
       </w:r>
       <w:r>
-        <w:t xml:space="preserve">lement concept, the logical network functions were split off into </w:t>
-      </w:r>
-      <w:proofErr w:type="spellStart"/>
-      <w:r>
-        <w:t>ProcessingConstruct</w:t>
-      </w:r>
-      <w:proofErr w:type="spellEnd"/>
-      <w:r>
-        <w:t xml:space="preserve"> and </w:t>
-      </w:r>
-      <w:proofErr w:type="spellStart"/>
-      <w:r>
-        <w:t>ConstraintDomain</w:t>
-      </w:r>
-      <w:proofErr w:type="spellEnd"/>
-      <w:r>
-        <w:t xml:space="preserve">. What was left was the </w:t>
+        <w:t xml:space="preserve">lement concept, the logical network functions were split off into ProcessingConstruct and ConstraintDomain. What was left was the </w:t>
       </w:r>
       <w:r>
         <w:t>n</w:t>
@@ -4615,29 +4236,11 @@
     </w:p>
     <w:p>
       <w:r>
-        <w:t xml:space="preserve">The decision was made to create a separate control function class </w:t>
-      </w:r>
-      <w:proofErr w:type="spellStart"/>
-      <w:r>
-        <w:t>ControlConstruct</w:t>
-      </w:r>
-      <w:proofErr w:type="spellEnd"/>
-      <w:r>
-        <w:t xml:space="preserve"> and reuse the </w:t>
-      </w:r>
-      <w:proofErr w:type="spellStart"/>
+        <w:t xml:space="preserve">The decision was made to create a separate control function class ControlConstruct and reuse the ConstraintDomain class for the control scope representation. Reusing </w:t>
+      </w:r>
       <w:r>
         <w:t>ConstraintDomain</w:t>
       </w:r>
-      <w:proofErr w:type="spellEnd"/>
-      <w:r>
-        <w:t xml:space="preserve"> class for the control scope representation. Reusing </w:t>
-      </w:r>
-      <w:proofErr w:type="spellStart"/>
-      <w:r>
-        <w:t>ConstraintDomain</w:t>
-      </w:r>
-      <w:proofErr w:type="spellEnd"/>
       <w:r>
         <w:t xml:space="preserve"> simplified the resulting model (otherwise a lot of associations</w:t>
       </w:r>
@@ -4653,15 +4256,7 @@
         <w:t>It then became apparent that this general model could also be used to model</w:t>
       </w:r>
       <w:r>
-        <w:t xml:space="preserve"> other functional groupings </w:t>
-      </w:r>
-      <w:proofErr w:type="gramStart"/>
-      <w:r>
-        <w:t>e.g.</w:t>
-      </w:r>
-      <w:proofErr w:type="gramEnd"/>
-      <w:r>
-        <w:t xml:space="preserve"> an</w:t>
+        <w:t xml:space="preserve"> other functional groupings e.g. an</w:t>
       </w:r>
       <w:r>
         <w:t xml:space="preserve"> SDN controller, giving a consistent view of the different elements in the control network.</w:t>
@@ -4717,26 +4312,13 @@
     </w:p>
     <w:p>
       <w:r>
-        <w:t xml:space="preserve">On the left of the figure below is the representation of a simple ‘device’ as defined in the </w:t>
-      </w:r>
-      <w:proofErr w:type="spellStart"/>
-      <w:r>
-        <w:t>ProcessingConstruct</w:t>
-      </w:r>
-      <w:proofErr w:type="spellEnd"/>
-      <w:r>
-        <w:t xml:space="preserve"> document. </w:t>
+        <w:t xml:space="preserve">On the left of the figure below is the representation of a simple ‘device’ as defined in the ProcessingConstruct document. </w:t>
       </w:r>
       <w:r>
         <w:t xml:space="preserve">Note, to keep the diagrams simple, </w:t>
       </w:r>
-      <w:proofErr w:type="spellStart"/>
-      <w:r>
-        <w:t>ProcessingConstruct</w:t>
-      </w:r>
-      <w:proofErr w:type="spellEnd"/>
-      <w:r>
-        <w:t xml:space="preserve"> (</w:t>
+      <w:r>
+        <w:t>ProcessingConstruct (</w:t>
       </w:r>
       <w:r>
         <w:t>PC</w:t>
@@ -4751,33 +4333,15 @@
         <w:t xml:space="preserve">is used </w:t>
       </w:r>
       <w:r>
-        <w:t xml:space="preserve">to represent </w:t>
-      </w:r>
-      <w:proofErr w:type="gramStart"/>
-      <w:r>
-        <w:t>all of</w:t>
-      </w:r>
-      <w:proofErr w:type="gramEnd"/>
-      <w:r>
-        <w:t xml:space="preserve"> the functions PC, LTP, FC, FD, </w:t>
-      </w:r>
-      <w:proofErr w:type="spellStart"/>
-      <w:r>
-        <w:t>SoftwareProcess</w:t>
-      </w:r>
-      <w:proofErr w:type="spellEnd"/>
+        <w:t>to represent all of the functions PC, LTP, FC, FD, SoftwareProcess</w:t>
+      </w:r>
       <w:r>
         <w:t xml:space="preserve"> etc.</w:t>
       </w:r>
     </w:p>
     <w:p>
-      <w:proofErr w:type="spellStart"/>
-      <w:r>
-        <w:t>ConstraintDomain</w:t>
-      </w:r>
-      <w:proofErr w:type="spellEnd"/>
-      <w:r>
-        <w:t xml:space="preserve"> (CD) is used to group the network functions and may </w:t>
+      <w:r>
+        <w:t xml:space="preserve">ConstraintDomain (CD) is used to group the network functions and may </w:t>
       </w:r>
       <w:r>
         <w:t xml:space="preserve">also </w:t>
@@ -4786,37 +4350,13 @@
         <w:t>constrain them in various ways.</w:t>
       </w:r>
       <w:r>
-        <w:t xml:space="preserve"> For example, in the diagrams, a </w:t>
-      </w:r>
-      <w:proofErr w:type="spellStart"/>
-      <w:r>
-        <w:t>ConstraintDomain</w:t>
-      </w:r>
-      <w:proofErr w:type="spellEnd"/>
-      <w:r>
-        <w:t xml:space="preserve"> being used as a network element boundary is shown as CD=NE, a </w:t>
-      </w:r>
-      <w:proofErr w:type="spellStart"/>
-      <w:r>
-        <w:t>ConstraintDomain</w:t>
-      </w:r>
-      <w:proofErr w:type="spellEnd"/>
-      <w:r>
-        <w:t xml:space="preserve"> representing a physical chassis boundary is shown as CD=Phy</w:t>
+        <w:t xml:space="preserve"> For example, in the diagrams, a ConstraintDomain being used as a network element boundary is shown as CD=NE, a ConstraintDomain representing a physical chassis boundary is shown as CD=Phy</w:t>
       </w:r>
       <w:r>
         <w:t>sical</w:t>
       </w:r>
       <w:r>
-        <w:t xml:space="preserve">(Chassis) and a </w:t>
-      </w:r>
-      <w:proofErr w:type="spellStart"/>
-      <w:r>
-        <w:t>ConstraintDomain</w:t>
-      </w:r>
-      <w:proofErr w:type="spellEnd"/>
-      <w:r>
-        <w:t xml:space="preserve"> representing a control domain scope is shown as CD=</w:t>
+        <w:t>(Chassis) and a ConstraintDomain representing a control domain scope is shown as CD=</w:t>
       </w:r>
       <w:r>
         <w:t>c</w:t>
@@ -4848,15 +4388,7 @@
         <w:t>,</w:t>
       </w:r>
       <w:r>
-        <w:t xml:space="preserve"> a </w:t>
-      </w:r>
-      <w:proofErr w:type="spellStart"/>
-      <w:r>
-        <w:t>ControlConstruct</w:t>
-      </w:r>
-      <w:proofErr w:type="spellEnd"/>
-      <w:r>
-        <w:t xml:space="preserve"> </w:t>
+        <w:t xml:space="preserve"> a ControlConstruct </w:t>
       </w:r>
       <w:r>
         <w:t>(CC)</w:t>
@@ -4868,15 +4400,7 @@
         <w:footnoteReference w:id="3"/>
       </w:r>
       <w:r>
-        <w:t xml:space="preserve"> has been added and another </w:t>
-      </w:r>
-      <w:proofErr w:type="spellStart"/>
-      <w:r>
-        <w:t>ConstraintDomain</w:t>
-      </w:r>
-      <w:proofErr w:type="spellEnd"/>
-      <w:r>
-        <w:t xml:space="preserve"> to represent the </w:t>
+        <w:t xml:space="preserve"> has been added and another ConstraintDomain to represent the </w:t>
       </w:r>
       <w:r>
         <w:t>scope of control (</w:t>
@@ -4888,34 +4412,10 @@
         <w:t>)</w:t>
       </w:r>
       <w:r>
-        <w:t xml:space="preserve">. The </w:t>
-      </w:r>
-      <w:proofErr w:type="spellStart"/>
-      <w:r>
-        <w:t>ControlConstruct</w:t>
-      </w:r>
-      <w:proofErr w:type="spellEnd"/>
-      <w:r>
-        <w:t xml:space="preserve"> and </w:t>
-      </w:r>
-      <w:proofErr w:type="spellStart"/>
-      <w:r>
-        <w:t>ConstraintDomain</w:t>
-      </w:r>
-      <w:proofErr w:type="spellEnd"/>
-      <w:r>
-        <w:t xml:space="preserve"> are related by an association in the model</w:t>
-      </w:r>
-      <w:r>
-        <w:t xml:space="preserve"> “</w:t>
-      </w:r>
-      <w:proofErr w:type="spellStart"/>
-      <w:r>
-        <w:t>CdConstrainsControlConstruct</w:t>
-      </w:r>
-      <w:proofErr w:type="spellEnd"/>
-      <w:r>
-        <w:t>”</w:t>
+        <w:t>. The ControlConstruct and ConstraintDomain are related by an association in the model</w:t>
+      </w:r>
+      <w:r>
+        <w:t xml:space="preserve"> “CdConstrainsControlConstruct”</w:t>
       </w:r>
       <w:r>
         <w:t xml:space="preserve">. </w:t>
@@ -4952,7 +4452,7 @@
           <v:shape id="_x0000_i1025" type="#_x0000_t75" style="width:325.5pt;height:212.25pt" o:ole="">
             <v:imagedata r:id="rId23" o:title=""/>
           </v:shape>
-          <o:OLEObject Type="Embed" ProgID="PowerPoint.Slide.12" ShapeID="_x0000_i1025" DrawAspect="Content" ObjectID="_1766612960" r:id="rId24"/>
+          <o:OLEObject Type="Embed" ProgID="PowerPoint.Slide.12" ShapeID="_x0000_i1025" DrawAspect="Content" ObjectID="_1766825830" r:id="rId24"/>
         </w:object>
       </w:r>
     </w:p>
@@ -5176,7 +4676,7 @@
           <v:shape id="_x0000_i1026" type="#_x0000_t75" style="width:326.25pt;height:212.25pt" o:ole="">
             <v:imagedata r:id="rId26" o:title=""/>
           </v:shape>
-          <o:OLEObject Type="Embed" ProgID="PowerPoint.Slide.12" ShapeID="_x0000_i1026" DrawAspect="Content" ObjectID="_1766612961" r:id="rId27"/>
+          <o:OLEObject Type="Embed" ProgID="PowerPoint.Slide.12" ShapeID="_x0000_i1026" DrawAspect="Content" ObjectID="_1766825831" r:id="rId27"/>
         </w:object>
       </w:r>
     </w:p>
@@ -5658,7 +5158,7 @@
           <v:shape id="_x0000_i1027" type="#_x0000_t75" style="width:465pt;height:201.75pt" o:ole="">
             <v:imagedata r:id="rId29" o:title=""/>
           </v:shape>
-          <o:OLEObject Type="Embed" ProgID="PowerPoint.Slide.12" ShapeID="_x0000_i1027" DrawAspect="Content" ObjectID="_1766612962" r:id="rId30"/>
+          <o:OLEObject Type="Embed" ProgID="PowerPoint.Slide.12" ShapeID="_x0000_i1027" DrawAspect="Content" ObjectID="_1766825832" r:id="rId30"/>
         </w:object>
       </w:r>
     </w:p>
@@ -5830,7 +5330,7 @@
           <v:shape id="_x0000_i1028" type="#_x0000_t75" style="width:439.5pt;height:287.25pt" o:ole="">
             <v:imagedata r:id="rId32" o:title=""/>
           </v:shape>
-          <o:OLEObject Type="Embed" ProgID="PowerPoint.Slide.12" ShapeID="_x0000_i1028" DrawAspect="Content" ObjectID="_1766612963" r:id="rId33"/>
+          <o:OLEObject Type="Embed" ProgID="PowerPoint.Slide.12" ShapeID="_x0000_i1028" DrawAspect="Content" ObjectID="_1766825833" r:id="rId33"/>
         </w:object>
       </w:r>
     </w:p>
@@ -5943,7 +5443,7 @@
           <v:shape id="_x0000_i1029" type="#_x0000_t75" style="width:392.25pt;height:264.75pt" o:ole="">
             <v:imagedata r:id="rId34" o:title=""/>
           </v:shape>
-          <o:OLEObject Type="Embed" ProgID="PowerPoint.Slide.12" ShapeID="_x0000_i1029" DrawAspect="Content" ObjectID="_1766612964" r:id="rId35"/>
+          <o:OLEObject Type="Embed" ProgID="PowerPoint.Slide.12" ShapeID="_x0000_i1029" DrawAspect="Content" ObjectID="_1766825834" r:id="rId35"/>
         </w:object>
       </w:r>
     </w:p>
@@ -6083,7 +5583,7 @@
           <v:shape id="_x0000_i1030" type="#_x0000_t75" style="width:397.5pt;height:240.75pt" o:ole="">
             <v:imagedata r:id="rId36" o:title=""/>
           </v:shape>
-          <o:OLEObject Type="Embed" ProgID="PowerPoint.Slide.12" ShapeID="_x0000_i1030" DrawAspect="Content" ObjectID="_1766612965" r:id="rId37"/>
+          <o:OLEObject Type="Embed" ProgID="PowerPoint.Slide.12" ShapeID="_x0000_i1030" DrawAspect="Content" ObjectID="_1766825835" r:id="rId37"/>
         </w:object>
       </w:r>
     </w:p>
@@ -6182,7 +5682,7 @@
           <v:shape id="_x0000_i1031" type="#_x0000_t75" style="width:409.5pt;height:204.75pt" o:ole="">
             <v:imagedata r:id="rId38" o:title=""/>
           </v:shape>
-          <o:OLEObject Type="Embed" ProgID="PowerPoint.Slide.12" ShapeID="_x0000_i1031" DrawAspect="Content" ObjectID="_1766612966" r:id="rId39"/>
+          <o:OLEObject Type="Embed" ProgID="PowerPoint.Slide.12" ShapeID="_x0000_i1031" DrawAspect="Content" ObjectID="_1766825836" r:id="rId39"/>
         </w:object>
       </w:r>
     </w:p>
@@ -6295,7 +5795,7 @@
           <v:shape id="_x0000_i1032" type="#_x0000_t75" style="width:475.5pt;height:271.5pt" o:ole="">
             <v:imagedata r:id="rId40" o:title=""/>
           </v:shape>
-          <o:OLEObject Type="Embed" ProgID="PowerPoint.Slide.12" ShapeID="_x0000_i1032" DrawAspect="Content" ObjectID="_1766612967" r:id="rId41"/>
+          <o:OLEObject Type="Embed" ProgID="PowerPoint.Slide.12" ShapeID="_x0000_i1032" DrawAspect="Content" ObjectID="_1766825837" r:id="rId41"/>
         </w:object>
       </w:r>
     </w:p>
@@ -6405,7 +5905,7 @@
           <v:shape id="_x0000_i1033" type="#_x0000_t75" style="width:468.75pt;height:198.75pt" o:ole="">
             <v:imagedata r:id="rId42" o:title=""/>
           </v:shape>
-          <o:OLEObject Type="Embed" ProgID="PowerPoint.Slide.12" ShapeID="_x0000_i1033" DrawAspect="Content" ObjectID="_1766612968" r:id="rId43"/>
+          <o:OLEObject Type="Embed" ProgID="PowerPoint.Slide.12" ShapeID="_x0000_i1033" DrawAspect="Content" ObjectID="_1766825838" r:id="rId43"/>
         </w:object>
       </w:r>
     </w:p>
@@ -6541,7 +6041,7 @@
           <v:shape id="_x0000_i1034" type="#_x0000_t75" style="width:440.25pt;height:251.25pt" o:ole="">
             <v:imagedata r:id="rId44" o:title=""/>
           </v:shape>
-          <o:OLEObject Type="Embed" ProgID="PowerPoint.Slide.12" ShapeID="_x0000_i1034" DrawAspect="Content" ObjectID="_1766612969" r:id="rId45"/>
+          <o:OLEObject Type="Embed" ProgID="PowerPoint.Slide.12" ShapeID="_x0000_i1034" DrawAspect="Content" ObjectID="_1766825839" r:id="rId45"/>
         </w:object>
       </w:r>
     </w:p>
@@ -6639,7 +6139,7 @@
           <v:shape id="_x0000_i1035" type="#_x0000_t75" style="width:468.75pt;height:262.5pt" o:ole="">
             <v:imagedata r:id="rId46" o:title=""/>
           </v:shape>
-          <o:OLEObject Type="Embed" ProgID="PowerPoint.Slide.12" ShapeID="_x0000_i1035" DrawAspect="Content" ObjectID="_1766612970" r:id="rId47"/>
+          <o:OLEObject Type="Embed" ProgID="PowerPoint.Slide.12" ShapeID="_x0000_i1035" DrawAspect="Content" ObjectID="_1766825840" r:id="rId47"/>
         </w:object>
       </w:r>
     </w:p>
@@ -6965,7 +6465,7 @@
           <v:shape id="_x0000_i1036" type="#_x0000_t75" style="width:480.75pt;height:270pt" o:ole="">
             <v:imagedata r:id="rId49" o:title=""/>
           </v:shape>
-          <o:OLEObject Type="Embed" ProgID="PowerPoint.Slide.12" ShapeID="_x0000_i1036" DrawAspect="Content" ObjectID="_1766612971" r:id="rId50"/>
+          <o:OLEObject Type="Embed" ProgID="PowerPoint.Slide.12" ShapeID="_x0000_i1036" DrawAspect="Content" ObjectID="_1766825841" r:id="rId50"/>
         </w:object>
       </w:r>
     </w:p>
@@ -7172,7 +6672,6 @@
       <w:bookmarkStart w:id="46" w:name="_Ref524956048"/>
       <w:bookmarkStart w:id="47" w:name="_Ref524956052"/>
       <w:r>
-        <w:lastRenderedPageBreak/>
         <w:t>Generalized</w:t>
       </w:r>
       <w:r>
@@ -7486,7 +6985,7 @@
           <v:shape id="_x0000_i1037" type="#_x0000_t75" style="width:453pt;height:235.5pt" o:ole="">
             <v:imagedata r:id="rId51" o:title=""/>
           </v:shape>
-          <o:OLEObject Type="Embed" ProgID="PowerPoint.Slide.12" ShapeID="_x0000_i1037" DrawAspect="Content" ObjectID="_1766612973" r:id="rId52"/>
+          <o:OLEObject Type="Embed" ProgID="PowerPoint.Slide.12" ShapeID="_x0000_i1037" DrawAspect="Content" ObjectID="_1766825842" r:id="rId52"/>
         </w:object>
       </w:r>
     </w:p>
@@ -7592,7 +7091,7 @@
           <v:shape id="_x0000_i1038" type="#_x0000_t75" style="width:368.25pt;height:240.75pt" o:ole="">
             <v:imagedata r:id="rId53" o:title=""/>
           </v:shape>
-          <o:OLEObject Type="Embed" ProgID="PowerPoint.Slide.12" ShapeID="_x0000_i1038" DrawAspect="Content" ObjectID="_1766612974" r:id="rId54"/>
+          <o:OLEObject Type="Embed" ProgID="PowerPoint.Slide.12" ShapeID="_x0000_i1038" DrawAspect="Content" ObjectID="_1766825843" r:id="rId54"/>
         </w:object>
       </w:r>
     </w:p>
@@ -7684,7 +7183,7 @@
           <v:shape id="_x0000_i1039" type="#_x0000_t75" style="width:477pt;height:238.5pt" o:ole="">
             <v:imagedata r:id="rId55" o:title=""/>
           </v:shape>
-          <o:OLEObject Type="Embed" ProgID="PowerPoint.Slide.12" ShapeID="_x0000_i1039" DrawAspect="Content" ObjectID="_1766612975" r:id="rId56"/>
+          <o:OLEObject Type="Embed" ProgID="PowerPoint.Slide.12" ShapeID="_x0000_i1039" DrawAspect="Content" ObjectID="_1766825844" r:id="rId56"/>
         </w:object>
       </w:r>
     </w:p>
@@ -7773,7 +7272,6 @@
     </w:p>
     <w:p>
       <w:r>
-        <w:lastRenderedPageBreak/>
         <w:t>These can all be linked together into the ONF CIM model framework as shown below</w:t>
       </w:r>
       <w:r>
@@ -7944,7 +7442,7 @@
           <v:shape id="_x0000_i1040" type="#_x0000_t75" style="width:283.5pt;height:170.25pt" o:ole="">
             <v:imagedata r:id="rId58" o:title=""/>
           </v:shape>
-          <o:OLEObject Type="Embed" ProgID="PowerPoint.Slide.12" ShapeID="_x0000_i1040" DrawAspect="Content" ObjectID="_1766612976" r:id="rId59"/>
+          <o:OLEObject Type="Embed" ProgID="PowerPoint.Slide.12" ShapeID="_x0000_i1040" DrawAspect="Content" ObjectID="_1766825845" r:id="rId59"/>
         </w:object>
       </w:r>
     </w:p>
@@ -8028,7 +7526,6 @@
     <w:p/>
     <w:p>
       <w:r>
-        <w:lastRenderedPageBreak/>
         <w:t>The figure above simply shows the context landscape. The figure below provides some detail on the interaction opportunities. In the figure MC1 and MC2 are specifically peers, i.e., on some occasions and in some respects MC1 can be superior to MC2 and on some occasions MC2 can be superior to MC1. MC3 a</w:t>
       </w:r>
       <w:r>
@@ -8054,7 +7551,7 @@
           <v:shape id="_x0000_i1041" type="#_x0000_t75" style="width:5in;height:270pt" o:ole="">
             <v:imagedata r:id="rId60" o:title=""/>
           </v:shape>
-          <o:OLEObject Type="Embed" ProgID="PowerPoint.Slide.12" ShapeID="_x0000_i1041" DrawAspect="Content" ObjectID="_1766612977" r:id="rId61"/>
+          <o:OLEObject Type="Embed" ProgID="PowerPoint.Slide.12" ShapeID="_x0000_i1041" DrawAspect="Content" ObjectID="_1766825846" r:id="rId61"/>
         </w:object>
       </w:r>
     </w:p>
@@ -8296,7 +7793,6 @@
     </w:p>
     <w:p>
       <w:r>
-        <w:lastRenderedPageBreak/>
         <w:t>C</w:t>
       </w:r>
       <w:r>
@@ -8573,7 +8069,6 @@
           <w:noProof/>
           <w:lang w:val="en-AU" w:eastAsia="en-AU"/>
         </w:rPr>
-        <w:lastRenderedPageBreak/>
         <w:drawing>
           <wp:inline distT="0" distB="0" distL="0" distR="0" wp14:anchorId="2C1EE822" wp14:editId="0A428B06">
             <wp:extent cx="5943600" cy="3944620"/>
@@ -8738,7 +8233,6 @@
           <w:noProof/>
           <w:lang w:val="en-AU" w:eastAsia="en-AU"/>
         </w:rPr>
-        <w:lastRenderedPageBreak/>
         <w:drawing>
           <wp:inline distT="0" distB="0" distL="0" distR="0" wp14:anchorId="6FCEDF8B" wp14:editId="3C6BAD8C">
             <wp:extent cx="5943600" cy="3870325"/>
@@ -8982,7 +8476,6 @@
         <w:spacing w:after="0"/>
       </w:pPr>
       <w:r>
-        <w:lastRenderedPageBreak/>
         <w:t xml:space="preserve">Having looked at how a single </w:t>
       </w:r>
       <w:r>
@@ -9156,7 +8649,7 @@
           <v:shape id="_x0000_i1042" type="#_x0000_t75" style="width:377.25pt;height:245.25pt" o:ole="">
             <v:imagedata r:id="rId66" o:title=""/>
           </v:shape>
-          <o:OLEObject Type="Embed" ProgID="PowerPoint.Slide.12" ShapeID="_x0000_i1042" DrawAspect="Content" ObjectID="_1766612978" r:id="rId67"/>
+          <o:OLEObject Type="Embed" ProgID="PowerPoint.Slide.12" ShapeID="_x0000_i1042" DrawAspect="Content" ObjectID="_1766825847" r:id="rId67"/>
         </w:object>
       </w:r>
     </w:p>
@@ -9272,7 +8765,7 @@
           <v:shape id="_x0000_i1043" type="#_x0000_t75" style="width:396.75pt;height:258pt" o:ole="">
             <v:imagedata r:id="rId68" o:title=""/>
           </v:shape>
-          <o:OLEObject Type="Embed" ProgID="PowerPoint.Slide.12" ShapeID="_x0000_i1043" DrawAspect="Content" ObjectID="_1766612979" r:id="rId69"/>
+          <o:OLEObject Type="Embed" ProgID="PowerPoint.Slide.12" ShapeID="_x0000_i1043" DrawAspect="Content" ObjectID="_1766825848" r:id="rId69"/>
         </w:object>
       </w:r>
     </w:p>
@@ -9573,7 +9066,6 @@
       </w:pPr>
       <w:bookmarkStart w:id="50" w:name="_Toc524079117"/>
       <w:r>
-        <w:lastRenderedPageBreak/>
         <w:t>Ethernet Ring Protection System (</w:t>
       </w:r>
       <w:r>
@@ -9627,7 +9119,7 @@
           <v:shape id="_x0000_i1044" type="#_x0000_t75" style="width:467.25pt;height:270pt" o:ole="">
             <v:imagedata r:id="rId71" o:title=""/>
           </v:shape>
-          <o:OLEObject Type="Embed" ProgID="PowerPoint.Slide.12" ShapeID="_x0000_i1044" DrawAspect="Content" ObjectID="_1766612980" r:id="rId72"/>
+          <o:OLEObject Type="Embed" ProgID="PowerPoint.Slide.12" ShapeID="_x0000_i1044" DrawAspect="Content" ObjectID="_1766825849" r:id="rId72"/>
         </w:object>
       </w:r>
     </w:p>
@@ -9727,7 +9219,7 @@
           <v:shape id="_x0000_i1045" type="#_x0000_t75" style="width:467.25pt;height:270pt" o:ole="">
             <v:imagedata r:id="rId73" o:title=""/>
           </v:shape>
-          <o:OLEObject Type="Embed" ProgID="PowerPoint.Slide.12" ShapeID="_x0000_i1045" DrawAspect="Content" ObjectID="_1766612981" r:id="rId74"/>
+          <o:OLEObject Type="Embed" ProgID="PowerPoint.Slide.12" ShapeID="_x0000_i1045" DrawAspect="Content" ObjectID="_1766825850" r:id="rId74"/>
         </w:object>
       </w:r>
     </w:p>
@@ -10662,7 +10154,6 @@
           <w:bCs/>
           <w:color w:val="7030A0"/>
         </w:rPr>
-        <w:lastRenderedPageBreak/>
         <w:t>[/if]</w:t>
       </w:r>
       <w:r>
@@ -11305,7 +10796,6 @@
         <w:rPr>
           <w:color w:val="7030A0"/>
         </w:rPr>
-        <w:lastRenderedPageBreak/>
         <w:t>&lt;arg name=’</w:t>
       </w:r>
       <w:r>
@@ -12297,7 +11787,6 @@
         <w:rPr>
           <w:color w:val="7030A0"/>
         </w:rPr>
-        <w:lastRenderedPageBreak/>
         <w:t>[/for]&lt;drop/&gt;</w:t>
       </w:r>
       <w:r>
@@ -13480,7 +12969,6 @@
         <w:rPr>
           <w:color w:val="7030A0"/>
         </w:rPr>
-        <w:lastRenderedPageBreak/>
         <w:t>[/for]&lt;drop/&gt;</w:t>
       </w:r>
     </w:p>
@@ -15084,7 +14572,6 @@
       </w:pPr>
       <w:bookmarkStart w:id="66" w:name="_Toc524079126"/>
       <w:r>
-        <w:lastRenderedPageBreak/>
         <w:t>Fragment: Insert DataType</w:t>
       </w:r>
       <w:r>
@@ -15874,7 +15361,6 @@
       </w:pPr>
       <w:bookmarkStart w:id="68" w:name="_Toc524079128"/>
       <w:r>
-        <w:lastRenderedPageBreak/>
         <w:t>Fragment: Insert Data Type Attribute table brief</w:t>
       </w:r>
       <w:r>
@@ -16749,7 +16235,6 @@
         </w:rPr>
       </w:pPr>
       <w:r>
-        <w:lastRenderedPageBreak/>
         <w:t>Contains Enumeration Literals:</w:t>
       </w:r>
     </w:p>
